--- a/PFE_BOUAZIZ_BENALI.docx
+++ b/PFE_BOUAZIZ_BENALI.docx
@@ -1,7 +1,987 @@
 
 <file path=word/document.xml><?xml version="1.0" encoding="utf-8"?>
-<w:document xmlns:wpc="http://schemas.microsoft.com/office/word/2010/wordprocessingCanvas" xmlns:cx="http://schemas.microsoft.com/office/drawing/2014/chartex" xmlns:cx1="http://schemas.microsoft.com/office/drawing/2015/9/8/chartex" xmlns:cx2="http://schemas.microsoft.com/office/drawing/2015/10/21/chartex" xmlns:cx3="http://schemas.microsoft.com/office/drawing/2016/5/9/chartex" xmlns:cx4="http://schemas.microsoft.com/office/drawing/2016/5/10/chartex" xmlns:cx5="http://schemas.microsoft.com/office/drawing/2016/5/11/chartex" xmlns:cx6="http://schemas.microsoft.com/office/drawing/2016/5/12/chartex" xmlns:cx7="http://schemas.microsoft.com/office/drawing/2016/5/13/chartex" xmlns:cx8="http://schemas.microsoft.com/office/drawing/2016/5/14/chartex" xmlns:mc="http://schemas.openxmlformats.org/markup-compatibility/2006" xmlns:aink="http://schemas.microsoft.com/office/drawing/2016/ink" xmlns:am3d="http://schemas.microsoft.com/office/drawing/2017/model3d" xmlns:o="urn:schemas-microsoft-com:office:office" xmlns:oel="http://schemas.microsoft.com/office/2019/extlst" xmlns:r="http://schemas.openxmlformats.org/officeDocument/2006/relationships" xmlns:m="http://schemas.openxmlformats.org/officeDocument/2006/math" xmlns:v="urn:schemas-microsoft-com:vml" xmlns:wp14="http://schemas.microsoft.com/office/word/2010/wordprocessingDrawing" xmlns:wp="http://schemas.openxmlformats.org/drawingml/2006/wordprocessingDrawing" xmlns:w10="urn:schemas-microsoft-com:office:word" xmlns:w="http://schemas.openxmlformats.org/wordprocessingml/2006/main" xmlns:w14="http://schemas.microsoft.com/office/word/2010/wordml" xmlns:w15="http://schemas.microsoft.com/office/word/2012/wordml" xmlns:w16cex="http://schemas.microsoft.com/office/word/2018/wordml/cex" xmlns:w16cid="http://schemas.microsoft.com/office/word/2016/wordml/cid" xmlns:w16="http://schemas.microsoft.com/office/word/2018/wordml" xmlns:w16sdtdh="http://schemas.microsoft.com/office/word/2020/wordml/sdtdatahash" xmlns:w16se="http://schemas.microsoft.com/office/word/2015/wordml/symex" xmlns:wpg="http://schemas.microsoft.com/office/word/2010/wordprocessingGroup" xmlns:wpi="http://schemas.microsoft.com/office/word/2010/wordprocessingInk" xmlns:wne="http://schemas.microsoft.com/office/word/2006/wordml" xmlns:wps="http://schemas.microsoft.com/office/word/2010/wordprocessingShape" mc:Ignorable="w14 w15 w16se w16cid w16 w16cex w16sdtdh wp14">
+<w:document xmlns:wpc="http://schemas.microsoft.com/office/word/2010/wordprocessingCanvas" xmlns:cx="http://schemas.microsoft.com/office/drawing/2014/chartex" xmlns:cx1="http://schemas.microsoft.com/office/drawing/2015/9/8/chartex" xmlns:cx2="http://schemas.microsoft.com/office/drawing/2015/10/21/chartex" xmlns:cx3="http://schemas.microsoft.com/office/drawing/2016/5/9/chartex" xmlns:cx4="http://schemas.microsoft.com/office/drawing/2016/5/10/chartex" xmlns:cx5="http://schemas.microsoft.com/office/drawing/2016/5/11/chartex" xmlns:cx6="http://schemas.microsoft.com/office/drawing/2016/5/12/chartex" xmlns:cx7="http://schemas.microsoft.com/office/drawing/2016/5/13/chartex" xmlns:cx8="http://schemas.microsoft.com/office/drawing/2016/5/14/chartex" xmlns:mc="http://schemas.openxmlformats.org/markup-compatibility/2006" xmlns:aink="http://schemas.microsoft.com/office/drawing/2016/ink" xmlns:am3d="http://schemas.microsoft.com/office/drawing/2017/model3d" xmlns:o="urn:schemas-microsoft-com:office:office" xmlns:oel="http://schemas.microsoft.com/office/2019/extlst" xmlns:r="http://schemas.openxmlformats.org/officeDocument/2006/relationships" xmlns:m="http://schemas.openxmlformats.org/officeDocument/2006/math" xmlns:v="urn:schemas-microsoft-com:vml" xmlns:wp14="http://schemas.microsoft.com/office/word/2010/wordprocessingDrawing" xmlns:wp="http://schemas.openxmlformats.org/drawingml/2006/wordprocessingDrawing" xmlns:w10="urn:schemas-microsoft-com:office:word" xmlns:w="http://schemas.openxmlformats.org/wordprocessingml/2006/main" xmlns:w14="http://schemas.microsoft.com/office/word/2010/wordml" xmlns:w15="http://schemas.microsoft.com/office/word/2012/wordml" xmlns:w16cex="http://schemas.microsoft.com/office/word/2018/wordml/cex" xmlns:w16cid="http://schemas.microsoft.com/office/word/2016/wordml/cid" xmlns:w16="http://schemas.microsoft.com/office/word/2018/wordml" xmlns:w16du="http://schemas.microsoft.com/office/word/2023/wordml/word16du" xmlns:w16sdtdh="http://schemas.microsoft.com/office/word/2020/wordml/sdtdatahash" xmlns:w16se="http://schemas.microsoft.com/office/word/2015/wordml/symex" xmlns:wpg="http://schemas.microsoft.com/office/word/2010/wordprocessingGroup" xmlns:wpi="http://schemas.microsoft.com/office/word/2010/wordprocessingInk" xmlns:wne="http://schemas.microsoft.com/office/word/2006/wordml" xmlns:wps="http://schemas.microsoft.com/office/word/2010/wordprocessingShape" mc:Ignorable="w14 w15 w16se w16cid w16 w16cex w16sdtdh w16du wp14">
   <w:body>
+    <w:p>
+      <w:pPr>
+        <w:pStyle w:val="Title"/>
+        <w:shd w:val="clear" w:color="auto" w:fill="FFFFFF"/>
+        <w:spacing w:after="0" w:line="259" w:lineRule="auto"/>
+        <w:jc w:val="center"/>
+        <w:rPr>
+          <w:rFonts w:ascii="Century Gothic" w:eastAsia="Century Gothic" w:hAnsi="Century Gothic" w:cs="Century Gothic"/>
+          <w:b/>
+          <w:sz w:val="32"/>
+          <w:szCs w:val="32"/>
+          <w:highlight w:val="white"/>
+        </w:rPr>
+      </w:pPr>
+      <w:bookmarkStart w:id="0" w:name="_Hlk166157935"/>
+      <w:bookmarkEnd w:id="0"/>
+      <w:r>
+        <w:rPr>
+          <w:rFonts w:ascii="Century Gothic" w:eastAsia="Century Gothic" w:hAnsi="Century Gothic" w:cs="Century Gothic"/>
+          <w:b/>
+          <w:sz w:val="32"/>
+          <w:szCs w:val="32"/>
+          <w:highlight w:val="white"/>
+        </w:rPr>
+        <w:t>Faculté d’Informatique</w:t>
+      </w:r>
+      <w:r>
+        <w:rPr>
+          <w:rFonts w:ascii="Century Gothic" w:eastAsia="Century Gothic" w:hAnsi="Century Gothic" w:cs="Century Gothic"/>
+          <w:b/>
+          <w:sz w:val="32"/>
+          <w:szCs w:val="32"/>
+          <w:highlight w:val="white"/>
+        </w:rPr>
+        <w:t xml:space="preserve"> </w:t>
+      </w:r>
+    </w:p>
+    <w:p>
+      <w:pPr>
+        <w:pStyle w:val="Title"/>
+        <w:shd w:val="clear" w:color="auto" w:fill="FFFFFF"/>
+        <w:spacing w:after="0" w:line="259" w:lineRule="auto"/>
+        <w:jc w:val="center"/>
+        <w:rPr>
+          <w:rFonts w:ascii="Century Gothic" w:eastAsia="Century Gothic" w:hAnsi="Century Gothic" w:cs="Century Gothic"/>
+          <w:b/>
+          <w:sz w:val="32"/>
+          <w:szCs w:val="32"/>
+          <w:highlight w:val="white"/>
+        </w:rPr>
+      </w:pPr>
+      <w:r>
+        <w:rPr>
+          <w:rFonts w:ascii="Century Gothic" w:eastAsia="Century Gothic" w:hAnsi="Century Gothic" w:cs="Century Gothic"/>
+          <w:b/>
+          <w:sz w:val="32"/>
+          <w:szCs w:val="32"/>
+          <w:highlight w:val="white"/>
+        </w:rPr>
+        <w:t xml:space="preserve"> </w:t>
+      </w:r>
+    </w:p>
+    <w:p>
+      <w:pPr>
+        <w:pStyle w:val="Title"/>
+        <w:shd w:val="clear" w:color="auto" w:fill="FFFFFF"/>
+        <w:spacing w:after="0" w:line="259" w:lineRule="auto"/>
+        <w:jc w:val="center"/>
+        <w:rPr>
+          <w:rFonts w:ascii="Century Gothic" w:eastAsia="Century Gothic" w:hAnsi="Century Gothic" w:cs="Century Gothic"/>
+        </w:rPr>
+      </w:pPr>
+      <w:r>
+        <w:rPr>
+          <w:rFonts w:ascii="Century Gothic" w:eastAsia="Century Gothic" w:hAnsi="Century Gothic" w:cs="Century Gothic"/>
+          <w:b/>
+          <w:sz w:val="28"/>
+          <w:szCs w:val="28"/>
+          <w:highlight w:val="white"/>
+        </w:rPr>
+        <w:t xml:space="preserve">Mémoire de Licence </w:t>
+      </w:r>
+    </w:p>
+    <w:p>
+      <w:pPr>
+        <w:pStyle w:val="Title"/>
+        <w:shd w:val="clear" w:color="auto" w:fill="FFFFFF"/>
+        <w:spacing w:after="0" w:line="259" w:lineRule="auto"/>
+        <w:jc w:val="center"/>
+        <w:rPr>
+          <w:rFonts w:ascii="Century Gothic" w:eastAsia="Century Gothic" w:hAnsi="Century Gothic" w:cs="Century Gothic"/>
+          <w:b/>
+          <w:sz w:val="22"/>
+          <w:szCs w:val="22"/>
+          <w:highlight w:val="white"/>
+        </w:rPr>
+      </w:pPr>
+      <w:r>
+        <w:rPr>
+          <w:rFonts w:ascii="Century Gothic" w:eastAsia="Century Gothic" w:hAnsi="Century Gothic" w:cs="Century Gothic"/>
+          <w:b/>
+          <w:sz w:val="22"/>
+          <w:szCs w:val="22"/>
+          <w:highlight w:val="white"/>
+        </w:rPr>
+        <w:t xml:space="preserve"> </w:t>
+      </w:r>
+    </w:p>
+    <w:p>
+      <w:pPr>
+        <w:pStyle w:val="Title"/>
+        <w:shd w:val="clear" w:color="auto" w:fill="FFFFFF"/>
+        <w:spacing w:after="0" w:line="352" w:lineRule="auto"/>
+        <w:jc w:val="center"/>
+        <w:rPr>
+          <w:rFonts w:ascii="Century Gothic" w:eastAsia="Century Gothic" w:hAnsi="Century Gothic" w:cs="Century Gothic"/>
+          <w:b/>
+          <w:sz w:val="32"/>
+          <w:szCs w:val="32"/>
+          <w:highlight w:val="white"/>
+        </w:rPr>
+      </w:pPr>
+      <w:r>
+        <w:rPr>
+          <w:rFonts w:ascii="Century Gothic" w:eastAsia="Century Gothic" w:hAnsi="Century Gothic" w:cs="Century Gothic"/>
+          <w:b/>
+          <w:sz w:val="32"/>
+          <w:szCs w:val="32"/>
+          <w:highlight w:val="white"/>
+        </w:rPr>
+        <w:t>Filière :</w:t>
+      </w:r>
+      <w:r>
+        <w:rPr>
+          <w:rFonts w:ascii="Century Gothic" w:eastAsia="Century Gothic" w:hAnsi="Century Gothic" w:cs="Century Gothic"/>
+          <w:b/>
+          <w:sz w:val="32"/>
+          <w:szCs w:val="32"/>
+          <w:highlight w:val="white"/>
+        </w:rPr>
+        <w:t xml:space="preserve"> Informatique </w:t>
+      </w:r>
+    </w:p>
+    <w:p>
+      <w:pPr>
+        <w:pStyle w:val="Title"/>
+        <w:shd w:val="clear" w:color="auto" w:fill="FFFFFF"/>
+        <w:spacing w:after="0" w:line="259" w:lineRule="auto"/>
+        <w:jc w:val="center"/>
+        <w:rPr>
+          <w:rFonts w:ascii="Century Gothic" w:eastAsia="Century Gothic" w:hAnsi="Century Gothic" w:cs="Century Gothic"/>
+          <w:b/>
+          <w:sz w:val="32"/>
+          <w:szCs w:val="32"/>
+          <w:highlight w:val="white"/>
+        </w:rPr>
+      </w:pPr>
+      <w:r>
+        <w:rPr>
+          <w:rFonts w:ascii="Century Gothic" w:eastAsia="Century Gothic" w:hAnsi="Century Gothic" w:cs="Century Gothic"/>
+          <w:b/>
+          <w:sz w:val="32"/>
+          <w:szCs w:val="32"/>
+          <w:highlight w:val="white"/>
+        </w:rPr>
+        <w:t xml:space="preserve"> </w:t>
+      </w:r>
+    </w:p>
+    <w:p>
+      <w:pPr>
+        <w:pStyle w:val="Title"/>
+        <w:shd w:val="clear" w:color="auto" w:fill="FFFFFF"/>
+        <w:spacing w:after="0" w:line="259" w:lineRule="auto"/>
+        <w:jc w:val="center"/>
+        <w:rPr>
+          <w:rFonts w:ascii="Century Gothic" w:eastAsia="Century Gothic" w:hAnsi="Century Gothic" w:cs="Century Gothic"/>
+        </w:rPr>
+      </w:pPr>
+      <w:r>
+        <w:rPr>
+          <w:rFonts w:ascii="Century Gothic" w:eastAsia="Century Gothic" w:hAnsi="Century Gothic" w:cs="Century Gothic"/>
+          <w:b/>
+          <w:sz w:val="32"/>
+          <w:szCs w:val="32"/>
+          <w:highlight w:val="white"/>
+        </w:rPr>
+        <w:t xml:space="preserve">  Spécialité : Informatique Générale </w:t>
+      </w:r>
+    </w:p>
+    <w:p>
+      <w:pPr>
+        <w:pStyle w:val="Title"/>
+        <w:shd w:val="clear" w:color="auto" w:fill="FFFFFF"/>
+        <w:spacing w:after="0" w:line="259" w:lineRule="auto"/>
+        <w:jc w:val="center"/>
+        <w:rPr>
+          <w:rFonts w:ascii="Century Gothic" w:eastAsia="Century Gothic" w:hAnsi="Century Gothic" w:cs="Century Gothic"/>
+          <w:b/>
+          <w:color w:val="4471C4"/>
+          <w:sz w:val="32"/>
+          <w:szCs w:val="32"/>
+          <w:highlight w:val="white"/>
+        </w:rPr>
+      </w:pPr>
+      <w:r>
+        <w:rPr>
+          <w:rFonts w:ascii="Century Gothic" w:eastAsia="Century Gothic" w:hAnsi="Century Gothic" w:cs="Century Gothic"/>
+          <w:b/>
+          <w:noProof/>
+          <w:color w:val="4471C4"/>
+          <w:sz w:val="32"/>
+          <w:szCs w:val="32"/>
+          <w:highlight w:val="white"/>
+          <w:lang w:val="fr-FR"/>
+        </w:rPr>
+        <w:drawing>
+          <wp:inline distT="114300" distB="114300" distL="114300" distR="114300" wp14:anchorId="54A72731" wp14:editId="2B976AE1">
+            <wp:extent cx="5731200" cy="76200"/>
+            <wp:effectExtent l="0" t="0" r="0" b="0"/>
+            <wp:docPr id="44" name="image20.png" descr="Forme"/>
+            <wp:cNvGraphicFramePr/>
+            <a:graphic xmlns:a="http://schemas.openxmlformats.org/drawingml/2006/main">
+              <a:graphicData uri="http://schemas.openxmlformats.org/drawingml/2006/picture">
+                <pic:pic xmlns:pic="http://schemas.openxmlformats.org/drawingml/2006/picture">
+                  <pic:nvPicPr>
+                    <pic:cNvPr id="0" name="image20.png" descr="Forme"/>
+                    <pic:cNvPicPr preferRelativeResize="0"/>
+                  </pic:nvPicPr>
+                  <pic:blipFill>
+                    <a:blip r:embed="rId8"/>
+                    <a:srcRect/>
+                    <a:stretch>
+                      <a:fillRect/>
+                    </a:stretch>
+                  </pic:blipFill>
+                  <pic:spPr>
+                    <a:xfrm>
+                      <a:off x="0" y="0"/>
+                      <a:ext cx="5731200" cy="76200"/>
+                    </a:xfrm>
+                    <a:prstGeom prst="rect">
+                      <a:avLst/>
+                    </a:prstGeom>
+                    <a:ln/>
+                  </pic:spPr>
+                </pic:pic>
+              </a:graphicData>
+            </a:graphic>
+          </wp:inline>
+        </w:drawing>
+      </w:r>
+      <w:r>
+        <w:rPr>
+          <w:rFonts w:ascii="Century Gothic" w:eastAsia="Century Gothic" w:hAnsi="Century Gothic" w:cs="Century Gothic"/>
+          <w:b/>
+          <w:color w:val="4471C4"/>
+          <w:sz w:val="32"/>
+          <w:szCs w:val="32"/>
+          <w:highlight w:val="white"/>
+        </w:rPr>
+        <w:t xml:space="preserve">Thème </w:t>
+      </w:r>
+    </w:p>
+    <w:p>
+      <w:pPr>
+        <w:pStyle w:val="Title"/>
+        <w:shd w:val="clear" w:color="auto" w:fill="FFFFFF"/>
+        <w:spacing w:after="0" w:line="317" w:lineRule="auto"/>
+        <w:jc w:val="center"/>
+        <w:rPr>
+          <w:rFonts w:ascii="Century Gothic" w:eastAsia="Century Gothic" w:hAnsi="Century Gothic" w:cs="Century Gothic"/>
+          <w:b/>
+          <w:bCs/>
+          <w:sz w:val="28"/>
+          <w:szCs w:val="28"/>
+        </w:rPr>
+      </w:pPr>
+      <w:r>
+        <w:rPr>
+          <w:rFonts w:ascii="Century Gothic" w:hAnsi="Century Gothic"/>
+          <w:b/>
+          <w:bCs/>
+          <w:sz w:val="28"/>
+          <w:szCs w:val="28"/>
+        </w:rPr>
+        <w:t>Conception et réalisation d'une plateforme de travail basée sur la géolocalisation.</w:t>
+      </w:r>
+      <w:r>
+        <w:rPr>
+          <w:rFonts w:ascii="Century Gothic" w:eastAsia="Century Gothic" w:hAnsi="Century Gothic" w:cs="Century Gothic"/>
+          <w:b/>
+          <w:bCs/>
+          <w:noProof/>
+          <w:sz w:val="28"/>
+          <w:szCs w:val="28"/>
+          <w:highlight w:val="white"/>
+          <w:lang w:val="fr-FR"/>
+        </w:rPr>
+        <w:drawing>
+          <wp:inline distT="114300" distB="114300" distL="114300" distR="114300" wp14:anchorId="6AEBF8AD" wp14:editId="79AFF4DD">
+            <wp:extent cx="5731200" cy="76200"/>
+            <wp:effectExtent l="0" t="0" r="0" b="0"/>
+            <wp:docPr id="61" name="image29.png" descr="Forme"/>
+            <wp:cNvGraphicFramePr/>
+            <a:graphic xmlns:a="http://schemas.openxmlformats.org/drawingml/2006/main">
+              <a:graphicData uri="http://schemas.openxmlformats.org/drawingml/2006/picture">
+                <pic:pic xmlns:pic="http://schemas.openxmlformats.org/drawingml/2006/picture">
+                  <pic:nvPicPr>
+                    <pic:cNvPr id="0" name="image29.png" descr="Forme"/>
+                    <pic:cNvPicPr preferRelativeResize="0"/>
+                  </pic:nvPicPr>
+                  <pic:blipFill>
+                    <a:blip r:embed="rId8"/>
+                    <a:srcRect/>
+                    <a:stretch>
+                      <a:fillRect/>
+                    </a:stretch>
+                  </pic:blipFill>
+                  <pic:spPr>
+                    <a:xfrm>
+                      <a:off x="0" y="0"/>
+                      <a:ext cx="5731200" cy="76200"/>
+                    </a:xfrm>
+                    <a:prstGeom prst="rect">
+                      <a:avLst/>
+                    </a:prstGeom>
+                    <a:ln/>
+                  </pic:spPr>
+                </pic:pic>
+              </a:graphicData>
+            </a:graphic>
+          </wp:inline>
+        </w:drawing>
+      </w:r>
+      <w:r>
+        <w:rPr>
+          <w:rFonts w:ascii="Century Gothic" w:eastAsia="Century Gothic" w:hAnsi="Century Gothic" w:cs="Century Gothic"/>
+          <w:b/>
+          <w:bCs/>
+          <w:sz w:val="28"/>
+          <w:szCs w:val="28"/>
+          <w:highlight w:val="white"/>
+        </w:rPr>
+        <w:t xml:space="preserve"> </w:t>
+      </w:r>
+    </w:p>
+    <w:p>
+      <w:pPr>
+        <w:pStyle w:val="Title"/>
+        <w:shd w:val="clear" w:color="auto" w:fill="FFFFFF"/>
+        <w:spacing w:after="0" w:line="259" w:lineRule="auto"/>
+        <w:jc w:val="center"/>
+        <w:rPr>
+          <w:rFonts w:ascii="Century Gothic" w:eastAsia="Century Gothic" w:hAnsi="Century Gothic" w:cs="Century Gothic"/>
+          <w:b/>
+          <w:sz w:val="24"/>
+          <w:szCs w:val="24"/>
+          <w:highlight w:val="white"/>
+        </w:rPr>
+      </w:pPr>
+      <w:bookmarkStart w:id="1" w:name="_fwdtfkbio2wq" w:colFirst="0" w:colLast="0"/>
+      <w:bookmarkEnd w:id="1"/>
+    </w:p>
+    <w:p>
+      <w:pPr>
+        <w:pStyle w:val="Title"/>
+        <w:shd w:val="clear" w:color="auto" w:fill="FFFFFF"/>
+        <w:spacing w:after="0" w:line="259" w:lineRule="auto"/>
+        <w:jc w:val="center"/>
+        <w:rPr>
+          <w:rFonts w:ascii="Century Gothic" w:eastAsia="Century Gothic" w:hAnsi="Century Gothic" w:cs="Century Gothic"/>
+        </w:rPr>
+      </w:pPr>
+      <w:r>
+        <w:rPr>
+          <w:rFonts w:ascii="Century Gothic" w:eastAsia="Century Gothic" w:hAnsi="Century Gothic" w:cs="Century Gothic"/>
+          <w:b/>
+          <w:sz w:val="24"/>
+          <w:szCs w:val="24"/>
+          <w:highlight w:val="white"/>
+        </w:rPr>
+        <w:t>Soutenu le</w:t>
+      </w:r>
+      <w:proofErr w:type="gramStart"/>
+      <w:r>
+        <w:rPr>
+          <w:rFonts w:ascii="Century Gothic" w:eastAsia="Century Gothic" w:hAnsi="Century Gothic" w:cs="Century Gothic"/>
+          <w:b/>
+          <w:sz w:val="24"/>
+          <w:szCs w:val="24"/>
+          <w:highlight w:val="white"/>
+        </w:rPr>
+        <w:t xml:space="preserve"> :..</w:t>
+      </w:r>
+      <w:proofErr w:type="gramEnd"/>
+      <w:r>
+        <w:rPr>
+          <w:rFonts w:ascii="Century Gothic" w:eastAsia="Century Gothic" w:hAnsi="Century Gothic" w:cs="Century Gothic"/>
+          <w:b/>
+          <w:sz w:val="24"/>
+          <w:szCs w:val="24"/>
+          <w:highlight w:val="white"/>
+        </w:rPr>
+        <w:t>/ 06/202</w:t>
+      </w:r>
+      <w:r>
+        <w:rPr>
+          <w:rFonts w:ascii="Century Gothic" w:eastAsia="Century Gothic" w:hAnsi="Century Gothic" w:cs="Century Gothic"/>
+          <w:b/>
+          <w:sz w:val="24"/>
+          <w:szCs w:val="24"/>
+          <w:highlight w:val="white"/>
+        </w:rPr>
+        <w:t>4</w:t>
+      </w:r>
+      <w:r>
+        <w:rPr>
+          <w:rFonts w:ascii="Century Gothic" w:eastAsia="Century Gothic" w:hAnsi="Century Gothic" w:cs="Century Gothic"/>
+          <w:b/>
+          <w:sz w:val="24"/>
+          <w:szCs w:val="24"/>
+          <w:highlight w:val="white"/>
+        </w:rPr>
+        <w:t xml:space="preserve"> </w:t>
+      </w:r>
+    </w:p>
+    <w:p>
+      <w:pPr>
+        <w:pStyle w:val="Title"/>
+        <w:shd w:val="clear" w:color="auto" w:fill="FFFFFF"/>
+        <w:spacing w:after="0" w:line="259" w:lineRule="auto"/>
+        <w:rPr>
+          <w:rFonts w:ascii="Century Gothic" w:eastAsia="Century Gothic" w:hAnsi="Century Gothic" w:cs="Century Gothic"/>
+          <w:b/>
+          <w:sz w:val="24"/>
+          <w:szCs w:val="24"/>
+          <w:highlight w:val="white"/>
+        </w:rPr>
+      </w:pPr>
+      <w:bookmarkStart w:id="2" w:name="_ljoi37qj3z9y" w:colFirst="0" w:colLast="0"/>
+      <w:bookmarkEnd w:id="2"/>
+    </w:p>
+    <w:p>
+      <w:pPr>
+        <w:pStyle w:val="Title"/>
+        <w:shd w:val="clear" w:color="auto" w:fill="FFFFFF"/>
+        <w:spacing w:after="0" w:line="259" w:lineRule="auto"/>
+        <w:rPr>
+          <w:rFonts w:ascii="Century Gothic" w:eastAsia="Century Gothic" w:hAnsi="Century Gothic" w:cs="Century Gothic"/>
+          <w:sz w:val="24"/>
+          <w:szCs w:val="24"/>
+          <w:highlight w:val="white"/>
+        </w:rPr>
+      </w:pPr>
+      <w:r>
+        <w:rPr>
+          <w:rFonts w:ascii="Century Gothic" w:eastAsia="Century Gothic" w:hAnsi="Century Gothic" w:cs="Century Gothic"/>
+          <w:b/>
+          <w:sz w:val="24"/>
+          <w:szCs w:val="24"/>
+          <w:highlight w:val="white"/>
+        </w:rPr>
+        <w:t xml:space="preserve">        </w:t>
+      </w:r>
+    </w:p>
+    <w:p>
+      <w:pPr>
+        <w:pStyle w:val="Title"/>
+        <w:shd w:val="clear" w:color="auto" w:fill="FFFFFF"/>
+        <w:spacing w:after="0" w:line="259" w:lineRule="auto"/>
+        <w:jc w:val="right"/>
+        <w:rPr>
+          <w:rFonts w:ascii="Century Gothic" w:eastAsia="Century Gothic" w:hAnsi="Century Gothic" w:cs="Century Gothic"/>
+          <w:b/>
+          <w:sz w:val="22"/>
+          <w:szCs w:val="22"/>
+          <w:highlight w:val="white"/>
+        </w:rPr>
+      </w:pPr>
+      <w:r>
+        <w:rPr>
+          <w:rFonts w:ascii="Century Gothic" w:eastAsia="Century Gothic" w:hAnsi="Century Gothic" w:cs="Century Gothic"/>
+          <w:b/>
+          <w:sz w:val="22"/>
+          <w:szCs w:val="22"/>
+          <w:highlight w:val="white"/>
+        </w:rPr>
+        <w:t xml:space="preserve"> </w:t>
+      </w:r>
+    </w:p>
+    <w:p>
+      <w:pPr>
+        <w:pStyle w:val="Title"/>
+        <w:shd w:val="clear" w:color="auto" w:fill="FFFFFF"/>
+        <w:spacing w:after="0" w:line="259" w:lineRule="auto"/>
+        <w:rPr>
+          <w:rFonts w:ascii="Century Gothic" w:eastAsia="Century Gothic" w:hAnsi="Century Gothic" w:cs="Century Gothic"/>
+          <w:b/>
+          <w:sz w:val="24"/>
+          <w:szCs w:val="24"/>
+          <w:highlight w:val="white"/>
+        </w:rPr>
+      </w:pPr>
+      <w:r>
+        <w:rPr>
+          <w:rFonts w:ascii="Century Gothic" w:eastAsia="Century Gothic" w:hAnsi="Century Gothic" w:cs="Century Gothic"/>
+          <w:b/>
+          <w:sz w:val="24"/>
+          <w:szCs w:val="24"/>
+          <w:highlight w:val="white"/>
+        </w:rPr>
+        <w:t xml:space="preserve">Présenté par :     </w:t>
+      </w:r>
+      <w:r>
+        <w:rPr>
+          <w:rFonts w:ascii="Century Gothic" w:eastAsia="Century Gothic" w:hAnsi="Century Gothic" w:cs="Century Gothic"/>
+          <w:b/>
+          <w:sz w:val="24"/>
+          <w:szCs w:val="24"/>
+          <w:highlight w:val="white"/>
+        </w:rPr>
+        <w:tab/>
+        <w:t xml:space="preserve">                                                  </w:t>
+      </w:r>
+      <w:r>
+        <w:rPr>
+          <w:rFonts w:ascii="Century Gothic" w:eastAsia="Century Gothic" w:hAnsi="Century Gothic" w:cs="Century Gothic"/>
+          <w:b/>
+          <w:sz w:val="24"/>
+          <w:szCs w:val="24"/>
+          <w:highlight w:val="white"/>
+        </w:rPr>
+        <w:tab/>
+      </w:r>
+      <w:r>
+        <w:rPr>
+          <w:rFonts w:ascii="Century Gothic" w:eastAsia="Century Gothic" w:hAnsi="Century Gothic" w:cs="Century Gothic"/>
+          <w:b/>
+          <w:sz w:val="24"/>
+          <w:szCs w:val="24"/>
+          <w:highlight w:val="white"/>
+        </w:rPr>
+        <w:t xml:space="preserve">Encadré par : </w:t>
+      </w:r>
+    </w:p>
+    <w:p>
+      <w:pPr>
+        <w:pStyle w:val="Title"/>
+        <w:shd w:val="clear" w:color="auto" w:fill="FFFFFF"/>
+        <w:spacing w:after="0" w:line="259" w:lineRule="auto"/>
+        <w:rPr>
+          <w:rFonts w:ascii="Century Gothic" w:eastAsia="Century Gothic" w:hAnsi="Century Gothic" w:cs="Century Gothic"/>
+          <w:sz w:val="24"/>
+          <w:szCs w:val="24"/>
+          <w:highlight w:val="white"/>
+          <w:lang w:val="en-US"/>
+        </w:rPr>
+      </w:pPr>
+      <w:r>
+        <w:rPr>
+          <w:rFonts w:ascii="Century Gothic" w:eastAsia="Century Gothic" w:hAnsi="Century Gothic" w:cs="Century Gothic"/>
+          <w:b/>
+          <w:sz w:val="24"/>
+          <w:szCs w:val="24"/>
+          <w:highlight w:val="white"/>
+        </w:rPr>
+        <w:t xml:space="preserve"> </w:t>
+      </w:r>
+      <w:r>
+        <w:rPr>
+          <w:rFonts w:ascii="Century Gothic" w:eastAsia="Century Gothic" w:hAnsi="Century Gothic" w:cs="Century Gothic"/>
+          <w:b/>
+          <w:sz w:val="24"/>
+          <w:szCs w:val="24"/>
+          <w:highlight w:val="white"/>
+        </w:rPr>
+        <w:tab/>
+      </w:r>
+      <w:r>
+        <w:rPr>
+          <w:rFonts w:ascii="Century Gothic" w:eastAsia="Century Gothic" w:hAnsi="Century Gothic" w:cs="Century Gothic"/>
+          <w:b/>
+          <w:sz w:val="24"/>
+          <w:szCs w:val="24"/>
+          <w:highlight w:val="white"/>
+          <w:lang w:val="en-US"/>
+        </w:rPr>
+        <w:t xml:space="preserve">   </w:t>
+      </w:r>
+      <w:r>
+        <w:rPr>
+          <w:rFonts w:ascii="Century Gothic" w:eastAsia="Century Gothic" w:hAnsi="Century Gothic" w:cs="Century Gothic"/>
+          <w:b/>
+          <w:sz w:val="24"/>
+          <w:szCs w:val="24"/>
+          <w:highlight w:val="white"/>
+          <w:lang w:val="en-US"/>
+        </w:rPr>
+        <w:tab/>
+      </w:r>
+      <w:r>
+        <w:rPr>
+          <w:rFonts w:ascii="Century Gothic" w:eastAsia="Century Gothic" w:hAnsi="Century Gothic" w:cs="Century Gothic"/>
+          <w:sz w:val="24"/>
+          <w:szCs w:val="24"/>
+          <w:highlight w:val="white"/>
+          <w:lang w:val="en-US"/>
+        </w:rPr>
+        <w:t>BOUAZIZ Ilyes</w:t>
+      </w:r>
+      <w:r>
+        <w:rPr>
+          <w:rFonts w:ascii="Century Gothic" w:eastAsia="Century Gothic" w:hAnsi="Century Gothic" w:cs="Century Gothic"/>
+          <w:sz w:val="24"/>
+          <w:szCs w:val="24"/>
+          <w:highlight w:val="white"/>
+          <w:lang w:val="en-US"/>
+        </w:rPr>
+        <w:t xml:space="preserve">                               </w:t>
+      </w:r>
+      <w:r>
+        <w:rPr>
+          <w:rFonts w:ascii="Century Gothic" w:eastAsia="Century Gothic" w:hAnsi="Century Gothic" w:cs="Century Gothic"/>
+          <w:sz w:val="24"/>
+          <w:szCs w:val="24"/>
+          <w:highlight w:val="white"/>
+          <w:lang w:val="en-US"/>
+        </w:rPr>
+        <w:tab/>
+      </w:r>
+      <w:r>
+        <w:rPr>
+          <w:rFonts w:ascii="Century Gothic" w:eastAsia="Century Gothic" w:hAnsi="Century Gothic" w:cs="Century Gothic"/>
+          <w:sz w:val="24"/>
+          <w:szCs w:val="24"/>
+          <w:highlight w:val="white"/>
+          <w:lang w:val="en-US"/>
+        </w:rPr>
+        <w:tab/>
+      </w:r>
+      <w:r>
+        <w:rPr>
+          <w:rFonts w:ascii="Century Gothic" w:eastAsia="Century Gothic" w:hAnsi="Century Gothic" w:cs="Century Gothic"/>
+          <w:sz w:val="24"/>
+          <w:szCs w:val="24"/>
+          <w:highlight w:val="white"/>
+          <w:lang w:val="en-US"/>
+        </w:rPr>
+        <w:tab/>
+      </w:r>
+      <w:r>
+        <w:rPr>
+          <w:rFonts w:ascii="Century Gothic" w:eastAsia="Century Gothic" w:hAnsi="Century Gothic" w:cs="Century Gothic"/>
+          <w:sz w:val="24"/>
+          <w:szCs w:val="24"/>
+          <w:highlight w:val="white"/>
+          <w:lang w:val="en-US"/>
+        </w:rPr>
+        <w:t xml:space="preserve">M.A. HIMRANE </w:t>
+      </w:r>
+    </w:p>
+    <w:p>
+      <w:pPr>
+        <w:pStyle w:val="Title"/>
+        <w:shd w:val="clear" w:color="auto" w:fill="FFFFFF"/>
+        <w:spacing w:after="0" w:line="259" w:lineRule="auto"/>
+        <w:rPr>
+          <w:rFonts w:ascii="Century Gothic" w:eastAsia="Century Gothic" w:hAnsi="Century Gothic" w:cs="Century Gothic"/>
+          <w:sz w:val="24"/>
+          <w:szCs w:val="24"/>
+          <w:highlight w:val="white"/>
+        </w:rPr>
+      </w:pPr>
+      <w:r>
+        <w:rPr>
+          <w:rFonts w:ascii="Century Gothic" w:eastAsia="Century Gothic" w:hAnsi="Century Gothic" w:cs="Century Gothic"/>
+          <w:sz w:val="24"/>
+          <w:szCs w:val="24"/>
+          <w:highlight w:val="white"/>
+          <w:lang w:val="en-US"/>
+        </w:rPr>
+        <w:t xml:space="preserve">                 </w:t>
+      </w:r>
+      <w:r>
+        <w:rPr>
+          <w:rFonts w:ascii="Century Gothic" w:eastAsia="Century Gothic" w:hAnsi="Century Gothic" w:cs="Century Gothic"/>
+          <w:sz w:val="24"/>
+          <w:szCs w:val="24"/>
+          <w:highlight w:val="white"/>
+          <w:lang w:val="en-US"/>
+        </w:rPr>
+        <w:tab/>
+      </w:r>
+      <w:r>
+        <w:rPr>
+          <w:rFonts w:ascii="Century Gothic" w:eastAsia="Century Gothic" w:hAnsi="Century Gothic" w:cs="Century Gothic"/>
+          <w:sz w:val="24"/>
+          <w:szCs w:val="24"/>
+          <w:highlight w:val="white"/>
+        </w:rPr>
+        <w:t>BENALI Taha Yacine Ismail</w:t>
+      </w:r>
+      <w:r>
+        <w:rPr>
+          <w:rFonts w:ascii="Century Gothic" w:eastAsia="Century Gothic" w:hAnsi="Century Gothic" w:cs="Century Gothic"/>
+          <w:sz w:val="24"/>
+          <w:szCs w:val="24"/>
+          <w:highlight w:val="white"/>
+        </w:rPr>
+        <w:tab/>
+      </w:r>
+      <w:r>
+        <w:rPr>
+          <w:rFonts w:ascii="Century Gothic" w:eastAsia="Century Gothic" w:hAnsi="Century Gothic" w:cs="Century Gothic"/>
+          <w:sz w:val="24"/>
+          <w:szCs w:val="24"/>
+          <w:highlight w:val="white"/>
+        </w:rPr>
+        <w:tab/>
+      </w:r>
+      <w:r>
+        <w:rPr>
+          <w:rFonts w:ascii="Century Gothic" w:eastAsia="Century Gothic" w:hAnsi="Century Gothic" w:cs="Century Gothic"/>
+          <w:sz w:val="24"/>
+          <w:szCs w:val="24"/>
+          <w:highlight w:val="white"/>
+        </w:rPr>
+        <w:tab/>
+      </w:r>
+      <w:r>
+        <w:rPr>
+          <w:rFonts w:ascii="Century Gothic" w:eastAsia="Century Gothic" w:hAnsi="Century Gothic" w:cs="Century Gothic"/>
+          <w:sz w:val="24"/>
+          <w:szCs w:val="24"/>
+          <w:highlight w:val="white"/>
+        </w:rPr>
+        <w:tab/>
+      </w:r>
+      <w:r>
+        <w:rPr>
+          <w:rFonts w:ascii="Century Gothic" w:eastAsia="Century Gothic" w:hAnsi="Century Gothic" w:cs="Century Gothic"/>
+          <w:sz w:val="24"/>
+          <w:szCs w:val="24"/>
+          <w:highlight w:val="white"/>
+        </w:rPr>
+        <w:tab/>
+      </w:r>
+      <w:r>
+        <w:rPr>
+          <w:rFonts w:ascii="Century Gothic" w:eastAsia="Century Gothic" w:hAnsi="Century Gothic" w:cs="Century Gothic"/>
+          <w:sz w:val="24"/>
+          <w:szCs w:val="24"/>
+          <w:highlight w:val="white"/>
+        </w:rPr>
+        <w:t xml:space="preserve"> </w:t>
+      </w:r>
+    </w:p>
+    <w:p>
+      <w:pPr>
+        <w:pStyle w:val="Title"/>
+        <w:shd w:val="clear" w:color="auto" w:fill="FFFFFF"/>
+        <w:spacing w:after="0" w:line="259" w:lineRule="auto"/>
+        <w:jc w:val="both"/>
+        <w:rPr>
+          <w:rFonts w:ascii="Century Gothic" w:eastAsia="Century Gothic" w:hAnsi="Century Gothic" w:cs="Century Gothic"/>
+          <w:b/>
+          <w:sz w:val="24"/>
+          <w:szCs w:val="24"/>
+          <w:highlight w:val="white"/>
+        </w:rPr>
+      </w:pPr>
+      <w:r>
+        <w:rPr>
+          <w:rFonts w:ascii="Century Gothic" w:eastAsia="Century Gothic" w:hAnsi="Century Gothic" w:cs="Century Gothic"/>
+          <w:b/>
+          <w:sz w:val="24"/>
+          <w:szCs w:val="24"/>
+          <w:highlight w:val="white"/>
+        </w:rPr>
+        <w:t xml:space="preserve">                                 </w:t>
+      </w:r>
+    </w:p>
+    <w:p>
+      <w:pPr>
+        <w:pStyle w:val="Title"/>
+        <w:shd w:val="clear" w:color="auto" w:fill="FFFFFF"/>
+        <w:spacing w:after="0" w:line="259" w:lineRule="auto"/>
+        <w:rPr>
+          <w:rFonts w:ascii="Century Gothic" w:eastAsia="Century Gothic" w:hAnsi="Century Gothic" w:cs="Century Gothic"/>
+          <w:b/>
+          <w:sz w:val="24"/>
+          <w:szCs w:val="24"/>
+          <w:highlight w:val="white"/>
+        </w:rPr>
+      </w:pPr>
+      <w:r>
+        <w:rPr>
+          <w:rFonts w:ascii="Century Gothic" w:eastAsia="Century Gothic" w:hAnsi="Century Gothic" w:cs="Century Gothic"/>
+          <w:b/>
+          <w:sz w:val="24"/>
+          <w:szCs w:val="24"/>
+          <w:highlight w:val="white"/>
+        </w:rPr>
+        <w:t xml:space="preserve">     </w:t>
+      </w:r>
+      <w:r>
+        <w:rPr>
+          <w:rFonts w:ascii="Century Gothic" w:eastAsia="Century Gothic" w:hAnsi="Century Gothic" w:cs="Century Gothic"/>
+          <w:b/>
+          <w:sz w:val="24"/>
+          <w:szCs w:val="24"/>
+          <w:highlight w:val="white"/>
+        </w:rPr>
+        <w:tab/>
+        <w:t xml:space="preserve">         Devant le jury composé </w:t>
+      </w:r>
+      <w:r>
+        <w:rPr>
+          <w:rFonts w:ascii="Century Gothic" w:eastAsia="Century Gothic" w:hAnsi="Century Gothic" w:cs="Century Gothic"/>
+          <w:b/>
+          <w:sz w:val="24"/>
+          <w:szCs w:val="24"/>
+          <w:highlight w:val="white"/>
+        </w:rPr>
+        <w:t>de :</w:t>
+      </w:r>
+      <w:r>
+        <w:rPr>
+          <w:rFonts w:ascii="Century Gothic" w:eastAsia="Century Gothic" w:hAnsi="Century Gothic" w:cs="Century Gothic"/>
+          <w:b/>
+          <w:sz w:val="24"/>
+          <w:szCs w:val="24"/>
+          <w:highlight w:val="white"/>
+        </w:rPr>
+        <w:t xml:space="preserve">                </w:t>
+      </w:r>
+    </w:p>
+    <w:p>
+      <w:pPr>
+        <w:pStyle w:val="Title"/>
+        <w:shd w:val="clear" w:color="auto" w:fill="FFFFFF"/>
+        <w:spacing w:after="0" w:line="259" w:lineRule="auto"/>
+        <w:ind w:left="40"/>
+        <w:rPr>
+          <w:rFonts w:ascii="Century Gothic" w:eastAsia="Century Gothic" w:hAnsi="Century Gothic" w:cs="Century Gothic"/>
+          <w:b/>
+          <w:sz w:val="24"/>
+          <w:szCs w:val="24"/>
+          <w:highlight w:val="white"/>
+        </w:rPr>
+      </w:pPr>
+      <w:r>
+        <w:rPr>
+          <w:rFonts w:ascii="Century Gothic" w:eastAsia="Century Gothic" w:hAnsi="Century Gothic" w:cs="Century Gothic"/>
+          <w:b/>
+          <w:sz w:val="24"/>
+          <w:szCs w:val="24"/>
+          <w:highlight w:val="white"/>
+        </w:rPr>
+        <w:t xml:space="preserve"> </w:t>
+      </w:r>
+    </w:p>
+    <w:p>
+      <w:pPr>
+        <w:pStyle w:val="Title"/>
+        <w:shd w:val="clear" w:color="auto" w:fill="FFFFFF"/>
+        <w:spacing w:after="0" w:line="259" w:lineRule="auto"/>
+        <w:jc w:val="center"/>
+        <w:rPr>
+          <w:rFonts w:ascii="Century Gothic" w:eastAsia="Century Gothic" w:hAnsi="Century Gothic" w:cs="Century Gothic"/>
+          <w:b/>
+          <w:sz w:val="22"/>
+          <w:szCs w:val="22"/>
+          <w:highlight w:val="white"/>
+        </w:rPr>
+      </w:pPr>
+      <w:bookmarkStart w:id="3" w:name="_9sc85idja8th" w:colFirst="0" w:colLast="0"/>
+      <w:bookmarkEnd w:id="3"/>
+      <w:r>
+        <w:rPr>
+          <w:rFonts w:ascii="Century Gothic" w:eastAsia="Century Gothic" w:hAnsi="Century Gothic" w:cs="Century Gothic"/>
+          <w:b/>
+          <w:sz w:val="22"/>
+          <w:szCs w:val="22"/>
+          <w:highlight w:val="white"/>
+        </w:rPr>
+        <w:t xml:space="preserve"> </w:t>
+      </w:r>
+    </w:p>
+    <w:p>
+      <w:pPr>
+        <w:pStyle w:val="Title"/>
+        <w:shd w:val="clear" w:color="auto" w:fill="FFFFFF"/>
+        <w:spacing w:after="0" w:line="259" w:lineRule="auto"/>
+        <w:jc w:val="right"/>
+        <w:rPr>
+          <w:rFonts w:ascii="Century Gothic" w:eastAsia="Century Gothic" w:hAnsi="Century Gothic" w:cs="Century Gothic"/>
+          <w:b/>
+          <w:sz w:val="24"/>
+          <w:szCs w:val="24"/>
+          <w:highlight w:val="white"/>
+        </w:rPr>
+      </w:pPr>
+      <w:bookmarkStart w:id="4" w:name="_p7zp0c8nongr" w:colFirst="0" w:colLast="0"/>
+      <w:bookmarkEnd w:id="4"/>
+      <w:r>
+        <w:rPr>
+          <w:rFonts w:ascii="Century Gothic" w:eastAsia="Century Gothic" w:hAnsi="Century Gothic" w:cs="Century Gothic"/>
+          <w:b/>
+          <w:sz w:val="24"/>
+          <w:szCs w:val="24"/>
+          <w:highlight w:val="white"/>
+        </w:rPr>
+        <w:t>Binôme N</w:t>
+      </w:r>
+      <w:proofErr w:type="gramStart"/>
+      <w:r>
+        <w:rPr>
+          <w:rFonts w:ascii="Century Gothic" w:eastAsia="Century Gothic" w:hAnsi="Century Gothic" w:cs="Century Gothic"/>
+          <w:b/>
+          <w:sz w:val="24"/>
+          <w:szCs w:val="24"/>
+          <w:highlight w:val="white"/>
+        </w:rPr>
+        <w:t>°:</w:t>
+      </w:r>
+      <w:proofErr w:type="gramEnd"/>
+      <w:r>
+        <w:rPr>
+          <w:rFonts w:ascii="Century Gothic" w:eastAsia="Century Gothic" w:hAnsi="Century Gothic" w:cs="Century Gothic"/>
+          <w:b/>
+          <w:sz w:val="24"/>
+          <w:szCs w:val="24"/>
+          <w:highlight w:val="white"/>
+        </w:rPr>
+        <w:t xml:space="preserve"> ACAD_</w:t>
+      </w:r>
+      <w:r>
+        <w:rPr>
+          <w:rFonts w:ascii="Century Gothic" w:eastAsia="Century Gothic" w:hAnsi="Century Gothic" w:cs="Century Gothic"/>
+          <w:b/>
+          <w:sz w:val="24"/>
+          <w:szCs w:val="24"/>
+          <w:highlight w:val="white"/>
+        </w:rPr>
+        <w:t>..</w:t>
+      </w:r>
+      <w:r>
+        <w:rPr>
+          <w:rFonts w:ascii="Century Gothic" w:eastAsia="Century Gothic" w:hAnsi="Century Gothic" w:cs="Century Gothic"/>
+          <w:b/>
+          <w:sz w:val="24"/>
+          <w:szCs w:val="24"/>
+          <w:highlight w:val="white"/>
+        </w:rPr>
+        <w:t>/ 202</w:t>
+      </w:r>
+      <w:r>
+        <w:rPr>
+          <w:rFonts w:ascii="Century Gothic" w:eastAsia="Century Gothic" w:hAnsi="Century Gothic" w:cs="Century Gothic"/>
+          <w:b/>
+          <w:sz w:val="24"/>
+          <w:szCs w:val="24"/>
+          <w:highlight w:val="white"/>
+        </w:rPr>
+        <w:t>4</w:t>
+      </w:r>
+    </w:p>
+    <w:p>
+      <w:pPr>
+        <w:rPr>
+          <w:rFonts w:ascii="Berlin Sans FB Demi" w:hAnsi="Berlin Sans FB Demi"/>
+          <w:sz w:val="32"/>
+          <w:szCs w:val="32"/>
+        </w:rPr>
+      </w:pPr>
+      <w:r>
+        <w:br w:type="page"/>
+      </w:r>
+    </w:p>
     <w:p>
       <w:pPr>
         <w:pStyle w:val="titre"/>
@@ -12,10 +992,12 @@
           <w:lang w:val="fr-FR"/>
         </w:rPr>
       </w:pPr>
+      <w:proofErr w:type="gramStart"/>
       <w:r>
         <w:rPr>
           <w:lang w:val="fr-FR"/>
         </w:rPr>
+        <w:lastRenderedPageBreak/>
         <w:t>Résumé</w:t>
       </w:r>
       <w:r>
@@ -26,6 +1008,7 @@
         </w:rPr>
         <w:t>:</w:t>
       </w:r>
+      <w:proofErr w:type="gramEnd"/>
     </w:p>
     <w:p>
       <w:pPr>
@@ -376,6 +1359,7 @@
         </w:rPr>
         <w:t xml:space="preserve">Chapitre </w:t>
       </w:r>
+      <w:proofErr w:type="gramStart"/>
       <w:r>
         <w:rPr>
           <w:rFonts w:eastAsia="Century Gothic" w:cs="Century Gothic"/>
@@ -393,7 +1377,16 @@
           <w:szCs w:val="28"/>
           <w:lang w:val="fr-FR"/>
         </w:rPr>
-        <w:t>: Etat de l’art</w:t>
+        <w:t>:</w:t>
+      </w:r>
+      <w:proofErr w:type="gramEnd"/>
+      <w:r>
+        <w:rPr>
+          <w:sz w:val="28"/>
+          <w:szCs w:val="28"/>
+          <w:lang w:val="fr-FR"/>
+        </w:rPr>
+        <w:t xml:space="preserve"> Etat de l’art</w:t>
       </w:r>
     </w:p>
     <w:p>
@@ -412,9 +1405,11 @@
       <w:r>
         <w:t> </w:t>
       </w:r>
+      <w:proofErr w:type="spellStart"/>
       <w:r>
         <w:t>freelancing</w:t>
       </w:r>
+      <w:proofErr w:type="spellEnd"/>
       <w:r>
         <w:t>,</w:t>
       </w:r>
@@ -443,6 +1438,7 @@
         </w:rPr>
         <w:t xml:space="preserve">Chapitre </w:t>
       </w:r>
+      <w:proofErr w:type="gramStart"/>
       <w:r>
         <w:rPr>
           <w:sz w:val="28"/>
@@ -458,7 +1454,16 @@
           <w:szCs w:val="28"/>
           <w:lang w:val="fr-FR"/>
         </w:rPr>
-        <w:t>: Etude conceptionnelle et sp</w:t>
+        <w:t>:</w:t>
+      </w:r>
+      <w:proofErr w:type="gramEnd"/>
+      <w:r>
+        <w:rPr>
+          <w:sz w:val="28"/>
+          <w:szCs w:val="28"/>
+          <w:lang w:val="fr-FR"/>
+        </w:rPr>
+        <w:t xml:space="preserve"> Etude conceptionnelle et sp</w:t>
       </w:r>
       <w:r>
         <w:rPr>
@@ -516,6 +1521,7 @@
         </w:rPr>
         <w:t xml:space="preserve">hapitre </w:t>
       </w:r>
+      <w:proofErr w:type="gramStart"/>
       <w:r>
         <w:rPr>
           <w:sz w:val="28"/>
@@ -531,7 +1537,16 @@
           <w:szCs w:val="28"/>
           <w:lang w:val="fr-FR"/>
         </w:rPr>
-        <w:t>: R</w:t>
+        <w:t>:</w:t>
+      </w:r>
+      <w:proofErr w:type="gramEnd"/>
+      <w:r>
+        <w:rPr>
+          <w:sz w:val="28"/>
+          <w:szCs w:val="28"/>
+          <w:lang w:val="fr-FR"/>
+        </w:rPr>
+        <w:t xml:space="preserve"> R</w:t>
       </w:r>
       <w:r>
         <w:rPr>
@@ -625,6 +1640,7 @@
         <w:lastRenderedPageBreak/>
         <w:t xml:space="preserve">Chapitre </w:t>
       </w:r>
+      <w:proofErr w:type="gramStart"/>
       <w:r>
         <w:rPr>
           <w:rFonts w:eastAsia="Century Gothic" w:cs="Century Gothic"/>
@@ -640,6 +1656,7 @@
         </w:rPr>
         <w:t>:</w:t>
       </w:r>
+      <w:proofErr w:type="gramEnd"/>
     </w:p>
     <w:p>
       <w:pPr>
@@ -694,13 +1711,37 @@
         <w:jc w:val="both"/>
       </w:pPr>
       <w:r>
-        <w:t xml:space="preserve">Dans cette section, notre approche méthodologique consistera à entamer notre étude en présentant l'état de l'art du domaine du freelancing, tout en évaluant approfondément les solutions informatiques déjà présentes sur le marché à l'échelle nationale. Nous mettrons en lumière l'environnement dans lequel notre </w:t>
+        <w:t xml:space="preserve">Dans cette section, notre approche méthodologique consistera à entamer notre étude en présentant l'état de l'art du domaine du </w:t>
+      </w:r>
+      <w:proofErr w:type="spellStart"/>
+      <w:r>
+        <w:t>freelancing</w:t>
+      </w:r>
+      <w:proofErr w:type="spellEnd"/>
+      <w:r>
+        <w:t xml:space="preserve">, tout en évaluant </w:t>
+      </w:r>
+      <w:proofErr w:type="spellStart"/>
+      <w:r>
+        <w:t>approfondément</w:t>
+      </w:r>
+      <w:proofErr w:type="spellEnd"/>
+      <w:r>
+        <w:t xml:space="preserve"> les solutions informatiques déjà présentes sur le marché à l'échelle nationale. Nous mettrons en lumière l'environnement dans lequel notre </w:t>
       </w:r>
       <w:r>
         <w:t>projet</w:t>
       </w:r>
       <w:r>
-        <w:t xml:space="preserve"> sera déployé, en entreprenant une analyse comparative de ces solutions pour identifier leurs forces et leurs faiblesses respectives. Nous décrirons également les tendances actuelles du marché ainsi que les principaux acteurs, tout en définissant les objectifs de notre application visant à combler les lacunes identifiées et à améliorer l'expérience des utilisateurs du freelancing. Nous introduirons également tout pour objectif de créer une plateforme qui offre des fonctionnalités innovantes, une convivialité accrue et une performance optimale, afin de répondre aux besoins spécifiques des clients et des experts indépendants.</w:t>
+        <w:t xml:space="preserve"> sera déployé, en entreprenant une analyse comparative de ces solutions pour identifier leurs forces et leurs faiblesses respectives. Nous décrirons également les tendances actuelles du marché ainsi que les principaux acteurs, tout en définissant les objectifs de notre application visant à combler les lacunes identifiées et à améliorer l'expérience des utilisateurs du </w:t>
+      </w:r>
+      <w:proofErr w:type="spellStart"/>
+      <w:r>
+        <w:t>freelancing</w:t>
+      </w:r>
+      <w:proofErr w:type="spellEnd"/>
+      <w:r>
+        <w:t>. Nous introduirons également tout pour objectif de créer une plateforme qui offre des fonctionnalités innovantes, une convivialité accrue et une performance optimale, afin de répondre aux besoins spécifiques des clients et des experts indépendants.</w:t>
       </w:r>
     </w:p>
     <w:p>
@@ -715,12 +1756,14 @@
           <w:lang w:val="fr-FR"/>
         </w:rPr>
       </w:pPr>
+      <w:proofErr w:type="gramStart"/>
       <w:r>
         <w:rPr>
           <w:lang w:val="fr-FR"/>
         </w:rPr>
         <w:t>Description:</w:t>
       </w:r>
+      <w:proofErr w:type="gramEnd"/>
     </w:p>
     <w:p>
       <w:pPr>
@@ -730,9 +1773,11 @@
       <w:r>
         <w:t xml:space="preserve">L'état de l'art dans le domaine du </w:t>
       </w:r>
+      <w:proofErr w:type="spellStart"/>
       <w:r>
         <w:t>freelancing</w:t>
       </w:r>
+      <w:proofErr w:type="spellEnd"/>
       <w:r>
         <w:t xml:space="preserve"> avec géolocalisation base constitue une exploration approfondie des solutions actuelles pour connecter les clients avec des professionnels locaux. Cette approche novatrice vise à simplifier la recherche de services locaux fiables en exploitant la géolocalisation. Nous visons à travers notre projet d'améliorer et de résoudre les multiples problèmes des autres plateformes. Parmi ces problèmes, la disponibilité en Algérie.</w:t>
       </w:r>
@@ -746,8 +1791,13 @@
         </w:numPr>
         <w:jc w:val="both"/>
       </w:pPr>
-      <w:r>
-        <w:t>Géneralité:</w:t>
+      <w:proofErr w:type="spellStart"/>
+      <w:r>
+        <w:t>Géneralité</w:t>
+      </w:r>
+      <w:proofErr w:type="spellEnd"/>
+      <w:r>
+        <w:t>:</w:t>
       </w:r>
     </w:p>
     <w:p>
@@ -785,9 +1835,11 @@
       <w:r>
         <w:t xml:space="preserve">Le </w:t>
       </w:r>
+      <w:proofErr w:type="spellStart"/>
       <w:r>
         <w:t>freelancing</w:t>
       </w:r>
+      <w:proofErr w:type="spellEnd"/>
       <w:r>
         <w:t xml:space="preserve"> offre une flexibilité professionnelle sans pareille, permettant aux individus de travailler de manière autonome et de mettre en valeur leurs compétences dans une multitude de domaines. Que ce soit en tant que développeur web, graphiste, écrivain ou consultant en marketing, les freelances bénéficient d'une liberté créative et d'une diversité de projets. </w:t>
       </w:r>
@@ -827,49 +1879,962 @@
       <w:pPr>
         <w:pStyle w:val="titre"/>
         <w:numPr>
-          <w:ilvl w:val="2"/>
+          <w:ilvl w:val="1"/>
+          <w:numId w:val="1"/>
+        </w:numPr>
+        <w:rPr>
+          <w:sz w:val="30"/>
+          <w:szCs w:val="30"/>
+        </w:rPr>
+      </w:pPr>
+      <w:proofErr w:type="gramStart"/>
+      <w:r>
+        <w:rPr>
+          <w:sz w:val="30"/>
+          <w:szCs w:val="30"/>
+        </w:rPr>
+        <w:lastRenderedPageBreak/>
+        <w:t>Web :</w:t>
+      </w:r>
+      <w:proofErr w:type="gramEnd"/>
+    </w:p>
+    <w:p>
+      <w:pPr>
+        <w:pStyle w:val="Paragraph"/>
+        <w:jc w:val="both"/>
+      </w:pPr>
+      <w:proofErr w:type="spellStart"/>
+      <w:r>
+        <w:t>B</w:t>
+      </w:r>
+      <w:r>
+        <w:t>réviation</w:t>
+      </w:r>
+      <w:proofErr w:type="spellEnd"/>
+      <w:r>
+        <w:t xml:space="preserve"> de "World Wide Web", est un système d'informations basé sur internet permettant l'accès et le partage de documents et de ressources multimédias via des liens hypertextes. Il a été développé par Tim Berners-Lee en 1989 et constitue une partie essentielle d'Internet. Le Web est un espace où les utilisateurs peuvent naviguer entre différents sites web en utilisant des navigateurs web, accéder à une vaste gamme de contenus, communiquer via des e-mails, des forums, des réseaux sociaux, et effectuer des transactions en ligne. Il repose sur des technologies telles que le protocole </w:t>
+      </w:r>
+      <w:r>
+        <w:rPr>
+          <w:vertAlign w:val="superscript"/>
+        </w:rPr>
+        <w:t>1</w:t>
+      </w:r>
+      <w:r>
+        <w:t xml:space="preserve">HTTP pour le transfert de données et le langage </w:t>
+      </w:r>
+      <w:r>
+        <w:rPr>
+          <w:vertAlign w:val="superscript"/>
+        </w:rPr>
+        <w:t>2</w:t>
+      </w:r>
+      <w:r>
+        <w:t>HTML pour la structuration des contenus.</w:t>
+      </w:r>
+      <w:r>
+        <w:rPr>
+          <w:b/>
+          <w:bCs/>
+          <w:color w:val="00B050"/>
+        </w:rPr>
+        <w:t xml:space="preserve"> </w:t>
+      </w:r>
+      <w:r>
+        <w:rPr>
+          <w:b/>
+          <w:bCs/>
+          <w:color w:val="00B050"/>
+        </w:rPr>
+        <w:t>[2]</w:t>
+      </w:r>
+    </w:p>
+    <w:p>
+      <w:pPr>
+        <w:pStyle w:val="titre"/>
+        <w:numPr>
+          <w:ilvl w:val="1"/>
+          <w:numId w:val="1"/>
+        </w:numPr>
+        <w:rPr>
+          <w:sz w:val="30"/>
+          <w:szCs w:val="30"/>
+        </w:rPr>
+      </w:pPr>
+      <w:r>
+        <w:rPr>
+          <w:sz w:val="30"/>
+          <w:szCs w:val="30"/>
+        </w:rPr>
+        <w:t>Un client:</w:t>
+      </w:r>
+    </w:p>
+    <w:p>
+      <w:pPr>
+        <w:pStyle w:val="Paragraph"/>
+        <w:jc w:val="both"/>
+      </w:pPr>
+      <w:r>
+        <w:t>Un</w:t>
+      </w:r>
+      <w:r>
+        <w:t xml:space="preserve"> client est une personne o</w:t>
+      </w:r>
+      <w:r>
+        <w:t>u</w:t>
+      </w:r>
+      <w:r>
+        <w:t xml:space="preserve"> qui engage les services d'un professionnel indépendant pour effectuer un travail spécifique.</w:t>
+      </w:r>
+      <w:r>
+        <w:t xml:space="preserve"> </w:t>
+      </w:r>
+      <w:r>
+        <w:rPr>
+          <w:b/>
+          <w:bCs/>
+          <w:color w:val="00B050"/>
+        </w:rPr>
+        <w:t>[</w:t>
+      </w:r>
+      <w:r>
+        <w:rPr>
+          <w:b/>
+          <w:bCs/>
+          <w:color w:val="00B050"/>
+        </w:rPr>
+        <w:t>3</w:t>
+      </w:r>
+      <w:r>
+        <w:rPr>
+          <w:b/>
+          <w:bCs/>
+          <w:color w:val="00B050"/>
+        </w:rPr>
+        <w:t>]</w:t>
+      </w:r>
+      <w:r>
+        <w:t xml:space="preserve"> Le client est celui qui émet la demande de service ou de projet et qui rémunère le freelance pour l'accomplissement de ce travail. Le professionnel indépendant, souvent appelé freelance ou travailleur autonome, exécute le travail conformément aux exigences du client</w:t>
+      </w:r>
+      <w:r>
+        <w:t>.</w:t>
+      </w:r>
+    </w:p>
+    <w:p>
+      <w:pPr>
+        <w:pStyle w:val="Paragraph"/>
+        <w:jc w:val="both"/>
+      </w:pPr>
+    </w:p>
+    <w:p>
+      <w:pPr>
+        <w:pStyle w:val="titre"/>
+        <w:numPr>
+          <w:ilvl w:val="1"/>
+          <w:numId w:val="1"/>
+        </w:numPr>
+        <w:rPr>
+          <w:sz w:val="30"/>
+          <w:szCs w:val="30"/>
+        </w:rPr>
+      </w:pPr>
+      <w:r>
+        <w:rPr>
+          <w:sz w:val="30"/>
+          <w:szCs w:val="30"/>
+        </w:rPr>
+        <w:t xml:space="preserve">Un </w:t>
+      </w:r>
+      <w:proofErr w:type="spellStart"/>
+      <w:r>
+        <w:rPr>
+          <w:sz w:val="30"/>
+          <w:szCs w:val="30"/>
+        </w:rPr>
+        <w:t>Professionnel</w:t>
+      </w:r>
+      <w:proofErr w:type="spellEnd"/>
+      <w:r>
+        <w:rPr>
+          <w:sz w:val="30"/>
+          <w:szCs w:val="30"/>
+        </w:rPr>
+        <w:t xml:space="preserve"> (Expert</w:t>
+      </w:r>
+      <w:proofErr w:type="gramStart"/>
+      <w:r>
+        <w:rPr>
+          <w:sz w:val="30"/>
+          <w:szCs w:val="30"/>
+        </w:rPr>
+        <w:t>) :</w:t>
+      </w:r>
+      <w:proofErr w:type="gramEnd"/>
+    </w:p>
+    <w:p>
+      <w:pPr>
+        <w:pStyle w:val="Paragraph"/>
+        <w:jc w:val="both"/>
+      </w:pPr>
+      <w:r>
+        <w:t>Un</w:t>
+      </w:r>
+      <w:r>
+        <w:t xml:space="preserve"> professionnel du freelance est un travailleur autonome engagé par différents clients pour réaliser des travailles spécifiques.</w:t>
+      </w:r>
+      <w:r>
+        <w:t xml:space="preserve"> </w:t>
+      </w:r>
+      <w:r>
+        <w:rPr>
+          <w:b/>
+          <w:bCs/>
+          <w:color w:val="00B050"/>
+        </w:rPr>
+        <w:t>[</w:t>
+      </w:r>
+      <w:r>
+        <w:rPr>
+          <w:b/>
+          <w:bCs/>
+          <w:color w:val="00B050"/>
+        </w:rPr>
+        <w:t>4</w:t>
+      </w:r>
+      <w:r>
+        <w:rPr>
+          <w:b/>
+          <w:bCs/>
+          <w:color w:val="00B050"/>
+        </w:rPr>
+        <w:t>]</w:t>
+      </w:r>
+      <w:r>
+        <w:t xml:space="preserve"> </w:t>
+      </w:r>
+      <w:r>
+        <w:t>Leur spécialisation peut inclure la rédaction, la conception graphique, le développement web, la traduction, la consultation, le marketing numérique, l'analyse de données, ainsi que des métiers sur le terrain (notre projet se concentre particulièrement sur ces métiers) tels que l'artisanat, la maintenance, la construction, l'électricité, la plomberie, etc.</w:t>
+      </w:r>
+      <w:r>
+        <w:rPr>
+          <w:b/>
+          <w:bCs/>
+          <w:color w:val="00B050"/>
+        </w:rPr>
+        <w:t xml:space="preserve"> </w:t>
+      </w:r>
+    </w:p>
+    <w:p>
+      <w:pPr>
+        <w:pStyle w:val="titre"/>
+        <w:numPr>
+          <w:ilvl w:val="1"/>
           <w:numId w:val="1"/>
         </w:numPr>
         <w:jc w:val="both"/>
         <w:rPr>
+          <w:sz w:val="30"/>
+          <w:szCs w:val="30"/>
+          <w:lang w:val="fr-FR"/>
+        </w:rPr>
+      </w:pPr>
+      <w:r>
+        <w:rPr>
+          <w:sz w:val="30"/>
+          <w:szCs w:val="30"/>
+          <w:lang w:val="fr-FR"/>
+        </w:rPr>
+        <w:t>Un travail (Job) :</w:t>
+      </w:r>
+    </w:p>
+    <w:p>
+      <w:pPr>
+        <w:pStyle w:val="Paragraph"/>
+        <w:jc w:val="both"/>
+      </w:pPr>
+      <w:r>
+        <w:t>Un</w:t>
+      </w:r>
+      <w:r>
+        <w:t xml:space="preserve"> travail </w:t>
+      </w:r>
+      <w:r>
+        <w:t>réaliser</w:t>
+      </w:r>
+      <w:r>
+        <w:t xml:space="preserve"> </w:t>
+      </w:r>
+      <w:r>
+        <w:t>une mission ou prestation de service pour un client, via une plateforme en ligne dédiée. Cette plateforme met en relation des freelances, c'est-à-dire des travailleurs indépendants, avec des clients qui ont besoin de leurs compétences</w:t>
+      </w:r>
+      <w:r>
+        <w:rPr>
+          <w:b/>
+          <w:bCs/>
+          <w:color w:val="00B050"/>
+        </w:rPr>
+        <w:t xml:space="preserve"> </w:t>
+      </w:r>
+      <w:r>
+        <w:rPr>
+          <w:b/>
+          <w:bCs/>
+          <w:color w:val="00B050"/>
+        </w:rPr>
+        <w:t>[</w:t>
+      </w:r>
+      <w:r>
+        <w:rPr>
+          <w:b/>
+          <w:bCs/>
+          <w:color w:val="00B050"/>
+        </w:rPr>
+        <w:t>5</w:t>
+      </w:r>
+      <w:r>
+        <w:rPr>
+          <w:b/>
+          <w:bCs/>
+          <w:color w:val="00B050"/>
+        </w:rPr>
+        <w:t>]</w:t>
+      </w:r>
+    </w:p>
+    <w:p>
+      <w:pPr>
+        <w:pStyle w:val="titre"/>
+        <w:numPr>
+          <w:ilvl w:val="1"/>
+          <w:numId w:val="1"/>
+        </w:numPr>
+        <w:rPr>
+          <w:sz w:val="30"/>
+          <w:szCs w:val="30"/>
+        </w:rPr>
+      </w:pPr>
+      <w:proofErr w:type="spellStart"/>
+      <w:r>
+        <w:rPr>
+          <w:sz w:val="30"/>
+          <w:szCs w:val="30"/>
+        </w:rPr>
+        <w:t>Profil</w:t>
+      </w:r>
+      <w:proofErr w:type="spellEnd"/>
+      <w:r>
+        <w:rPr>
+          <w:sz w:val="30"/>
+          <w:szCs w:val="30"/>
+        </w:rPr>
+        <w:t xml:space="preserve"> </w:t>
+      </w:r>
+      <w:proofErr w:type="spellStart"/>
+      <w:r>
+        <w:rPr>
+          <w:sz w:val="30"/>
+          <w:szCs w:val="30"/>
+        </w:rPr>
+        <w:t>professionnel</w:t>
+      </w:r>
+      <w:proofErr w:type="spellEnd"/>
+      <w:r>
+        <w:rPr>
+          <w:sz w:val="30"/>
+          <w:szCs w:val="30"/>
+        </w:rPr>
+        <w:t>:</w:t>
+      </w:r>
+    </w:p>
+    <w:p>
+      <w:pPr>
+        <w:pStyle w:val="Paragraph"/>
+        <w:jc w:val="both"/>
+      </w:pPr>
+      <w:r>
+        <w:t xml:space="preserve">Le profil freelance, vitrine du professionnel </w:t>
+      </w:r>
+      <w:r>
+        <w:t>indépendant,</w:t>
+      </w:r>
+      <w:r>
+        <w:t xml:space="preserve"> résume ses informations personnelles, ses compétences, son expérience, sa présentation et les avis clients. Il permet d'attirer des clients.</w:t>
+      </w:r>
+      <w:r>
+        <w:t xml:space="preserve"> </w:t>
+      </w:r>
+      <w:r>
+        <w:rPr>
+          <w:b/>
+          <w:bCs/>
+          <w:color w:val="00B050"/>
+        </w:rPr>
+        <w:t>[</w:t>
+      </w:r>
+      <w:r>
+        <w:rPr>
+          <w:b/>
+          <w:bCs/>
+          <w:color w:val="00B050"/>
+        </w:rPr>
+        <w:t>6</w:t>
+      </w:r>
+      <w:r>
+        <w:rPr>
+          <w:b/>
+          <w:bCs/>
+          <w:color w:val="00B050"/>
+        </w:rPr>
+        <w:t>]</w:t>
+      </w:r>
+    </w:p>
+    <w:p>
+      <w:pPr>
+        <w:pStyle w:val="titre"/>
+        <w:numPr>
+          <w:ilvl w:val="1"/>
+          <w:numId w:val="1"/>
+        </w:numPr>
+        <w:rPr>
+          <w:sz w:val="30"/>
+          <w:szCs w:val="30"/>
+          <w:lang w:val="fr-FR"/>
+        </w:rPr>
+      </w:pPr>
+      <w:r>
+        <w:rPr>
+          <w:sz w:val="30"/>
+          <w:szCs w:val="30"/>
+        </w:rPr>
+        <w:t xml:space="preserve">Une </w:t>
+      </w:r>
+      <w:r>
+        <w:rPr>
+          <w:sz w:val="30"/>
+          <w:szCs w:val="30"/>
+        </w:rPr>
+        <w:t>i</w:t>
+      </w:r>
+      <w:r>
+        <w:rPr>
+          <w:sz w:val="30"/>
+          <w:szCs w:val="30"/>
+        </w:rPr>
+        <w:t>nvitation:</w:t>
+      </w:r>
+      <w:r>
+        <w:rPr>
+          <w:sz w:val="30"/>
+          <w:szCs w:val="30"/>
+        </w:rPr>
+        <w:t xml:space="preserve"> </w:t>
+      </w:r>
+    </w:p>
+    <w:p>
+      <w:pPr>
+        <w:pStyle w:val="Paragraph"/>
+        <w:jc w:val="both"/>
+      </w:pPr>
+      <w:r>
+        <w:t xml:space="preserve">Une </w:t>
+      </w:r>
+      <w:r>
+        <w:t xml:space="preserve">invitation est une proposition envoyée par un client à un professionnel pour travailler sur un projet spécifique. Le client identifie le professionnel comme étant </w:t>
+      </w:r>
+      <w:r>
+        <w:lastRenderedPageBreak/>
+        <w:t>potentiellement qualifié pour répondre à ses besoins. Une fois reçue, le professionnel</w:t>
+      </w:r>
+      <w:r>
+        <w:t xml:space="preserve"> </w:t>
+      </w:r>
+      <w:r>
+        <w:rPr>
+          <w:kern w:val="0"/>
+          <w14:ligatures w14:val="none"/>
+        </w:rPr>
+        <w:t>à</w:t>
+      </w:r>
+      <w:r>
+        <w:t xml:space="preserve"> </w:t>
+      </w:r>
+      <w:r>
+        <w:t>la possibilité d'accepter ou de refuser cette invitation en fonction de ses disponibilités, de ses compétences et de ses préférences. Cette interaction permet d'initier le processus de collaboration entre le client et le professionnel.</w:t>
+      </w:r>
+      <w:r>
+        <w:rPr>
+          <w:b/>
+          <w:bCs/>
+          <w:color w:val="00B050"/>
+        </w:rPr>
+        <w:t xml:space="preserve"> </w:t>
+      </w:r>
+      <w:r>
+        <w:rPr>
+          <w:b/>
+          <w:bCs/>
+          <w:color w:val="00B050"/>
+        </w:rPr>
+        <w:t>[</w:t>
+      </w:r>
+      <w:r>
+        <w:rPr>
+          <w:b/>
+          <w:bCs/>
+          <w:color w:val="00B050"/>
+        </w:rPr>
+        <w:t>7</w:t>
+      </w:r>
+      <w:r>
+        <w:rPr>
+          <w:b/>
+          <w:bCs/>
+          <w:color w:val="00B050"/>
+        </w:rPr>
+        <w:t>]</w:t>
+      </w:r>
+    </w:p>
+    <w:p>
+      <w:pPr>
+        <w:pStyle w:val="titre"/>
+        <w:numPr>
+          <w:ilvl w:val="1"/>
+          <w:numId w:val="1"/>
+        </w:numPr>
+        <w:rPr>
+          <w:lang w:val="fr-FR"/>
+        </w:rPr>
+      </w:pPr>
+      <w:r>
+        <w:t xml:space="preserve">Un </w:t>
+      </w:r>
+      <w:proofErr w:type="spellStart"/>
+      <w:r>
+        <w:t>off</w:t>
+      </w:r>
+      <w:r>
+        <w:t>re</w:t>
+      </w:r>
+      <w:proofErr w:type="spellEnd"/>
+      <w:r>
+        <w:t xml:space="preserve"> (Proposal</w:t>
+      </w:r>
+      <w:r>
+        <w:t>):</w:t>
+      </w:r>
+    </w:p>
+    <w:p>
+      <w:pPr>
+        <w:pStyle w:val="Paragraph"/>
+        <w:jc w:val="both"/>
+      </w:pPr>
+      <w:r>
+        <w:t>Une offre est une proposition envoyée par un professionnel à un client pour réaliser un travail publié par ce dernier. Le professionnel identifie le travail comme correspondant à ses compétences et à son expertise. Une fois reçue, le client a le droit de choisir d'accepter ou de refuser cette offre. Cette interaction permet d'initier le processus de collaboration entre le client et le professionnel, où le travail peut être attribué au professionnel si l'offre est acceptée.</w:t>
+      </w:r>
+      <w:r>
+        <w:rPr>
+          <w:b/>
+          <w:bCs/>
+          <w:color w:val="00B050"/>
+        </w:rPr>
+        <w:t xml:space="preserve"> </w:t>
+      </w:r>
+      <w:r>
+        <w:rPr>
+          <w:b/>
+          <w:bCs/>
+          <w:color w:val="00B050"/>
+        </w:rPr>
+        <w:t>[</w:t>
+      </w:r>
+      <w:r>
+        <w:rPr>
+          <w:b/>
+          <w:bCs/>
+          <w:color w:val="00B050"/>
+        </w:rPr>
+        <w:t>8</w:t>
+      </w:r>
+      <w:r>
+        <w:rPr>
+          <w:b/>
+          <w:bCs/>
+          <w:color w:val="00B050"/>
+        </w:rPr>
+        <w:t>]</w:t>
+      </w:r>
+    </w:p>
+    <w:p>
+      <w:pPr>
+        <w:pStyle w:val="ListParagraph"/>
+        <w:numPr>
+          <w:ilvl w:val="1"/>
+          <w:numId w:val="1"/>
+        </w:numPr>
+        <w:rPr>
+          <w:rFonts w:ascii="Berlin Sans FB Demi" w:hAnsi="Berlin Sans FB Demi"/>
+          <w:sz w:val="30"/>
+          <w:szCs w:val="30"/>
+        </w:rPr>
+      </w:pPr>
+      <w:r>
+        <w:rPr>
+          <w:rFonts w:ascii="Berlin Sans FB Demi" w:hAnsi="Berlin Sans FB Demi"/>
+          <w:sz w:val="30"/>
+          <w:szCs w:val="30"/>
+        </w:rPr>
+        <w:t>Messager :</w:t>
+      </w:r>
+    </w:p>
+    <w:p>
+      <w:pPr>
+        <w:pStyle w:val="Paragraph"/>
+        <w:jc w:val="both"/>
+        <w:rPr>
+          <w:b/>
+          <w:bCs/>
+          <w:color w:val="00B050"/>
+        </w:rPr>
+      </w:pPr>
+      <w:r>
+        <w:t>Le messager permet aux professionnels et aux clients d'échanger des messages textuels, des images et des fichiers.</w:t>
+      </w:r>
+      <w:r>
+        <w:rPr>
+          <w:b/>
+          <w:bCs/>
+          <w:color w:val="00B050"/>
+        </w:rPr>
+        <w:t>[</w:t>
+      </w:r>
+      <w:r>
+        <w:rPr>
+          <w:b/>
+          <w:bCs/>
+          <w:color w:val="00B050"/>
+        </w:rPr>
+        <w:t>9</w:t>
+      </w:r>
+      <w:r>
+        <w:rPr>
+          <w:b/>
+          <w:bCs/>
+          <w:color w:val="00B050"/>
+        </w:rPr>
+        <w:t>]</w:t>
+      </w:r>
+      <w:r>
+        <w:t xml:space="preserve"> Les professionnels peuvent recevoir des invitations de clients pour des projets spécifiques, tandis que les clients peuvent accepter les offres des professionnels. De plus, les utilisateurs peuvent également envoyer des suggestions de budget et partager leur localisation pour faciliter la collaboration sur les projets. Cela favorise la communication efficace et la conclusion de contrats sur la plateforme</w:t>
+      </w:r>
+      <w:r>
+        <w:t>.</w:t>
+      </w:r>
+      <w:r>
+        <w:rPr>
+          <w:b/>
+          <w:bCs/>
+          <w:color w:val="00B050"/>
+        </w:rPr>
+        <w:t xml:space="preserve"> </w:t>
+      </w:r>
+    </w:p>
+    <w:p>
+      <w:pPr>
+        <w:pStyle w:val="Paragraph"/>
+        <w:jc w:val="both"/>
+        <w:rPr>
+          <w:b/>
+          <w:bCs/>
+          <w:color w:val="00B050"/>
+        </w:rPr>
+      </w:pPr>
+    </w:p>
+    <w:p>
+      <w:pPr>
+        <w:pStyle w:val="Paragraph"/>
+        <w:jc w:val="both"/>
+        <w:rPr>
+          <w:b/>
+          <w:bCs/>
+          <w:color w:val="00B050"/>
+        </w:rPr>
+      </w:pPr>
+    </w:p>
+    <w:p>
+      <w:pPr>
+        <w:pStyle w:val="Paragraph"/>
+        <w:jc w:val="both"/>
+        <w:rPr>
+          <w:b/>
+          <w:bCs/>
+          <w:color w:val="00B050"/>
+        </w:rPr>
+      </w:pPr>
+    </w:p>
+    <w:p>
+      <w:pPr>
+        <w:pStyle w:val="Paragraph"/>
+        <w:jc w:val="both"/>
+        <w:rPr>
+          <w:b/>
+          <w:bCs/>
+          <w:color w:val="00B050"/>
+        </w:rPr>
+      </w:pPr>
+    </w:p>
+    <w:p>
+      <w:pPr>
+        <w:pStyle w:val="Paragraph"/>
+        <w:ind w:firstLine="0"/>
+        <w:jc w:val="both"/>
+        <w:rPr>
+          <w:b/>
+          <w:bCs/>
+          <w:color w:val="00B050"/>
+        </w:rPr>
+      </w:pPr>
+    </w:p>
+    <w:p>
+      <w:pPr>
+        <w:pStyle w:val="Paragraph"/>
+        <w:pBdr>
+          <w:bottom w:val="single" w:sz="4" w:space="1" w:color="auto"/>
+        </w:pBdr>
+        <w:ind w:firstLine="0"/>
+        <w:jc w:val="both"/>
+        <w:rPr>
+          <w:b/>
+          <w:bCs/>
+          <w:color w:val="00B050"/>
+        </w:rPr>
+      </w:pPr>
+    </w:p>
+    <w:p>
+      <w:pPr>
+        <w:pStyle w:val="note"/>
+      </w:pPr>
+      <w:r>
+        <w:rPr>
+          <w:sz w:val="24"/>
+          <w:szCs w:val="24"/>
+          <w:vertAlign w:val="superscript"/>
+        </w:rPr>
+        <w:t>1</w:t>
+      </w:r>
+      <w:proofErr w:type="gramStart"/>
+      <w:r>
+        <w:t>HTTP:</w:t>
+      </w:r>
+      <w:proofErr w:type="gramEnd"/>
+      <w:r>
+        <w:t xml:space="preserve"> (</w:t>
+      </w:r>
+      <w:proofErr w:type="spellStart"/>
+      <w:r>
+        <w:t>Hypertext</w:t>
+      </w:r>
+      <w:proofErr w:type="spellEnd"/>
+      <w:r>
+        <w:t xml:space="preserve"> Transfer Protocol) est un protocole de communication utilisé sur le Web pour transférer des données entre les clients web et les serveurs, facilitant ainsi l'accès et l'affichage de ressources aux utilisateurs.</w:t>
+      </w:r>
+    </w:p>
+    <w:p>
+      <w:pPr>
+        <w:pStyle w:val="note"/>
+      </w:pPr>
+      <w:r>
+        <w:rPr>
+          <w:sz w:val="24"/>
+          <w:szCs w:val="24"/>
+          <w:vertAlign w:val="superscript"/>
+        </w:rPr>
+        <w:t xml:space="preserve">2 </w:t>
+      </w:r>
+      <w:proofErr w:type="gramStart"/>
+      <w:r>
+        <w:t>HTML:</w:t>
+      </w:r>
+      <w:proofErr w:type="gramEnd"/>
+      <w:r>
+        <w:t xml:space="preserve"> (</w:t>
+      </w:r>
+      <w:proofErr w:type="spellStart"/>
+      <w:r>
+        <w:t>Hypertext</w:t>
+      </w:r>
+      <w:proofErr w:type="spellEnd"/>
+      <w:r>
+        <w:t xml:space="preserve"> Markup </w:t>
+      </w:r>
+      <w:proofErr w:type="spellStart"/>
+      <w:r>
+        <w:t>Language</w:t>
+      </w:r>
+      <w:proofErr w:type="spellEnd"/>
+      <w:r>
+        <w:t>) est le langage de balisage standard utilisé pour créer et structurer le contenu des pages web sur Internet.</w:t>
+      </w:r>
+      <w:r>
+        <w:br w:type="page"/>
+      </w:r>
+    </w:p>
+    <w:p>
+      <w:pPr>
+        <w:pStyle w:val="titre"/>
+        <w:numPr>
+          <w:ilvl w:val="0"/>
+          <w:numId w:val="1"/>
+        </w:numPr>
+        <w:ind w:left="360"/>
+      </w:pPr>
+      <w:proofErr w:type="spellStart"/>
+      <w:r>
+        <w:lastRenderedPageBreak/>
+        <w:t>Présentation</w:t>
+      </w:r>
+      <w:proofErr w:type="spellEnd"/>
+      <w:r>
+        <w:t xml:space="preserve"> des solutions </w:t>
+      </w:r>
+      <w:proofErr w:type="spellStart"/>
+      <w:r>
+        <w:t>existentes</w:t>
+      </w:r>
+      <w:proofErr w:type="spellEnd"/>
+      <w:r>
+        <w:t>:</w:t>
+      </w:r>
+    </w:p>
+    <w:p>
+      <w:pPr>
+        <w:pStyle w:val="Paragraph"/>
+        <w:jc w:val="both"/>
+      </w:pPr>
+      <w:r>
+        <w:t>On peut présenter les solutions existantes à deux niveaux :</w:t>
+      </w:r>
+    </w:p>
+    <w:p>
+      <w:pPr>
+        <w:pStyle w:val="titre"/>
+        <w:numPr>
+          <w:ilvl w:val="1"/>
+          <w:numId w:val="1"/>
+        </w:numPr>
+        <w:jc w:val="both"/>
+        <w:rPr>
           <w:sz w:val="28"/>
           <w:szCs w:val="28"/>
-          <w:lang w:val="fr-FR"/>
         </w:rPr>
       </w:pPr>
       <w:r>
         <w:rPr>
           <w:sz w:val="28"/>
           <w:szCs w:val="28"/>
-          <w:lang w:val="fr-FR"/>
-        </w:rPr>
-        <w:lastRenderedPageBreak/>
-        <w:t>Les types de freelan</w:t>
-      </w:r>
+        </w:rPr>
+        <w:t xml:space="preserve">Au </w:t>
+      </w:r>
+      <w:proofErr w:type="spellStart"/>
       <w:r>
         <w:rPr>
           <w:sz w:val="28"/>
           <w:szCs w:val="28"/>
-          <w:lang w:val="fr-FR"/>
-        </w:rPr>
-        <w:t>ce</w:t>
-      </w:r>
+        </w:rPr>
+        <w:t>niveau</w:t>
+      </w:r>
+      <w:proofErr w:type="spellEnd"/>
       <w:r>
         <w:rPr>
           <w:sz w:val="28"/>
           <w:szCs w:val="28"/>
-          <w:lang w:val="fr-FR"/>
-        </w:rPr>
-        <w:t> :</w:t>
+        </w:rPr>
+        <w:t xml:space="preserve"> national:</w:t>
       </w:r>
     </w:p>
     <w:p>
       <w:pPr>
         <w:pStyle w:val="Paragraph"/>
         <w:jc w:val="both"/>
-      </w:pPr>
-      <w:r>
-        <w:t>Les types de freelances peuvent être diversifiés en fonction de la nature de leur travail et de leur lieu d'exercice. Voici deux catégories courantes :</w:t>
+        <w:rPr>
+          <w:sz w:val="28"/>
+          <w:szCs w:val="28"/>
+        </w:rPr>
+      </w:pPr>
+      <w:r>
+        <w:t>A</w:t>
+      </w:r>
+      <w:r>
+        <w:t xml:space="preserve">u niveau national en Algérie, le paysage des plateformes freelance demeure encore très limité, avec une absence remarquable de diversité dans les services proposés. </w:t>
+      </w:r>
+      <w:r>
+        <w:t>Actuellement, les plateformes existantes se concentrent principalement sur les services de chauffeur de taxi</w:t>
+      </w:r>
+      <w:r>
+        <w:t xml:space="preserve"> </w:t>
+      </w:r>
+      <w:r>
+        <w:t>et</w:t>
+      </w:r>
+      <w:r>
+        <w:t xml:space="preserve"> de livraison</w:t>
+      </w:r>
+      <w:r>
+        <w:t xml:space="preserve">. </w:t>
+      </w:r>
+      <w:r>
+        <w:t>Cette focalisation sur un nombre restreint de métiers laisse de côté toute une panoplie d'autres professions qui pourraient bénéficier de ce modèle de travail flexible. L'absence de plateformes freelance couvrant une gamme plus large de métiers représente un défi pour les travailleurs indépendants à la recherche d'opportunités variées.</w:t>
+      </w:r>
+    </w:p>
+    <w:p>
+      <w:pPr>
+        <w:pStyle w:val="titre"/>
+        <w:numPr>
+          <w:ilvl w:val="1"/>
+          <w:numId w:val="1"/>
+        </w:numPr>
+        <w:jc w:val="both"/>
+        <w:rPr>
+          <w:sz w:val="28"/>
+          <w:szCs w:val="28"/>
+        </w:rPr>
+      </w:pPr>
+      <w:r>
+        <w:rPr>
+          <w:sz w:val="28"/>
+          <w:szCs w:val="28"/>
+        </w:rPr>
+        <w:t xml:space="preserve">Au </w:t>
+      </w:r>
+      <w:proofErr w:type="spellStart"/>
+      <w:r>
+        <w:rPr>
+          <w:sz w:val="28"/>
+          <w:szCs w:val="28"/>
+        </w:rPr>
+        <w:t>niveau</w:t>
+      </w:r>
+      <w:proofErr w:type="spellEnd"/>
+      <w:r>
+        <w:rPr>
+          <w:sz w:val="28"/>
+          <w:szCs w:val="28"/>
+        </w:rPr>
+        <w:t xml:space="preserve"> international</w:t>
+      </w:r>
+      <w:r>
+        <w:rPr>
+          <w:sz w:val="28"/>
+          <w:szCs w:val="28"/>
+        </w:rPr>
+        <w:t>:</w:t>
+      </w:r>
+    </w:p>
+    <w:p>
+      <w:pPr>
+        <w:pStyle w:val="Paragraph"/>
+        <w:jc w:val="both"/>
+      </w:pPr>
+      <w:r>
+        <w:t>À l'échelle mondiale, il existe peu de plateformes spécialisées dans le type de travail indépendant sur lequel notre projet se concentre, et ces plateformes sont souvent moins connues.</w:t>
       </w:r>
     </w:p>
     <w:p>
@@ -881,1120 +2846,13 @@
         </w:numPr>
         <w:jc w:val="both"/>
         <w:rPr>
-          <w:sz w:val="26"/>
-          <w:szCs w:val="26"/>
-          <w:lang w:val="fr-FR"/>
-        </w:rPr>
-      </w:pPr>
-      <w:r>
-        <w:rPr>
-          <w:sz w:val="26"/>
-          <w:szCs w:val="26"/>
-        </w:rPr>
-        <w:t xml:space="preserve">Freelance travaillant à </w:t>
-      </w:r>
-      <w:r>
-        <w:rPr>
-          <w:sz w:val="26"/>
-          <w:szCs w:val="26"/>
-        </w:rPr>
-        <w:t>domicile</w:t>
-      </w:r>
-      <w:r>
-        <w:rPr>
-          <w:sz w:val="26"/>
-          <w:szCs w:val="26"/>
-        </w:rPr>
-        <w:t>:</w:t>
-      </w:r>
-    </w:p>
-    <w:p>
-      <w:pPr>
-        <w:pStyle w:val="Paragraph"/>
-        <w:jc w:val="both"/>
-      </w:pPr>
-      <w:r>
-        <w:t>Ces professionnels exercent leur activité depuis leur domicile ou un espace de coworking. Ils peuvent appartenir à divers domaines tels que la rédaction, la conception graphique, la programmation informatique, la traduction, la consultation en ligne, etc. Ils interagissent souvent avec leurs clients via des plateformes en ligne ou des outils de communication virtuelle.</w:t>
-      </w:r>
-    </w:p>
-    <w:p>
-      <w:pPr>
-        <w:pStyle w:val="titre"/>
-        <w:numPr>
-          <w:ilvl w:val="0"/>
-          <w:numId w:val="7"/>
-        </w:numPr>
-        <w:jc w:val="both"/>
-        <w:rPr>
-          <w:sz w:val="26"/>
-          <w:szCs w:val="26"/>
-          <w:lang w:val="fr-FR"/>
-        </w:rPr>
-      </w:pPr>
-      <w:r>
-        <w:rPr>
-          <w:sz w:val="26"/>
-          <w:szCs w:val="26"/>
-          <w:lang w:val="fr-FR"/>
-        </w:rPr>
-        <w:t xml:space="preserve">Freelance travaillant sur le </w:t>
-      </w:r>
-      <w:r>
-        <w:rPr>
-          <w:sz w:val="26"/>
-          <w:szCs w:val="26"/>
-          <w:lang w:val="fr-FR"/>
-        </w:rPr>
-        <w:t>terrain:</w:t>
-      </w:r>
-    </w:p>
-    <w:p>
-      <w:pPr>
-        <w:pStyle w:val="Paragraph"/>
-        <w:jc w:val="both"/>
-      </w:pPr>
-      <w:r>
-        <w:t>Ces professionnels exercent des métiers qui nécessitent une présence physique sur le lieu de travail ou chez le client. Cela peut inclure des métiers tels que mécanicien automobile, plombier, électricien, technicien de maintenance, jardinier, etc. Ils offrent des services qui ne peuvent être réalisés à distance et interagissent directement avec leurs clients sur place.</w:t>
-      </w:r>
-    </w:p>
-    <w:p>
-      <w:pPr>
-        <w:pStyle w:val="Paragraph"/>
-        <w:jc w:val="both"/>
-      </w:pPr>
-      <w:r>
-        <w:t>Chacune de ces catégories de freelance présente des défis et des avantages uniques en termes de gestion du travail, de clientèle et de mode de vie professionnel.</w:t>
-      </w:r>
-    </w:p>
-    <w:p>
-      <w:pPr>
-        <w:pStyle w:val="Paragraph"/>
-        <w:jc w:val="both"/>
-      </w:pPr>
-      <w:r>
-        <w:t>Notre projet se concentre spécifiquement sur le deuxième type de freelance</w:t>
-      </w:r>
-      <w:r>
-        <w:t xml:space="preserve"> (</w:t>
-      </w:r>
-      <w:r>
-        <w:t>Freelance travaillant sur le terrain</w:t>
-      </w:r>
-      <w:r>
-        <w:t>).</w:t>
-      </w:r>
-    </w:p>
-    <w:p>
-      <w:pPr>
-        <w:pStyle w:val="titre"/>
-        <w:numPr>
-          <w:ilvl w:val="1"/>
-          <w:numId w:val="1"/>
-        </w:numPr>
-        <w:rPr>
-          <w:sz w:val="30"/>
-          <w:szCs w:val="30"/>
-        </w:rPr>
-      </w:pPr>
-      <w:r>
-        <w:rPr>
-          <w:sz w:val="30"/>
-          <w:szCs w:val="30"/>
-        </w:rPr>
-        <w:t>Web :</w:t>
-      </w:r>
-    </w:p>
-    <w:p>
-      <w:pPr>
-        <w:pStyle w:val="Paragraph"/>
-        <w:jc w:val="both"/>
-      </w:pPr>
-      <w:r>
-        <w:t>B</w:t>
-      </w:r>
-      <w:r>
-        <w:t xml:space="preserve">réviation de "World Wide Web", est un système d'informations basé sur internet permettant l'accès et le partage de documents et de ressources multimédias via des liens hypertextes. Il a été développé par Tim Berners-Lee en 1989 et constitue une partie essentielle d'Internet. Le Web est un espace où les utilisateurs peuvent naviguer entre différents sites web en utilisant des navigateurs web, accéder à une vaste gamme de contenus, communiquer via des e-mails, des forums, des réseaux sociaux, et effectuer des transactions en ligne. Il repose sur des technologies telles que le protocole </w:t>
-      </w:r>
-      <w:r>
-        <w:rPr>
-          <w:vertAlign w:val="superscript"/>
-        </w:rPr>
-        <w:t>1</w:t>
-      </w:r>
-      <w:r>
-        <w:t xml:space="preserve">HTTP pour le transfert de données et le langage </w:t>
-      </w:r>
-      <w:r>
-        <w:rPr>
-          <w:vertAlign w:val="superscript"/>
-        </w:rPr>
-        <w:t>2</w:t>
-      </w:r>
-      <w:r>
-        <w:t>HTML pour la structuration des contenus.</w:t>
-      </w:r>
-      <w:r>
-        <w:rPr>
-          <w:b/>
-          <w:bCs/>
-          <w:color w:val="00B050"/>
-        </w:rPr>
-        <w:t xml:space="preserve"> </w:t>
-      </w:r>
-      <w:r>
-        <w:rPr>
-          <w:b/>
-          <w:bCs/>
-          <w:color w:val="00B050"/>
-        </w:rPr>
-        <w:t>[2]</w:t>
-      </w:r>
-    </w:p>
-    <w:p>
-      <w:pPr>
-        <w:pStyle w:val="titre"/>
-        <w:numPr>
-          <w:ilvl w:val="1"/>
-          <w:numId w:val="1"/>
-        </w:numPr>
-        <w:rPr>
-          <w:sz w:val="30"/>
-          <w:szCs w:val="30"/>
-        </w:rPr>
-      </w:pPr>
-      <w:r>
-        <w:rPr>
-          <w:sz w:val="30"/>
-          <w:szCs w:val="30"/>
-        </w:rPr>
-        <w:t>Un client:</w:t>
-      </w:r>
-    </w:p>
-    <w:p>
-      <w:pPr>
-        <w:pStyle w:val="Paragraph"/>
-        <w:jc w:val="both"/>
-      </w:pPr>
-      <w:r>
-        <w:t>Un</w:t>
-      </w:r>
-      <w:r>
-        <w:t xml:space="preserve"> client est une personne o</w:t>
-      </w:r>
-      <w:r>
-        <w:t>u</w:t>
-      </w:r>
-      <w:r>
-        <w:t xml:space="preserve"> qui engage les services d'un professionnel indépendant pour effectuer un travail spécifique.</w:t>
-      </w:r>
-      <w:r>
-        <w:t xml:space="preserve"> </w:t>
-      </w:r>
-      <w:r>
-        <w:rPr>
-          <w:b/>
-          <w:bCs/>
-          <w:color w:val="00B050"/>
-        </w:rPr>
-        <w:t>[</w:t>
-      </w:r>
-      <w:r>
-        <w:rPr>
-          <w:b/>
-          <w:bCs/>
-          <w:color w:val="00B050"/>
-        </w:rPr>
-        <w:t>3</w:t>
-      </w:r>
-      <w:r>
-        <w:rPr>
-          <w:b/>
-          <w:bCs/>
-          <w:color w:val="00B050"/>
-        </w:rPr>
-        <w:t>]</w:t>
-      </w:r>
-      <w:r>
-        <w:t xml:space="preserve"> Le client est celui qui émet la demande de service ou de projet et qui rémunère le freelance pour l'accomplissement de ce travail. Le professionnel indépendant, souvent appelé freelance ou travailleur autonome, exécute le travail conformément aux exigences du client</w:t>
-      </w:r>
-      <w:r>
-        <w:t>.</w:t>
-      </w:r>
-    </w:p>
-    <w:p>
-      <w:pPr>
-        <w:pStyle w:val="Paragraph"/>
-        <w:jc w:val="both"/>
-      </w:pPr>
-    </w:p>
-    <w:p>
-      <w:pPr>
-        <w:pStyle w:val="titre"/>
-        <w:numPr>
-          <w:ilvl w:val="1"/>
-          <w:numId w:val="1"/>
-        </w:numPr>
-        <w:rPr>
-          <w:sz w:val="30"/>
-          <w:szCs w:val="30"/>
-        </w:rPr>
-      </w:pPr>
-      <w:r>
-        <w:rPr>
-          <w:sz w:val="30"/>
-          <w:szCs w:val="30"/>
-        </w:rPr>
-        <w:lastRenderedPageBreak/>
-        <w:t>Un Professionnel (Expert) :</w:t>
-      </w:r>
-    </w:p>
-    <w:p>
-      <w:pPr>
-        <w:pStyle w:val="Paragraph"/>
-        <w:jc w:val="both"/>
-      </w:pPr>
-      <w:r>
-        <w:t>Un</w:t>
-      </w:r>
-      <w:r>
-        <w:t xml:space="preserve"> professionnel du freelance est un travailleur autonome engagé par différents clients pour réaliser des travailles spécifiques.</w:t>
-      </w:r>
-      <w:r>
-        <w:t xml:space="preserve"> </w:t>
-      </w:r>
-      <w:r>
-        <w:t>Leur spécialisation peut inclure la rédaction, la conception graphique, le développement web, la traduction, la consultation, le marketing numérique, l'analyse de données, ainsi que des métiers sur le terrain (notre projet se concentre particulièrement sur ces métiers) tels que l'artisanat, la maintenance, la construction, l'électricité, la plomberie, etc.</w:t>
-      </w:r>
-      <w:r>
-        <w:rPr>
-          <w:b/>
-          <w:bCs/>
-          <w:color w:val="00B050"/>
-        </w:rPr>
-        <w:t xml:space="preserve"> </w:t>
-      </w:r>
-      <w:r>
-        <w:rPr>
-          <w:b/>
-          <w:bCs/>
-          <w:color w:val="00B050"/>
-        </w:rPr>
-        <w:t>[</w:t>
-      </w:r>
-      <w:r>
-        <w:rPr>
-          <w:b/>
-          <w:bCs/>
-          <w:color w:val="00B050"/>
-        </w:rPr>
-        <w:t>4</w:t>
-      </w:r>
-      <w:r>
-        <w:rPr>
-          <w:b/>
-          <w:bCs/>
-          <w:color w:val="00B050"/>
-        </w:rPr>
-        <w:t>]</w:t>
-      </w:r>
-    </w:p>
-    <w:p>
-      <w:pPr>
-        <w:pStyle w:val="Paragraph"/>
-        <w:jc w:val="both"/>
-      </w:pPr>
-    </w:p>
-    <w:p>
-      <w:pPr>
-        <w:pStyle w:val="titre"/>
-        <w:numPr>
-          <w:ilvl w:val="1"/>
-          <w:numId w:val="1"/>
-        </w:numPr>
-        <w:jc w:val="both"/>
-        <w:rPr>
-          <w:sz w:val="30"/>
-          <w:szCs w:val="30"/>
-          <w:lang w:val="fr-FR"/>
-        </w:rPr>
-      </w:pPr>
-      <w:r>
-        <w:rPr>
-          <w:sz w:val="30"/>
-          <w:szCs w:val="30"/>
-          <w:lang w:val="fr-FR"/>
-        </w:rPr>
-        <w:t>Un travail (Job) :</w:t>
-      </w:r>
-    </w:p>
-    <w:p>
-      <w:pPr>
-        <w:pStyle w:val="Paragraph"/>
-        <w:jc w:val="both"/>
-      </w:pPr>
-      <w:r>
-        <w:t>Un</w:t>
-      </w:r>
-      <w:r>
-        <w:t xml:space="preserve"> travail commandé par le client pour les professionnels, qui contient les informations sur le travail ainsi que le prix convenu. C'est une tâche ou un projet spécifique demandé par le client à un professionnel freelance. Cette commande inclut toutes les informations pertinentes fournies par le client, telles que les objectifs, les exigences, les délais, les spécifications, ainsi que le prix convenu pour la réalisation du travail.</w:t>
-      </w:r>
-      <w:r>
-        <w:rPr>
-          <w:b/>
-          <w:bCs/>
-          <w:color w:val="00B050"/>
-        </w:rPr>
-        <w:t xml:space="preserve"> </w:t>
-      </w:r>
-      <w:r>
-        <w:rPr>
-          <w:b/>
-          <w:bCs/>
-          <w:color w:val="00B050"/>
-        </w:rPr>
-        <w:t>[</w:t>
-      </w:r>
-      <w:r>
-        <w:rPr>
-          <w:b/>
-          <w:bCs/>
-          <w:color w:val="00B050"/>
-        </w:rPr>
-        <w:t>5</w:t>
-      </w:r>
-      <w:r>
-        <w:rPr>
-          <w:b/>
-          <w:bCs/>
-          <w:color w:val="00B050"/>
-        </w:rPr>
-        <w:t>]</w:t>
-      </w:r>
-    </w:p>
-    <w:p>
-      <w:pPr>
-        <w:pStyle w:val="titre"/>
-        <w:numPr>
-          <w:ilvl w:val="1"/>
-          <w:numId w:val="1"/>
-        </w:numPr>
-        <w:rPr>
-          <w:sz w:val="30"/>
-          <w:szCs w:val="30"/>
-        </w:rPr>
-      </w:pPr>
-      <w:r>
-        <w:rPr>
-          <w:sz w:val="30"/>
-          <w:szCs w:val="30"/>
-        </w:rPr>
-        <w:t>Profil professionnel:</w:t>
-      </w:r>
-    </w:p>
-    <w:p>
-      <w:pPr>
-        <w:pStyle w:val="Paragraph"/>
-        <w:jc w:val="both"/>
-      </w:pPr>
-      <w:r>
-        <w:t>Un</w:t>
-      </w:r>
-      <w:r>
-        <w:t xml:space="preserve"> profil professionnel est une description complète des qualifications et de l'expérience d'une personne dans un domaine spécifique. Il comprend le rôle occupé, le titre professionnel, la catégorie de travail, le statut d'emploi, le niveau d'éducation et l'expérience professionnelle ...etc.</w:t>
-      </w:r>
-      <w:r>
-        <w:rPr>
-          <w:b/>
-          <w:bCs/>
-          <w:color w:val="00B050"/>
-        </w:rPr>
-        <w:t xml:space="preserve"> </w:t>
-      </w:r>
-      <w:r>
-        <w:rPr>
-          <w:b/>
-          <w:bCs/>
-          <w:color w:val="00B050"/>
-        </w:rPr>
-        <w:t>[</w:t>
-      </w:r>
-      <w:r>
-        <w:rPr>
-          <w:b/>
-          <w:bCs/>
-          <w:color w:val="00B050"/>
-        </w:rPr>
-        <w:t>6</w:t>
-      </w:r>
-      <w:r>
-        <w:rPr>
-          <w:b/>
-          <w:bCs/>
-          <w:color w:val="00B050"/>
-        </w:rPr>
-        <w:t>]</w:t>
-      </w:r>
-    </w:p>
-    <w:p>
-      <w:pPr>
-        <w:pStyle w:val="titre"/>
-        <w:numPr>
-          <w:ilvl w:val="1"/>
-          <w:numId w:val="1"/>
-        </w:numPr>
-        <w:rPr>
-          <w:sz w:val="30"/>
-          <w:szCs w:val="30"/>
-          <w:lang w:val="fr-FR"/>
-        </w:rPr>
-      </w:pPr>
-      <w:r>
-        <w:rPr>
-          <w:sz w:val="30"/>
-          <w:szCs w:val="30"/>
-        </w:rPr>
-        <w:t xml:space="preserve">Une </w:t>
-      </w:r>
-      <w:r>
-        <w:rPr>
-          <w:sz w:val="30"/>
-          <w:szCs w:val="30"/>
-        </w:rPr>
-        <w:t>i</w:t>
-      </w:r>
-      <w:r>
-        <w:rPr>
-          <w:sz w:val="30"/>
-          <w:szCs w:val="30"/>
-        </w:rPr>
-        <w:t>nvitation:</w:t>
-      </w:r>
-      <w:r>
-        <w:rPr>
-          <w:sz w:val="30"/>
-          <w:szCs w:val="30"/>
-        </w:rPr>
-        <w:t xml:space="preserve"> </w:t>
-      </w:r>
-    </w:p>
-    <w:p>
-      <w:pPr>
-        <w:pStyle w:val="Paragraph"/>
-        <w:jc w:val="both"/>
-      </w:pPr>
-      <w:r>
-        <w:t xml:space="preserve">Une </w:t>
-      </w:r>
-      <w:r>
-        <w:t>invitation est une proposition envoyée par un client à un professionnel pour travailler sur un projet spécifique. Le client identifie le professionnel comme étant potentiellement qualifié pour répondre à ses besoins. Une fois reçue, le professionnel</w:t>
-      </w:r>
-      <w:r>
-        <w:t xml:space="preserve"> </w:t>
-      </w:r>
-      <w:r>
-        <w:rPr>
-          <w:kern w:val="0"/>
-          <w14:ligatures w14:val="none"/>
-        </w:rPr>
-        <w:t>à</w:t>
-      </w:r>
-      <w:r>
-        <w:t xml:space="preserve"> </w:t>
-      </w:r>
-      <w:r>
-        <w:t>la possibilité d'accepter ou de refuser cette invitation en fonction de ses disponibilités, de ses compétences et de ses préférences. Cette interaction permet d'initier le processus de collaboration entre le client et le professionnel.</w:t>
-      </w:r>
-      <w:r>
-        <w:rPr>
-          <w:b/>
-          <w:bCs/>
-          <w:color w:val="00B050"/>
-        </w:rPr>
-        <w:t xml:space="preserve"> </w:t>
-      </w:r>
-      <w:r>
-        <w:rPr>
-          <w:b/>
-          <w:bCs/>
-          <w:color w:val="00B050"/>
-        </w:rPr>
-        <w:t>[</w:t>
-      </w:r>
-      <w:r>
-        <w:rPr>
-          <w:b/>
-          <w:bCs/>
-          <w:color w:val="00B050"/>
-        </w:rPr>
-        <w:t>7</w:t>
-      </w:r>
-      <w:r>
-        <w:rPr>
-          <w:b/>
-          <w:bCs/>
-          <w:color w:val="00B050"/>
-        </w:rPr>
-        <w:t>]</w:t>
-      </w:r>
-    </w:p>
-    <w:p>
-      <w:pPr>
-        <w:pStyle w:val="titre"/>
-        <w:numPr>
-          <w:ilvl w:val="1"/>
-          <w:numId w:val="1"/>
-        </w:numPr>
-        <w:rPr>
-          <w:lang w:val="fr-FR"/>
-        </w:rPr>
-      </w:pPr>
-      <w:r>
-        <w:t>Un off</w:t>
-      </w:r>
-      <w:r>
-        <w:t>re</w:t>
-      </w:r>
-      <w:r>
-        <w:t xml:space="preserve"> (Proposal</w:t>
-      </w:r>
-      <w:r>
-        <w:t>):</w:t>
-      </w:r>
-    </w:p>
-    <w:p>
-      <w:pPr>
-        <w:pStyle w:val="Paragraph"/>
-        <w:jc w:val="both"/>
-      </w:pPr>
-      <w:r>
-        <w:t>Une offre est une proposition envoyée par un professionnel à un client pour réaliser un travail publié par ce dernier. Le professionnel identifie le travail comme correspondant à ses compétences et à son expertise. Une fois reçue, le client a le droit de choisir d'accepter ou de refuser cette offre. Cette interaction permet d'initier le processus de collaboration entre le client et le professionnel, où le travail peut être attribué au professionnel si l'offre est acceptée.</w:t>
-      </w:r>
-      <w:r>
-        <w:rPr>
-          <w:b/>
-          <w:bCs/>
-          <w:color w:val="00B050"/>
-        </w:rPr>
-        <w:t xml:space="preserve"> </w:t>
-      </w:r>
-      <w:r>
-        <w:rPr>
-          <w:b/>
-          <w:bCs/>
-          <w:color w:val="00B050"/>
-        </w:rPr>
-        <w:t>[</w:t>
-      </w:r>
-      <w:r>
-        <w:rPr>
-          <w:b/>
-          <w:bCs/>
-          <w:color w:val="00B050"/>
-        </w:rPr>
-        <w:t>8</w:t>
-      </w:r>
-      <w:r>
-        <w:rPr>
-          <w:b/>
-          <w:bCs/>
-          <w:color w:val="00B050"/>
-        </w:rPr>
-        <w:t>]</w:t>
-      </w:r>
-    </w:p>
-    <w:p>
-      <w:pPr>
-        <w:pStyle w:val="ListParagraph"/>
-        <w:numPr>
-          <w:ilvl w:val="1"/>
-          <w:numId w:val="1"/>
-        </w:numPr>
-        <w:rPr>
-          <w:rFonts w:ascii="Berlin Sans FB Demi" w:hAnsi="Berlin Sans FB Demi"/>
-          <w:sz w:val="30"/>
-          <w:szCs w:val="30"/>
-        </w:rPr>
-      </w:pPr>
-      <w:r>
-        <w:rPr>
-          <w:rFonts w:ascii="Berlin Sans FB Demi" w:hAnsi="Berlin Sans FB Demi"/>
-          <w:sz w:val="30"/>
-          <w:szCs w:val="30"/>
-        </w:rPr>
-        <w:t>Messager :</w:t>
-      </w:r>
-    </w:p>
-    <w:p>
-      <w:pPr>
-        <w:pStyle w:val="Paragraph"/>
-        <w:jc w:val="both"/>
-        <w:rPr>
-          <w:b/>
-          <w:bCs/>
-          <w:color w:val="00B050"/>
-        </w:rPr>
-      </w:pPr>
-      <w:r>
-        <w:lastRenderedPageBreak/>
-        <w:t>Le messager permet aux professionnels et aux clients d'échanger des messages textuels, des images et des fichiers. Les professionnels peuvent recevoir des invitations de clients pour des projets spécifiques, tandis que les clients peuvent accepter les offres des professionnels. De plus, les utilisateurs peuvent également envoyer des suggestions de budget et partager leur localisation pour faciliter la collaboration sur les projets. Cela favorise la communication efficace et la conclusion de contrats sur la plateforme</w:t>
-      </w:r>
-      <w:r>
-        <w:t>.</w:t>
-      </w:r>
-      <w:r>
-        <w:rPr>
-          <w:b/>
-          <w:bCs/>
-          <w:color w:val="00B050"/>
-        </w:rPr>
-        <w:t xml:space="preserve"> </w:t>
-      </w:r>
-      <w:r>
-        <w:rPr>
-          <w:b/>
-          <w:bCs/>
-          <w:color w:val="00B050"/>
-        </w:rPr>
-        <w:t>[</w:t>
-      </w:r>
-      <w:r>
-        <w:rPr>
-          <w:b/>
-          <w:bCs/>
-          <w:color w:val="00B050"/>
-        </w:rPr>
-        <w:t>9</w:t>
-      </w:r>
-      <w:r>
-        <w:rPr>
-          <w:b/>
-          <w:bCs/>
-          <w:color w:val="00B050"/>
-        </w:rPr>
-        <w:t>]</w:t>
-      </w:r>
-    </w:p>
-    <w:p>
-      <w:pPr>
-        <w:pStyle w:val="Paragraph"/>
-        <w:jc w:val="both"/>
-        <w:rPr>
-          <w:b/>
-          <w:bCs/>
-          <w:color w:val="00B050"/>
-        </w:rPr>
-      </w:pPr>
-    </w:p>
-    <w:p>
-      <w:pPr>
-        <w:pStyle w:val="Paragraph"/>
-        <w:jc w:val="both"/>
-        <w:rPr>
-          <w:b/>
-          <w:bCs/>
-          <w:color w:val="00B050"/>
-        </w:rPr>
-      </w:pPr>
-    </w:p>
-    <w:p>
-      <w:pPr>
-        <w:pStyle w:val="Paragraph"/>
-        <w:jc w:val="both"/>
-        <w:rPr>
-          <w:b/>
-          <w:bCs/>
-          <w:color w:val="00B050"/>
-        </w:rPr>
-      </w:pPr>
-    </w:p>
-    <w:p>
-      <w:pPr>
-        <w:pStyle w:val="Paragraph"/>
-        <w:jc w:val="both"/>
-        <w:rPr>
-          <w:b/>
-          <w:bCs/>
-          <w:color w:val="00B050"/>
-        </w:rPr>
-      </w:pPr>
-    </w:p>
-    <w:p>
-      <w:pPr>
-        <w:pStyle w:val="Paragraph"/>
-        <w:jc w:val="both"/>
-        <w:rPr>
-          <w:b/>
-          <w:bCs/>
-          <w:color w:val="00B050"/>
-        </w:rPr>
-      </w:pPr>
-    </w:p>
-    <w:p>
-      <w:pPr>
-        <w:pStyle w:val="Paragraph"/>
-        <w:jc w:val="both"/>
-        <w:rPr>
-          <w:b/>
-          <w:bCs/>
-          <w:color w:val="00B050"/>
-        </w:rPr>
-      </w:pPr>
-    </w:p>
-    <w:p>
-      <w:pPr>
-        <w:pStyle w:val="Paragraph"/>
-        <w:jc w:val="both"/>
-        <w:rPr>
-          <w:b/>
-          <w:bCs/>
-          <w:color w:val="00B050"/>
-        </w:rPr>
-      </w:pPr>
-    </w:p>
-    <w:p>
-      <w:pPr>
-        <w:pStyle w:val="Paragraph"/>
-        <w:jc w:val="both"/>
-        <w:rPr>
-          <w:b/>
-          <w:bCs/>
-          <w:color w:val="00B050"/>
-        </w:rPr>
-      </w:pPr>
-    </w:p>
-    <w:p>
-      <w:pPr>
-        <w:pStyle w:val="Paragraph"/>
-        <w:jc w:val="both"/>
-        <w:rPr>
-          <w:b/>
-          <w:bCs/>
-          <w:color w:val="00B050"/>
-        </w:rPr>
-      </w:pPr>
-    </w:p>
-    <w:p>
-      <w:pPr>
-        <w:pStyle w:val="Paragraph"/>
-        <w:jc w:val="both"/>
-        <w:rPr>
-          <w:b/>
-          <w:bCs/>
-          <w:color w:val="00B050"/>
-        </w:rPr>
-      </w:pPr>
-    </w:p>
-    <w:p>
-      <w:pPr>
-        <w:pStyle w:val="Paragraph"/>
-        <w:jc w:val="both"/>
-        <w:rPr>
-          <w:b/>
-          <w:bCs/>
-          <w:color w:val="00B050"/>
-        </w:rPr>
-      </w:pPr>
-    </w:p>
-    <w:p>
-      <w:pPr>
-        <w:pStyle w:val="Paragraph"/>
-        <w:jc w:val="both"/>
-        <w:rPr>
-          <w:b/>
-          <w:bCs/>
-          <w:color w:val="00B050"/>
-        </w:rPr>
-      </w:pPr>
-    </w:p>
-    <w:p>
-      <w:pPr>
-        <w:pStyle w:val="Paragraph"/>
-        <w:jc w:val="both"/>
-        <w:rPr>
-          <w:b/>
-          <w:bCs/>
-          <w:color w:val="00B050"/>
-        </w:rPr>
-      </w:pPr>
-    </w:p>
-    <w:p>
-      <w:pPr>
-        <w:pStyle w:val="Paragraph"/>
-        <w:jc w:val="both"/>
-        <w:rPr>
-          <w:b/>
-          <w:bCs/>
-          <w:color w:val="00B050"/>
-        </w:rPr>
-      </w:pPr>
-    </w:p>
-    <w:p>
-      <w:pPr>
-        <w:pStyle w:val="Paragraph"/>
-        <w:jc w:val="both"/>
-        <w:rPr>
-          <w:b/>
-          <w:bCs/>
-          <w:color w:val="00B050"/>
-        </w:rPr>
-      </w:pPr>
-    </w:p>
-    <w:p>
-      <w:pPr>
-        <w:pStyle w:val="Paragraph"/>
-        <w:jc w:val="both"/>
-        <w:rPr>
-          <w:b/>
-          <w:bCs/>
-          <w:color w:val="00B050"/>
-        </w:rPr>
-      </w:pPr>
-    </w:p>
-    <w:p>
-      <w:pPr>
-        <w:pStyle w:val="Paragraph"/>
-        <w:jc w:val="both"/>
-        <w:rPr>
-          <w:b/>
-          <w:bCs/>
-          <w:color w:val="00B050"/>
-        </w:rPr>
-      </w:pPr>
-    </w:p>
-    <w:p>
-      <w:pPr>
-        <w:pStyle w:val="Paragraph"/>
-        <w:jc w:val="both"/>
-        <w:rPr>
-          <w:b/>
-          <w:bCs/>
-          <w:color w:val="00B050"/>
-        </w:rPr>
-      </w:pPr>
-    </w:p>
-    <w:p>
-      <w:pPr>
-        <w:pStyle w:val="Paragraph"/>
-        <w:jc w:val="both"/>
-        <w:rPr>
-          <w:b/>
-          <w:bCs/>
-          <w:color w:val="00B050"/>
-        </w:rPr>
-      </w:pPr>
-    </w:p>
-    <w:p>
-      <w:pPr>
-        <w:pStyle w:val="Paragraph"/>
-        <w:pBdr>
-          <w:bottom w:val="single" w:sz="4" w:space="1" w:color="auto"/>
-        </w:pBdr>
-        <w:ind w:firstLine="0"/>
-        <w:jc w:val="both"/>
-        <w:rPr>
-          <w:b/>
-          <w:bCs/>
-          <w:color w:val="00B050"/>
-        </w:rPr>
-      </w:pPr>
-    </w:p>
-    <w:p>
-      <w:pPr>
-        <w:pStyle w:val="note"/>
-      </w:pPr>
-      <w:r>
-        <w:rPr>
-          <w:sz w:val="24"/>
-          <w:szCs w:val="24"/>
-          <w:vertAlign w:val="superscript"/>
-        </w:rPr>
-        <w:t>1</w:t>
-      </w:r>
-      <w:r>
-        <w:t>HTTP</w:t>
-      </w:r>
-      <w:r>
-        <w:t xml:space="preserve">: </w:t>
-      </w:r>
-      <w:r>
-        <w:t>(</w:t>
-      </w:r>
-      <w:r>
-        <w:t>Hypertext Transfer Protocol</w:t>
-      </w:r>
-      <w:r>
-        <w:t xml:space="preserve">) </w:t>
-      </w:r>
-      <w:r>
-        <w:t>est un protocole de communication utilisé sur le Web pour transférer des données entre les clients web et les serveurs, facilitant ainsi l'accès et l'affichage de ressources aux utilisateurs.</w:t>
-      </w:r>
-    </w:p>
-    <w:p>
-      <w:pPr>
-        <w:pStyle w:val="note"/>
-      </w:pPr>
-      <w:r>
-        <w:rPr>
-          <w:sz w:val="24"/>
-          <w:szCs w:val="24"/>
-          <w:vertAlign w:val="superscript"/>
-        </w:rPr>
-        <w:t xml:space="preserve">2 </w:t>
-      </w:r>
-      <w:r>
-        <w:t>HTML</w:t>
-      </w:r>
-      <w:r>
-        <w:t xml:space="preserve">: </w:t>
-      </w:r>
-      <w:r>
-        <w:t>(</w:t>
-      </w:r>
-      <w:r>
-        <w:t>Hypertext Markup Language</w:t>
-      </w:r>
-      <w:r>
-        <w:t xml:space="preserve">) </w:t>
-      </w:r>
-      <w:r>
-        <w:t>est le langage de balisage standard utilisé pour créer et structurer le contenu des pages web sur Internet.</w:t>
-      </w:r>
-    </w:p>
-    <w:p>
-      <w:pPr>
-        <w:pStyle w:val="titre"/>
-        <w:numPr>
-          <w:ilvl w:val="0"/>
-          <w:numId w:val="1"/>
-        </w:numPr>
-        <w:ind w:left="360"/>
-      </w:pPr>
-      <w:r>
-        <w:lastRenderedPageBreak/>
-        <w:t xml:space="preserve">Présentation des solutions </w:t>
-      </w:r>
-      <w:r>
-        <w:t>existentes</w:t>
-      </w:r>
-      <w:r>
-        <w:t>:</w:t>
-      </w:r>
-    </w:p>
-    <w:p>
-      <w:pPr>
-        <w:pStyle w:val="Paragraph"/>
-        <w:jc w:val="both"/>
-      </w:pPr>
-      <w:r>
-        <w:t>On peut présenter les solutions existantes à deux niveaux :</w:t>
-      </w:r>
-    </w:p>
-    <w:p>
-      <w:pPr>
-        <w:pStyle w:val="titre"/>
-        <w:numPr>
-          <w:ilvl w:val="1"/>
-          <w:numId w:val="1"/>
-        </w:numPr>
-        <w:jc w:val="both"/>
-        <w:rPr>
-          <w:sz w:val="28"/>
-          <w:szCs w:val="28"/>
-        </w:rPr>
-      </w:pPr>
-      <w:r>
-        <w:rPr>
-          <w:sz w:val="28"/>
-          <w:szCs w:val="28"/>
-        </w:rPr>
-        <w:t>Au niveau national:</w:t>
-      </w:r>
-    </w:p>
-    <w:p>
-      <w:pPr>
-        <w:pStyle w:val="Paragraph"/>
-        <w:jc w:val="both"/>
-        <w:rPr>
-          <w:sz w:val="28"/>
-          <w:szCs w:val="28"/>
-        </w:rPr>
-      </w:pPr>
-      <w:r>
-        <w:t>A</w:t>
-      </w:r>
-      <w:r>
-        <w:t xml:space="preserve">u niveau national en Algérie, le paysage des plateformes freelance demeure encore très limité, avec une absence remarquable de diversité dans les services proposés. </w:t>
-      </w:r>
-      <w:r>
-        <w:t>Actuellement, les plateformes existantes se concentrent principalement sur des catégories spécifiques telles que les services de chauffeur de taxi</w:t>
-      </w:r>
-      <w:r>
-        <w:t xml:space="preserve"> </w:t>
-      </w:r>
-      <w:r>
-        <w:t>et</w:t>
-      </w:r>
-      <w:r>
-        <w:t xml:space="preserve"> de livraison</w:t>
-      </w:r>
-      <w:r>
-        <w:t xml:space="preserve">. </w:t>
-      </w:r>
-      <w:r>
-        <w:t>Cette focalisation sur un nombre restreint de métiers laisse de côté toute une panoplie d'autres professions qui pourraient bénéficier de ce modèle de travail flexible. L'absence de plateformes freelance couvrant une gamme plus large de métiers représente un défi pour les travailleurs indépendants à la recherche d'opportunités variées.</w:t>
-      </w:r>
-    </w:p>
-    <w:p>
-      <w:pPr>
-        <w:pStyle w:val="titre"/>
-        <w:numPr>
-          <w:ilvl w:val="1"/>
-          <w:numId w:val="1"/>
-        </w:numPr>
-        <w:jc w:val="both"/>
-        <w:rPr>
-          <w:sz w:val="28"/>
-          <w:szCs w:val="28"/>
-        </w:rPr>
-      </w:pPr>
-      <w:r>
-        <w:rPr>
-          <w:sz w:val="28"/>
-          <w:szCs w:val="28"/>
-        </w:rPr>
-        <w:t>Au niveau international</w:t>
-      </w:r>
-      <w:r>
-        <w:rPr>
-          <w:sz w:val="28"/>
-          <w:szCs w:val="28"/>
-        </w:rPr>
-        <w:t>:</w:t>
-      </w:r>
-    </w:p>
-    <w:p>
-      <w:pPr>
-        <w:pStyle w:val="Paragraph"/>
-        <w:jc w:val="both"/>
-      </w:pPr>
-      <w:r>
-        <w:t>À l'échelle mondiale, il existe peu de plateformes spécialisées dans le type de travail indépendant sur lequel notre projet se concentre, et ces plateformes sont souvent moins connues.</w:t>
-      </w:r>
-    </w:p>
-    <w:p>
-      <w:pPr>
-        <w:pStyle w:val="titre"/>
-        <w:numPr>
-          <w:ilvl w:val="0"/>
-          <w:numId w:val="7"/>
-        </w:numPr>
-        <w:jc w:val="both"/>
-        <w:rPr>
           <w:sz w:val="28"/>
           <w:szCs w:val="28"/>
           <w:lang w:val="fr-FR"/>
         </w:rPr>
       </w:pPr>
+      <w:proofErr w:type="spellStart"/>
+      <w:proofErr w:type="gramStart"/>
       <w:r>
         <w:rPr>
           <w:sz w:val="28"/>
@@ -2009,16 +2867,31 @@
           <w:szCs w:val="28"/>
           <w:lang w:val="fr-FR"/>
         </w:rPr>
-        <w:t>askrabbit:</w:t>
-      </w:r>
+        <w:t>askrabbit</w:t>
+      </w:r>
+      <w:proofErr w:type="spellEnd"/>
+      <w:r>
+        <w:rPr>
+          <w:sz w:val="28"/>
+          <w:szCs w:val="28"/>
+          <w:lang w:val="fr-FR"/>
+        </w:rPr>
+        <w:t>:</w:t>
+      </w:r>
+      <w:proofErr w:type="gramEnd"/>
     </w:p>
     <w:p>
       <w:pPr>
         <w:pStyle w:val="Paragraph"/>
         <w:jc w:val="both"/>
       </w:pPr>
-      <w:r>
-        <w:t xml:space="preserve">TaskRabbit est une plateforme en ligne qui met en relation des particuliers et des professionnels indépendants avec des personnes ayant besoin de services divers, allant du bricolage à la livraison de courses, en passant par le nettoyage et l'assistance administrative. </w:t>
+      <w:proofErr w:type="spellStart"/>
+      <w:r>
+        <w:t>TaskRabbit</w:t>
+      </w:r>
+      <w:proofErr w:type="spellEnd"/>
+      <w:r>
+        <w:t xml:space="preserve"> est une plateforme en ligne qui met en relation des particuliers et des professionnels indépendants avec des personnes ayant besoin de services divers, allant du bricolage à la livraison de courses, en passant par le nettoyage et l'assistance administrative. </w:t>
       </w:r>
     </w:p>
     <w:p>
@@ -2027,7 +2900,15 @@
         <w:jc w:val="both"/>
       </w:pPr>
       <w:r>
-        <w:t>La particularité de TaskRabbit réside dans sa capacité à offrir une gamme variée de services à la demande, ce qui en fait une plateforme polyvalente et adaptable aux besoins changeants des utilisateurs.</w:t>
+        <w:t xml:space="preserve">La particularité de </w:t>
+      </w:r>
+      <w:proofErr w:type="spellStart"/>
+      <w:r>
+        <w:t>TaskRabbit</w:t>
+      </w:r>
+      <w:proofErr w:type="spellEnd"/>
+      <w:r>
+        <w:t xml:space="preserve"> réside dans sa capacité à offrir une gamme variée de services à la demande, ce qui en fait une plateforme polyvalente et adaptable aux besoins changeants des utilisateurs.</w:t>
       </w:r>
     </w:p>
     <w:p>
@@ -2104,40 +2985,6 @@
         <w:pStyle w:val="Paragraph"/>
         <w:jc w:val="both"/>
       </w:pPr>
-    </w:p>
-    <w:p>
-      <w:pPr>
-        <w:pStyle w:val="Paragraph"/>
-        <w:pBdr>
-          <w:bottom w:val="single" w:sz="4" w:space="1" w:color="auto"/>
-        </w:pBdr>
-        <w:jc w:val="both"/>
-      </w:pPr>
-    </w:p>
-    <w:p>
-      <w:pPr>
-        <w:pStyle w:val="Paragraph"/>
-        <w:ind w:firstLine="0"/>
-        <w:jc w:val="both"/>
-      </w:pPr>
-      <w:r>
-        <w:rPr>
-          <w:vertAlign w:val="superscript"/>
-        </w:rPr>
-        <w:t xml:space="preserve">3 </w:t>
-      </w:r>
-      <w:r>
-        <w:rPr>
-          <w:rStyle w:val="noteChar"/>
-        </w:rPr>
-        <w:t>IKEA : Une entreprise de meubles suédoise mondialement connue pour ses designs abordables et son concept de magasin en libre-</w:t>
-      </w:r>
-      <w:r>
-        <w:rPr>
-          <w:rStyle w:val="noteChar"/>
-        </w:rPr>
-        <w:t>service.</w:t>
-      </w:r>
     </w:p>
     <w:p>
       <w:pPr>
@@ -2169,7 +3016,7 @@
                     <pic:cNvPicPr/>
                   </pic:nvPicPr>
                   <pic:blipFill>
-                    <a:blip r:embed="rId6"/>
+                    <a:blip r:embed="rId9"/>
                     <a:stretch>
                       <a:fillRect/>
                     </a:stretch>
@@ -2210,6 +3057,7 @@
         </w:rPr>
         <w:t xml:space="preserve">Figure </w:t>
       </w:r>
+      <w:proofErr w:type="gramStart"/>
       <w:r>
         <w:rPr>
           <w:rFonts w:ascii="Times New Roman" w:eastAsia="Times New Roman" w:hAnsi="Times New Roman" w:cs="Times New Roman"/>
@@ -2217,8 +3065,9 @@
           <w:sz w:val="16"/>
           <w:szCs w:val="16"/>
         </w:rPr>
-        <w:t>1</w:t>
-      </w:r>
+        <w:t>1:</w:t>
+      </w:r>
+      <w:proofErr w:type="gramEnd"/>
       <w:r>
         <w:rPr>
           <w:rFonts w:ascii="Times New Roman" w:eastAsia="Times New Roman" w:hAnsi="Times New Roman" w:cs="Times New Roman"/>
@@ -2226,8 +3075,9 @@
           <w:sz w:val="16"/>
           <w:szCs w:val="16"/>
         </w:rPr>
-        <w:t xml:space="preserve">: Interface Web de </w:t>
-      </w:r>
+        <w:t xml:space="preserve"> Interface Web de </w:t>
+      </w:r>
+      <w:proofErr w:type="spellStart"/>
       <w:r>
         <w:rPr>
           <w:rFonts w:ascii="Times New Roman" w:eastAsia="Times New Roman" w:hAnsi="Times New Roman" w:cs="Times New Roman"/>
@@ -2255,6 +3105,7 @@
         </w:rPr>
         <w:t>abbit</w:t>
       </w:r>
+      <w:proofErr w:type="spellEnd"/>
     </w:p>
     <w:p>
       <w:pPr>
@@ -2300,31 +3151,47 @@
         <w:pStyle w:val="Paragraph"/>
         <w:jc w:val="both"/>
         <w:rPr>
+          <w:b/>
+          <w:bCs/>
+          <w:color w:val="00B050"/>
+        </w:rPr>
+      </w:pPr>
+      <w:r>
+        <w:rPr>
           <w:lang w:bidi="ar-DZ"/>
         </w:rPr>
-      </w:pPr>
+        <w:t xml:space="preserve">Handy </w:t>
+      </w:r>
       <w:r>
         <w:rPr>
           <w:lang w:bidi="ar-DZ"/>
         </w:rPr>
+        <w:t xml:space="preserve">est une plateforme en ligne qui relie les utilisateurs à des professionnels locaux pour divers services. Il opère dans le même créneau que </w:t>
+      </w:r>
+      <w:proofErr w:type="spellStart"/>
+      <w:r>
+        <w:rPr>
+          <w:lang w:bidi="ar-DZ"/>
+        </w:rPr>
+        <w:t>TaskRabbit</w:t>
+      </w:r>
+      <w:proofErr w:type="spellEnd"/>
+      <w:r>
+        <w:rPr>
+          <w:lang w:bidi="ar-DZ"/>
+        </w:rPr>
+        <w:t xml:space="preserve">. </w:t>
+      </w:r>
+      <w:r>
+        <w:rPr>
+          <w:lang w:bidi="ar-DZ"/>
+        </w:rPr>
         <w:t xml:space="preserve">Handy </w:t>
       </w:r>
       <w:r>
         <w:rPr>
           <w:lang w:bidi="ar-DZ"/>
         </w:rPr>
-        <w:t xml:space="preserve">est une plateforme en ligne qui relie les utilisateurs à des professionnels locaux pour divers services. Il opère dans le même créneau que TaskRabbit. </w:t>
-      </w:r>
-      <w:r>
-        <w:rPr>
-          <w:lang w:bidi="ar-DZ"/>
-        </w:rPr>
-        <w:t xml:space="preserve">Handy </w:t>
-      </w:r>
-      <w:r>
-        <w:rPr>
-          <w:lang w:bidi="ar-DZ"/>
-        </w:rPr>
         <w:t>se distingue par sa simplicité d'utilisation et sa focalisation sur la mise en relation rapide avec des professionnels pour répondre aux besoins spécifiques des utilisateurs.</w:t>
       </w:r>
       <w:r>
@@ -2371,19 +3238,11 @@
     <w:p>
       <w:pPr>
         <w:pStyle w:val="Paragraph"/>
-        <w:jc w:val="center"/>
-        <w:rPr>
-          <w:lang w:bidi="ar-DZ"/>
-        </w:rPr>
-      </w:pPr>
-    </w:p>
-    <w:p>
-      <w:pPr>
-        <w:jc w:val="center"/>
-        <w:rPr>
-          <w:sz w:val="32"/>
-          <w:szCs w:val="32"/>
-          <w:lang w:bidi="ar-DZ"/>
+        <w:jc w:val="both"/>
+        <w:rPr>
+          <w:b/>
+          <w:bCs/>
+          <w:color w:val="00B050"/>
         </w:rPr>
       </w:pPr>
       <w:r>
@@ -2394,7 +3253,7 @@
           <w:lang w:bidi="ar-DZ"/>
         </w:rPr>
         <w:drawing>
-          <wp:inline distT="0" distB="0" distL="0" distR="0" wp14:anchorId="27FAF925" wp14:editId="6A25D148">
+          <wp:inline distT="0" distB="0" distL="0" distR="0" wp14:anchorId="2474FD2D" wp14:editId="3721738D">
             <wp:extent cx="4569519" cy="2080260"/>
             <wp:effectExtent l="0" t="0" r="2540" b="0"/>
             <wp:docPr id="912314092" name="Picture 1"/>
@@ -2409,7 +3268,7 @@
                     <pic:cNvPicPr/>
                   </pic:nvPicPr>
                   <pic:blipFill>
-                    <a:blip r:embed="rId7"/>
+                    <a:blip r:embed="rId10"/>
                     <a:stretch>
                       <a:fillRect/>
                     </a:stretch>
@@ -2436,46 +3295,89 @@
         <w:rPr>
           <w:rFonts w:ascii="Times New Roman" w:eastAsia="Times New Roman" w:hAnsi="Times New Roman" w:cs="Times New Roman"/>
           <w:b/>
+          <w:sz w:val="16"/>
+          <w:szCs w:val="16"/>
+        </w:rPr>
+      </w:pPr>
+      <w:r>
+        <w:rPr>
+          <w:rFonts w:ascii="Times New Roman" w:eastAsia="Times New Roman" w:hAnsi="Times New Roman" w:cs="Times New Roman"/>
+          <w:b/>
+          <w:sz w:val="16"/>
+          <w:szCs w:val="16"/>
+        </w:rPr>
+        <w:t xml:space="preserve">Figure </w:t>
+      </w:r>
+      <w:proofErr w:type="gramStart"/>
+      <w:r>
+        <w:rPr>
+          <w:rFonts w:ascii="Times New Roman" w:eastAsia="Times New Roman" w:hAnsi="Times New Roman" w:cs="Times New Roman"/>
+          <w:b/>
+          <w:sz w:val="16"/>
+          <w:szCs w:val="16"/>
+        </w:rPr>
+        <w:t>2:</w:t>
+      </w:r>
+      <w:proofErr w:type="gramEnd"/>
+      <w:r>
+        <w:rPr>
+          <w:rFonts w:ascii="Times New Roman" w:eastAsia="Times New Roman" w:hAnsi="Times New Roman" w:cs="Times New Roman"/>
+          <w:b/>
+          <w:sz w:val="16"/>
+          <w:szCs w:val="16"/>
+        </w:rPr>
+        <w:t xml:space="preserve"> Interface Web de Handy</w:t>
+      </w:r>
+    </w:p>
+    <w:p>
+      <w:pPr>
+        <w:jc w:val="center"/>
+        <w:rPr>
+          <w:rFonts w:ascii="Times New Roman" w:eastAsia="Times New Roman" w:hAnsi="Times New Roman" w:cs="Times New Roman"/>
+          <w:b/>
+          <w:sz w:val="16"/>
+          <w:szCs w:val="16"/>
+        </w:rPr>
+      </w:pPr>
+    </w:p>
+    <w:p>
+      <w:pPr>
+        <w:jc w:val="center"/>
+        <w:rPr>
+          <w:rFonts w:ascii="Times New Roman" w:eastAsia="Times New Roman" w:hAnsi="Times New Roman" w:cs="Times New Roman"/>
+          <w:b/>
           <w:color w:val="1155CC"/>
           <w:sz w:val="24"/>
           <w:szCs w:val="24"/>
         </w:rPr>
       </w:pPr>
-      <w:r>
-        <w:rPr>
-          <w:rFonts w:ascii="Times New Roman" w:eastAsia="Times New Roman" w:hAnsi="Times New Roman" w:cs="Times New Roman"/>
-          <w:b/>
-          <w:sz w:val="16"/>
-          <w:szCs w:val="16"/>
-        </w:rPr>
-        <w:t xml:space="preserve">Figure </w:t>
-      </w:r>
-      <w:r>
-        <w:rPr>
-          <w:rFonts w:ascii="Times New Roman" w:eastAsia="Times New Roman" w:hAnsi="Times New Roman" w:cs="Times New Roman"/>
-          <w:b/>
-          <w:sz w:val="16"/>
-          <w:szCs w:val="16"/>
-        </w:rPr>
-        <w:t>2</w:t>
-      </w:r>
-      <w:r>
-        <w:rPr>
-          <w:rFonts w:ascii="Times New Roman" w:eastAsia="Times New Roman" w:hAnsi="Times New Roman" w:cs="Times New Roman"/>
-          <w:b/>
-          <w:sz w:val="16"/>
-          <w:szCs w:val="16"/>
-        </w:rPr>
-        <w:t xml:space="preserve">: Interface Web de </w:t>
-      </w:r>
-      <w:r>
-        <w:rPr>
-          <w:rFonts w:ascii="Times New Roman" w:eastAsia="Times New Roman" w:hAnsi="Times New Roman" w:cs="Times New Roman"/>
-          <w:b/>
-          <w:sz w:val="16"/>
-          <w:szCs w:val="16"/>
-        </w:rPr>
-        <w:t>Handy</w:t>
+    </w:p>
+    <w:p>
+      <w:pPr>
+        <w:pStyle w:val="Paragraph"/>
+        <w:pBdr>
+          <w:bottom w:val="single" w:sz="4" w:space="1" w:color="auto"/>
+        </w:pBdr>
+        <w:jc w:val="both"/>
+      </w:pPr>
+    </w:p>
+    <w:p>
+      <w:pPr>
+        <w:pStyle w:val="Paragraph"/>
+        <w:ind w:firstLine="0"/>
+        <w:jc w:val="both"/>
+      </w:pPr>
+      <w:r>
+        <w:rPr>
+          <w:vertAlign w:val="superscript"/>
+        </w:rPr>
+        <w:t xml:space="preserve">3 </w:t>
+      </w:r>
+      <w:r>
+        <w:rPr>
+          <w:rStyle w:val="noteChar"/>
+        </w:rPr>
+        <w:t>IKEA : Une entreprise de meubles suédoise mondialement connue pour ses designs abordables et son concept de magasin en libre-service.</w:t>
       </w:r>
     </w:p>
     <w:p>
@@ -2573,6 +3475,7 @@
                 <w:lang w:val="fr-FR" w:bidi="ar-DZ"/>
               </w:rPr>
             </w:pPr>
+            <w:proofErr w:type="spellStart"/>
             <w:r>
               <w:rPr>
                 <w:rFonts w:ascii="Bahnschrift Light" w:hAnsi="Bahnschrift Light"/>
@@ -2600,6 +3503,7 @@
               </w:rPr>
               <w:t>abbit</w:t>
             </w:r>
+            <w:proofErr w:type="spellEnd"/>
           </w:p>
         </w:tc>
         <w:tc>
@@ -2663,8 +3567,39 @@
                 <w:szCs w:val="24"/>
                 <w:highlight w:val="white"/>
               </w:rPr>
-              <w:t>Disponible en Algérie</w:t>
+              <w:t xml:space="preserve">Disponible </w:t>
             </w:r>
+            <w:proofErr w:type="spellStart"/>
+            <w:r>
+              <w:rPr>
+                <w:rFonts w:ascii="Bahnschrift Light" w:eastAsia="Times New Roman" w:hAnsi="Bahnschrift Light" w:cs="Times New Roman"/>
+                <w:sz w:val="24"/>
+                <w:szCs w:val="24"/>
+                <w:highlight w:val="white"/>
+              </w:rPr>
+              <w:t>en</w:t>
+            </w:r>
+            <w:proofErr w:type="spellEnd"/>
+            <w:r>
+              <w:rPr>
+                <w:rFonts w:ascii="Bahnschrift Light" w:eastAsia="Times New Roman" w:hAnsi="Bahnschrift Light" w:cs="Times New Roman"/>
+                <w:sz w:val="24"/>
+                <w:szCs w:val="24"/>
+                <w:highlight w:val="white"/>
+              </w:rPr>
+              <w:t xml:space="preserve"> </w:t>
+            </w:r>
+            <w:proofErr w:type="spellStart"/>
+            <w:r>
+              <w:rPr>
+                <w:rFonts w:ascii="Bahnschrift Light" w:eastAsia="Times New Roman" w:hAnsi="Bahnschrift Light" w:cs="Times New Roman"/>
+                <w:sz w:val="24"/>
+                <w:szCs w:val="24"/>
+                <w:highlight w:val="white"/>
+              </w:rPr>
+              <w:t>Algérie</w:t>
+            </w:r>
+            <w:proofErr w:type="spellEnd"/>
           </w:p>
         </w:tc>
         <w:tc>
@@ -2706,7 +3641,7 @@
                           <pic:cNvPicPr preferRelativeResize="0"/>
                         </pic:nvPicPr>
                         <pic:blipFill>
-                          <a:blip r:embed="rId8"/>
+                          <a:blip r:embed="rId11"/>
                           <a:srcRect/>
                           <a:stretch>
                             <a:fillRect/>
@@ -2769,7 +3704,7 @@
                           <pic:cNvPicPr preferRelativeResize="0"/>
                         </pic:nvPicPr>
                         <pic:blipFill>
-                          <a:blip r:embed="rId8"/>
+                          <a:blip r:embed="rId11"/>
                           <a:srcRect/>
                           <a:stretch>
                             <a:fillRect/>
@@ -2819,17 +3754,7 @@
                 <w:highlight w:val="white"/>
                 <w:lang w:val="fr-FR"/>
               </w:rPr>
-              <w:t xml:space="preserve">Grande variété de </w:t>
-            </w:r>
-            <w:r>
-              <w:rPr>
-                <w:rFonts w:ascii="Bahnschrift Light" w:eastAsia="Times New Roman" w:hAnsi="Bahnschrift Light" w:cs="Times New Roman"/>
-                <w:sz w:val="24"/>
-                <w:szCs w:val="24"/>
-                <w:highlight w:val="white"/>
-                <w:lang w:val="fr-FR"/>
-              </w:rPr>
-              <w:t>catégories</w:t>
+              <w:t>Grande variété de catégories</w:t>
             </w:r>
             <w:r>
               <w:rPr>
@@ -2881,7 +3806,7 @@
                           <pic:cNvPicPr preferRelativeResize="0"/>
                         </pic:nvPicPr>
                         <pic:blipFill>
-                          <a:blip r:embed="rId9"/>
+                          <a:blip r:embed="rId12"/>
                           <a:srcRect/>
                           <a:stretch>
                             <a:fillRect/>
@@ -2944,7 +3869,7 @@
                           <pic:cNvPicPr/>
                         </pic:nvPicPr>
                         <pic:blipFill>
-                          <a:blip r:embed="rId10"/>
+                          <a:blip r:embed="rId13"/>
                           <a:stretch>
                             <a:fillRect/>
                           </a:stretch>
@@ -2991,8 +3916,19 @@
                 <w:szCs w:val="24"/>
                 <w:highlight w:val="white"/>
               </w:rPr>
-              <w:t>Interaction sociale</w:t>
+              <w:t xml:space="preserve">Interaction </w:t>
             </w:r>
+            <w:proofErr w:type="spellStart"/>
+            <w:r>
+              <w:rPr>
+                <w:rFonts w:ascii="Bahnschrift Light" w:eastAsia="Times New Roman" w:hAnsi="Bahnschrift Light" w:cs="Times New Roman"/>
+                <w:sz w:val="24"/>
+                <w:szCs w:val="24"/>
+                <w:highlight w:val="white"/>
+              </w:rPr>
+              <w:t>sociale</w:t>
+            </w:r>
+            <w:proofErr w:type="spellEnd"/>
           </w:p>
         </w:tc>
         <w:tc>
@@ -3034,7 +3970,7 @@
                           <pic:cNvPicPr preferRelativeResize="0"/>
                         </pic:nvPicPr>
                         <pic:blipFill>
-                          <a:blip r:embed="rId9"/>
+                          <a:blip r:embed="rId12"/>
                           <a:srcRect/>
                           <a:stretch>
                             <a:fillRect/>
@@ -3097,7 +4033,7 @@
                           <pic:cNvPicPr preferRelativeResize="0"/>
                         </pic:nvPicPr>
                         <pic:blipFill>
-                          <a:blip r:embed="rId9"/>
+                          <a:blip r:embed="rId12"/>
                           <a:srcRect/>
                           <a:stretch>
                             <a:fillRect/>
@@ -3169,6 +4105,7 @@
               </w:rPr>
               <w:t xml:space="preserve"> </w:t>
             </w:r>
+            <w:proofErr w:type="spellStart"/>
             <w:r>
               <w:rPr>
                 <w:rFonts w:ascii="Bahnschrift Light" w:eastAsia="Times New Roman" w:hAnsi="Bahnschrift Light" w:cs="Times New Roman"/>
@@ -3179,6 +4116,7 @@
               </w:rPr>
               <w:t>announces</w:t>
             </w:r>
+            <w:proofErr w:type="spellEnd"/>
             <w:r>
               <w:rPr>
                 <w:rFonts w:ascii="Bahnschrift Light" w:eastAsia="Times New Roman" w:hAnsi="Bahnschrift Light" w:cs="Times New Roman"/>
@@ -3247,7 +4185,7 @@
                           <pic:cNvPicPr preferRelativeResize="0"/>
                         </pic:nvPicPr>
                         <pic:blipFill>
-                          <a:blip r:embed="rId9"/>
+                          <a:blip r:embed="rId12"/>
                           <a:srcRect/>
                           <a:stretch>
                             <a:fillRect/>
@@ -3310,7 +4248,7 @@
                           <pic:cNvPicPr preferRelativeResize="0"/>
                         </pic:nvPicPr>
                         <pic:blipFill>
-                          <a:blip r:embed="rId9"/>
+                          <a:blip r:embed="rId12"/>
                           <a:srcRect/>
                           <a:stretch>
                             <a:fillRect/>
@@ -3361,7 +4299,29 @@
                 <w:highlight w:val="white"/>
                 <w:lang w:val="fr-FR"/>
               </w:rPr>
-              <w:t>Publier les travailles sans carte de crédit</w:t>
+              <w:t xml:space="preserve">Publier les </w:t>
+            </w:r>
+            <w:proofErr w:type="gramStart"/>
+            <w:r>
+              <w:rPr>
+                <w:rFonts w:ascii="Bahnschrift Light" w:eastAsia="Times New Roman" w:hAnsi="Bahnschrift Light" w:cs="Times New Roman"/>
+                <w:sz w:val="24"/>
+                <w:szCs w:val="24"/>
+                <w:highlight w:val="white"/>
+                <w:lang w:val="fr-FR"/>
+              </w:rPr>
+              <w:t>travailles</w:t>
+            </w:r>
+            <w:proofErr w:type="gramEnd"/>
+            <w:r>
+              <w:rPr>
+                <w:rFonts w:ascii="Bahnschrift Light" w:eastAsia="Times New Roman" w:hAnsi="Bahnschrift Light" w:cs="Times New Roman"/>
+                <w:sz w:val="24"/>
+                <w:szCs w:val="24"/>
+                <w:highlight w:val="white"/>
+                <w:lang w:val="fr-FR"/>
+              </w:rPr>
+              <w:t xml:space="preserve"> sans carte de crédit</w:t>
             </w:r>
           </w:p>
         </w:tc>
@@ -3406,7 +4366,7 @@
                           <pic:cNvPicPr preferRelativeResize="0"/>
                         </pic:nvPicPr>
                         <pic:blipFill>
-                          <a:blip r:embed="rId8"/>
+                          <a:blip r:embed="rId11"/>
                           <a:srcRect/>
                           <a:stretch>
                             <a:fillRect/>
@@ -3471,7 +4431,7 @@
                           <pic:cNvPicPr preferRelativeResize="0"/>
                         </pic:nvPicPr>
                         <pic:blipFill>
-                          <a:blip r:embed="rId8"/>
+                          <a:blip r:embed="rId11"/>
                           <a:srcRect/>
                           <a:stretch>
                             <a:fillRect/>
@@ -3531,6 +4491,7 @@
               </w:rPr>
               <w:t>é</w:t>
             </w:r>
+            <w:proofErr w:type="spellStart"/>
             <w:r>
               <w:rPr>
                 <w:rFonts w:ascii="Bahnschrift Light" w:hAnsi="Bahnschrift Light"/>
@@ -3538,7 +4499,17 @@
                 <w:szCs w:val="24"/>
                 <w:lang w:bidi="ar-DZ"/>
               </w:rPr>
-              <w:t>gociation du prix</w:t>
+              <w:t>gociation</w:t>
+            </w:r>
+            <w:proofErr w:type="spellEnd"/>
+            <w:r>
+              <w:rPr>
+                <w:rFonts w:ascii="Bahnschrift Light" w:hAnsi="Bahnschrift Light"/>
+                <w:sz w:val="24"/>
+                <w:szCs w:val="24"/>
+                <w:lang w:bidi="ar-DZ"/>
+              </w:rPr>
+              <w:t xml:space="preserve"> du prix</w:t>
             </w:r>
           </w:p>
         </w:tc>
@@ -3581,7 +4552,7 @@
                           <pic:cNvPicPr preferRelativeResize="0"/>
                         </pic:nvPicPr>
                         <pic:blipFill>
-                          <a:blip r:embed="rId8"/>
+                          <a:blip r:embed="rId11"/>
                           <a:srcRect/>
                           <a:stretch>
                             <a:fillRect/>
@@ -3644,7 +4615,7 @@
                           <pic:cNvPicPr preferRelativeResize="0"/>
                         </pic:nvPicPr>
                         <pic:blipFill>
-                          <a:blip r:embed="rId8"/>
+                          <a:blip r:embed="rId11"/>
                           <a:srcRect/>
                           <a:stretch>
                             <a:fillRect/>
@@ -3746,7 +4717,7 @@
                           <pic:cNvPicPr preferRelativeResize="0"/>
                         </pic:nvPicPr>
                         <pic:blipFill>
-                          <a:blip r:embed="rId8"/>
+                          <a:blip r:embed="rId11"/>
                           <a:srcRect/>
                           <a:stretch>
                             <a:fillRect/>
@@ -3809,7 +4780,7 @@
                           <pic:cNvPicPr preferRelativeResize="0"/>
                         </pic:nvPicPr>
                         <pic:blipFill>
-                          <a:blip r:embed="rId8"/>
+                          <a:blip r:embed="rId11"/>
                           <a:srcRect/>
                           <a:stretch>
                             <a:fillRect/>
@@ -3921,7 +4892,7 @@
                           <pic:cNvPicPr preferRelativeResize="0"/>
                         </pic:nvPicPr>
                         <pic:blipFill>
-                          <a:blip r:embed="rId11" cstate="print">
+                          <a:blip r:embed="rId14" cstate="print">
                             <a:extLst>
                               <a:ext uri="{28A0092B-C50C-407E-A947-70E740481C1C}">
                                 <a14:useLocalDpi xmlns:a14="http://schemas.microsoft.com/office/drawing/2010/main" val="0"/>
@@ -3990,7 +4961,7 @@
                           <pic:cNvPicPr preferRelativeResize="0"/>
                         </pic:nvPicPr>
                         <pic:blipFill>
-                          <a:blip r:embed="rId9"/>
+                          <a:blip r:embed="rId12"/>
                           <a:srcRect/>
                           <a:stretch>
                             <a:fillRect/>
@@ -4017,7 +4988,7 @@
       </w:tr>
       <w:tr>
         <w:trPr>
-          <w:trHeight w:val="571"/>
+          <w:trHeight w:val="661"/>
         </w:trPr>
         <w:tc>
           <w:tcPr>
@@ -4087,7 +5058,7 @@
                           <pic:cNvPicPr preferRelativeResize="0"/>
                         </pic:nvPicPr>
                         <pic:blipFill>
-                          <a:blip r:embed="rId9"/>
+                          <a:blip r:embed="rId12"/>
                           <a:srcRect/>
                           <a:stretch>
                             <a:fillRect/>
@@ -4152,7 +5123,7 @@
                           <pic:cNvPicPr preferRelativeResize="0"/>
                         </pic:nvPicPr>
                         <pic:blipFill>
-                          <a:blip r:embed="rId9"/>
+                          <a:blip r:embed="rId12"/>
                           <a:srcRect/>
                           <a:stretch>
                             <a:fillRect/>
@@ -4250,19 +5221,27 @@
         <w:rPr>
           <w:lang w:bidi="ar-DZ"/>
         </w:rPr>
-        <w:t>et présent</w:t>
+        <w:t>et présenté</w:t>
       </w:r>
       <w:r>
         <w:rPr>
           <w:lang w:bidi="ar-DZ"/>
         </w:rPr>
-        <w:t>é</w:t>
-      </w:r>
+        <w:t xml:space="preserve"> une définition et une classification du </w:t>
+      </w:r>
+      <w:proofErr w:type="spellStart"/>
       <w:r>
         <w:rPr>
           <w:lang w:bidi="ar-DZ"/>
         </w:rPr>
-        <w:t xml:space="preserve"> une définition et une classification du freelancing, tout en examinant en détail les aspects pertinents pour notre projet. Cette analyse comparative nous a permis d'évaluer les solutions existantes. Nous avons examiné attentivement différentes alternatives en </w:t>
+        <w:t>freelancing</w:t>
+      </w:r>
+      <w:proofErr w:type="spellEnd"/>
+      <w:r>
+        <w:rPr>
+          <w:lang w:bidi="ar-DZ"/>
+        </w:rPr>
+        <w:t xml:space="preserve">, tout en examinant en détail les aspects pertinents pour notre projet. Cette analyse comparative nous a permis d'évaluer les solutions existantes. Nous avons examiné attentivement différentes alternatives en </w:t>
       </w:r>
       <w:r>
         <w:rPr>
@@ -4504,7 +5483,7 @@
         <w:ind w:left="720"/>
         <w:rPr>
           <w:rFonts w:ascii="Century Gothic" w:hAnsi="Century Gothic"/>
-          <w:lang w:bidi="ar-DZ"/>
+          <w:lang w:val="fr-FR" w:bidi="ar-DZ"/>
         </w:rPr>
       </w:pPr>
       <w:r>
@@ -4512,6 +5491,7 @@
           <w:rFonts w:ascii="Century Gothic" w:hAnsi="Century Gothic"/>
           <w:sz w:val="28"/>
           <w:szCs w:val="28"/>
+          <w:lang w:val="fr-FR"/>
         </w:rPr>
         <w:lastRenderedPageBreak/>
         <w:t xml:space="preserve">Chapitre </w:t>
@@ -4522,13 +5502,14 @@
           <w:sz w:val="28"/>
           <w:szCs w:val="28"/>
           <w:highlight w:val="white"/>
+          <w:lang w:val="fr-FR"/>
         </w:rPr>
         <w:t>II</w:t>
       </w:r>
       <w:r>
         <w:rPr>
           <w:rFonts w:ascii="Century Gothic" w:hAnsi="Century Gothic"/>
-          <w:lang w:bidi="ar-DZ"/>
+          <w:lang w:val="fr-FR" w:bidi="ar-DZ"/>
         </w:rPr>
         <w:t> :</w:t>
       </w:r>
@@ -4613,6 +5594,7 @@
           <w:numId w:val="16"/>
         </w:numPr>
       </w:pPr>
+      <w:proofErr w:type="spellStart"/>
       <w:r>
         <w:t>Sp</w:t>
       </w:r>
@@ -4620,7 +5602,19 @@
         <w:t>é</w:t>
       </w:r>
       <w:r>
-        <w:t>cification des besoins:</w:t>
+        <w:t>cification</w:t>
+      </w:r>
+      <w:proofErr w:type="spellEnd"/>
+      <w:r>
+        <w:t xml:space="preserve"> des </w:t>
+      </w:r>
+      <w:proofErr w:type="spellStart"/>
+      <w:r>
+        <w:t>besoins</w:t>
+      </w:r>
+      <w:proofErr w:type="spellEnd"/>
+      <w:r>
+        <w:t>:</w:t>
       </w:r>
     </w:p>
     <w:p>
@@ -4645,13 +5639,41 @@
           <w:lang w:bidi="ar-DZ"/>
         </w:rPr>
       </w:pPr>
+      <w:proofErr w:type="spellStart"/>
       <w:r>
         <w:rPr>
           <w:sz w:val="30"/>
           <w:szCs w:val="30"/>
           <w:lang w:bidi="ar-DZ"/>
         </w:rPr>
-        <w:t>Besoins fonctionnels:</w:t>
+        <w:t>Besoins</w:t>
+      </w:r>
+      <w:proofErr w:type="spellEnd"/>
+      <w:r>
+        <w:rPr>
+          <w:sz w:val="30"/>
+          <w:szCs w:val="30"/>
+          <w:lang w:bidi="ar-DZ"/>
+        </w:rPr>
+        <w:t xml:space="preserve"> </w:t>
+      </w:r>
+      <w:proofErr w:type="spellStart"/>
+      <w:r>
+        <w:rPr>
+          <w:sz w:val="30"/>
+          <w:szCs w:val="30"/>
+          <w:lang w:bidi="ar-DZ"/>
+        </w:rPr>
+        <w:t>fonctionnels</w:t>
+      </w:r>
+      <w:proofErr w:type="spellEnd"/>
+      <w:r>
+        <w:rPr>
+          <w:sz w:val="30"/>
+          <w:szCs w:val="30"/>
+          <w:lang w:bidi="ar-DZ"/>
+        </w:rPr>
+        <w:t>:</w:t>
       </w:r>
     </w:p>
     <w:p>
@@ -4667,13 +5689,41 @@
           <w:lang w:bidi="ar-DZ"/>
         </w:rPr>
       </w:pPr>
+      <w:proofErr w:type="spellStart"/>
       <w:r>
         <w:rPr>
           <w:sz w:val="30"/>
           <w:szCs w:val="30"/>
           <w:lang w:bidi="ar-DZ"/>
         </w:rPr>
-        <w:t>Besoins non fonctionnels:</w:t>
+        <w:t>Besoins</w:t>
+      </w:r>
+      <w:proofErr w:type="spellEnd"/>
+      <w:r>
+        <w:rPr>
+          <w:sz w:val="30"/>
+          <w:szCs w:val="30"/>
+          <w:lang w:bidi="ar-DZ"/>
+        </w:rPr>
+        <w:t xml:space="preserve"> non </w:t>
+      </w:r>
+      <w:proofErr w:type="spellStart"/>
+      <w:r>
+        <w:rPr>
+          <w:sz w:val="30"/>
+          <w:szCs w:val="30"/>
+          <w:lang w:bidi="ar-DZ"/>
+        </w:rPr>
+        <w:t>fonctionnels</w:t>
+      </w:r>
+      <w:proofErr w:type="spellEnd"/>
+      <w:r>
+        <w:rPr>
+          <w:sz w:val="30"/>
+          <w:szCs w:val="30"/>
+          <w:lang w:bidi="ar-DZ"/>
+        </w:rPr>
+        <w:t>:</w:t>
       </w:r>
     </w:p>
     <w:p>
@@ -4703,13 +5753,23 @@
           <w:szCs w:val="28"/>
         </w:rPr>
       </w:pPr>
+      <w:proofErr w:type="spellStart"/>
       <w:r>
         <w:rPr>
           <w:sz w:val="28"/>
           <w:szCs w:val="28"/>
           <w:lang w:bidi="ar-DZ"/>
         </w:rPr>
-        <w:t xml:space="preserve">Fiabilité: </w:t>
+        <w:t>Fiabilité</w:t>
+      </w:r>
+      <w:proofErr w:type="spellEnd"/>
+      <w:r>
+        <w:rPr>
+          <w:sz w:val="28"/>
+          <w:szCs w:val="28"/>
+          <w:lang w:bidi="ar-DZ"/>
+        </w:rPr>
+        <w:t xml:space="preserve">: </w:t>
       </w:r>
     </w:p>
     <w:p>
@@ -4745,15 +5805,7 @@
           <w:szCs w:val="28"/>
           <w:lang w:bidi="ar-DZ"/>
         </w:rPr>
-        <w:t>Performance:</w:t>
-      </w:r>
-      <w:r>
-        <w:rPr>
-          <w:sz w:val="28"/>
-          <w:szCs w:val="28"/>
-          <w:lang w:bidi="ar-DZ"/>
-        </w:rPr>
-        <w:t xml:space="preserve"> </w:t>
+        <w:t xml:space="preserve">Performance: </w:t>
       </w:r>
     </w:p>
     <w:p>
@@ -4834,6 +5886,7 @@
           <w:lang w:bidi="ar-DZ"/>
         </w:rPr>
       </w:pPr>
+      <w:proofErr w:type="spellStart"/>
       <w:r>
         <w:rPr>
           <w:sz w:val="28"/>
@@ -4842,6 +5895,7 @@
         </w:rPr>
         <w:t>Portabilit</w:t>
       </w:r>
+      <w:proofErr w:type="spellEnd"/>
       <w:r>
         <w:rPr>
           <w:sz w:val="28"/>
@@ -4935,6 +5989,7 @@
           <w:szCs w:val="28"/>
         </w:rPr>
       </w:pPr>
+      <w:proofErr w:type="spellStart"/>
       <w:r>
         <w:rPr>
           <w:sz w:val="28"/>
@@ -4966,6 +6021,7 @@
         </w:rPr>
         <w:t>é</w:t>
       </w:r>
+      <w:proofErr w:type="spellEnd"/>
       <w:r>
         <w:rPr>
           <w:sz w:val="28"/>
@@ -5007,7 +6063,25 @@
           <w:szCs w:val="28"/>
           <w:lang w:bidi="ar-DZ"/>
         </w:rPr>
-        <w:t xml:space="preserve">Gestion des erreurs: </w:t>
+        <w:t xml:space="preserve">Gestion des </w:t>
+      </w:r>
+      <w:proofErr w:type="spellStart"/>
+      <w:r>
+        <w:rPr>
+          <w:sz w:val="28"/>
+          <w:szCs w:val="28"/>
+          <w:lang w:bidi="ar-DZ"/>
+        </w:rPr>
+        <w:t>erreurs</w:t>
+      </w:r>
+      <w:proofErr w:type="spellEnd"/>
+      <w:r>
+        <w:rPr>
+          <w:sz w:val="28"/>
+          <w:szCs w:val="28"/>
+          <w:lang w:bidi="ar-DZ"/>
+        </w:rPr>
+        <w:t xml:space="preserve">: </w:t>
       </w:r>
     </w:p>
     <w:p>
@@ -5037,6 +6111,7 @@
           <w:lang w:bidi="ar-DZ"/>
         </w:rPr>
       </w:pPr>
+      <w:proofErr w:type="spellStart"/>
       <w:r>
         <w:rPr>
           <w:sz w:val="28"/>
@@ -5052,6 +6127,7 @@
         </w:rPr>
         <w:t>é</w:t>
       </w:r>
+      <w:proofErr w:type="spellEnd"/>
       <w:r>
         <w:rPr>
           <w:sz w:val="28"/>
@@ -5065,7 +6141,6 @@
       <w:pPr>
         <w:pStyle w:val="Paragraph"/>
         <w:rPr>
-          <w:rFonts w:hint="cs"/>
           <w:rtl/>
           <w:lang w:bidi="ar-DZ"/>
         </w:rPr>
@@ -5124,8 +6199,13 @@
           <w:numId w:val="16"/>
         </w:numPr>
       </w:pPr>
-      <w:r>
-        <w:t>Approches de conception:</w:t>
+      <w:proofErr w:type="spellStart"/>
+      <w:r>
+        <w:t>Approches</w:t>
+      </w:r>
+      <w:proofErr w:type="spellEnd"/>
+      <w:r>
+        <w:t xml:space="preserve"> de conception:</w:t>
       </w:r>
     </w:p>
     <w:p>
@@ -5160,12 +6240,53 @@
           <w:szCs w:val="30"/>
         </w:rPr>
       </w:pPr>
+      <w:proofErr w:type="spellStart"/>
       <w:r>
         <w:rPr>
           <w:sz w:val="30"/>
           <w:szCs w:val="30"/>
         </w:rPr>
-        <w:t>Diagramme de cas d’utilisation:</w:t>
+        <w:t>Diagramme</w:t>
+      </w:r>
+      <w:proofErr w:type="spellEnd"/>
+      <w:r>
+        <w:rPr>
+          <w:sz w:val="30"/>
+          <w:szCs w:val="30"/>
+        </w:rPr>
+        <w:t xml:space="preserve"> de </w:t>
+      </w:r>
+      <w:proofErr w:type="spellStart"/>
+      <w:r>
+        <w:rPr>
+          <w:sz w:val="30"/>
+          <w:szCs w:val="30"/>
+        </w:rPr>
+        <w:t>cas</w:t>
+      </w:r>
+      <w:proofErr w:type="spellEnd"/>
+      <w:r>
+        <w:rPr>
+          <w:sz w:val="30"/>
+          <w:szCs w:val="30"/>
+        </w:rPr>
+        <w:t xml:space="preserve"> </w:t>
+      </w:r>
+      <w:proofErr w:type="spellStart"/>
+      <w:r>
+        <w:rPr>
+          <w:sz w:val="30"/>
+          <w:szCs w:val="30"/>
+        </w:rPr>
+        <w:t>d’utilisation</w:t>
+      </w:r>
+      <w:proofErr w:type="spellEnd"/>
+      <w:r>
+        <w:rPr>
+          <w:sz w:val="30"/>
+          <w:szCs w:val="30"/>
+        </w:rPr>
+        <w:t>:</w:t>
       </w:r>
     </w:p>
     <w:p>
@@ -5187,8 +6308,18 @@
           <w:szCs w:val="28"/>
           <w:lang w:val="fr-FR"/>
         </w:rPr>
-        <w:t>Les composants du diagramme de cas d’utilisation:</w:t>
-      </w:r>
+        <w:t xml:space="preserve">Les composants du diagramme de cas </w:t>
+      </w:r>
+      <w:proofErr w:type="gramStart"/>
+      <w:r>
+        <w:rPr>
+          <w:sz w:val="28"/>
+          <w:szCs w:val="28"/>
+          <w:lang w:val="fr-FR"/>
+        </w:rPr>
+        <w:t>d’utilisation:</w:t>
+      </w:r>
+      <w:proofErr w:type="gramEnd"/>
     </w:p>
     <w:p>
       <w:pPr>
@@ -5202,12 +6333,21 @@
           <w:szCs w:val="30"/>
         </w:rPr>
       </w:pPr>
+      <w:proofErr w:type="spellStart"/>
       <w:r>
         <w:rPr>
           <w:sz w:val="30"/>
           <w:szCs w:val="30"/>
         </w:rPr>
-        <w:t>Diagramme de classes:</w:t>
+        <w:t>Diagramme</w:t>
+      </w:r>
+      <w:proofErr w:type="spellEnd"/>
+      <w:r>
+        <w:rPr>
+          <w:sz w:val="30"/>
+          <w:szCs w:val="30"/>
+        </w:rPr>
+        <w:t xml:space="preserve"> de classes:</w:t>
       </w:r>
     </w:p>
     <w:p>
@@ -5231,22 +6371,16 @@
         </w:rPr>
         <w:t xml:space="preserve">Les composants du diagramme de </w:t>
       </w:r>
+      <w:proofErr w:type="gramStart"/>
       <w:r>
         <w:rPr>
           <w:sz w:val="28"/>
           <w:szCs w:val="28"/>
           <w:lang w:val="fr-FR"/>
         </w:rPr>
-        <w:t>classes</w:t>
-      </w:r>
-      <w:r>
-        <w:rPr>
-          <w:sz w:val="28"/>
-          <w:szCs w:val="28"/>
-          <w:lang w:val="fr-FR"/>
-        </w:rPr>
-        <w:t>:</w:t>
-      </w:r>
+        <w:t>classes:</w:t>
+      </w:r>
+      <w:proofErr w:type="gramEnd"/>
     </w:p>
     <w:p>
       <w:pPr>
@@ -5267,8 +6401,18 @@
           <w:szCs w:val="28"/>
           <w:lang w:val="fr-FR"/>
         </w:rPr>
-        <w:t>Diagramme de classes générale:</w:t>
-      </w:r>
+        <w:t xml:space="preserve">Diagramme de classes </w:t>
+      </w:r>
+      <w:proofErr w:type="gramStart"/>
+      <w:r>
+        <w:rPr>
+          <w:sz w:val="28"/>
+          <w:szCs w:val="28"/>
+          <w:lang w:val="fr-FR"/>
+        </w:rPr>
+        <w:t>générale:</w:t>
+      </w:r>
+      <w:proofErr w:type="gramEnd"/>
     </w:p>
     <w:p>
       <w:pPr>
@@ -5282,12 +6426,21 @@
           <w:szCs w:val="30"/>
         </w:rPr>
       </w:pPr>
+      <w:proofErr w:type="spellStart"/>
       <w:r>
         <w:rPr>
           <w:sz w:val="30"/>
           <w:szCs w:val="30"/>
         </w:rPr>
-        <w:t>Diagramme de s</w:t>
+        <w:t>Diagramme</w:t>
+      </w:r>
+      <w:proofErr w:type="spellEnd"/>
+      <w:r>
+        <w:rPr>
+          <w:sz w:val="30"/>
+          <w:szCs w:val="30"/>
+        </w:rPr>
+        <w:t xml:space="preserve"> de s</w:t>
       </w:r>
       <w:r>
         <w:rPr>
@@ -5297,13 +6450,23 @@
         </w:rPr>
         <w:t>é</w:t>
       </w:r>
+      <w:proofErr w:type="spellStart"/>
       <w:r>
         <w:rPr>
           <w:sz w:val="30"/>
           <w:szCs w:val="30"/>
           <w:lang w:bidi="ar-DZ"/>
         </w:rPr>
-        <w:t>qences:</w:t>
+        <w:t>qences</w:t>
+      </w:r>
+      <w:proofErr w:type="spellEnd"/>
+      <w:r>
+        <w:rPr>
+          <w:sz w:val="30"/>
+          <w:szCs w:val="30"/>
+          <w:lang w:bidi="ar-DZ"/>
+        </w:rPr>
+        <w:t>:</w:t>
       </w:r>
     </w:p>
     <w:p>
@@ -5325,7 +6488,17 @@
           <w:szCs w:val="28"/>
           <w:lang w:val="fr-FR"/>
         </w:rPr>
-        <w:t>Les composants du diagramme de sé</w:t>
+        <w:t xml:space="preserve">Les composants du diagramme de </w:t>
+      </w:r>
+      <w:proofErr w:type="spellStart"/>
+      <w:proofErr w:type="gramStart"/>
+      <w:r>
+        <w:rPr>
+          <w:sz w:val="28"/>
+          <w:szCs w:val="28"/>
+          <w:lang w:val="fr-FR"/>
+        </w:rPr>
+        <w:t>sé</w:t>
       </w:r>
       <w:r>
         <w:rPr>
@@ -5335,6 +6508,7 @@
         </w:rPr>
         <w:t>qences</w:t>
       </w:r>
+      <w:proofErr w:type="spellEnd"/>
       <w:r>
         <w:rPr>
           <w:sz w:val="28"/>
@@ -5343,6 +6517,7 @@
         </w:rPr>
         <w:t>:</w:t>
       </w:r>
+      <w:proofErr w:type="gramEnd"/>
     </w:p>
     <w:p>
       <w:pPr>
@@ -5368,7 +6543,21 @@
         <w:rPr>
           <w:lang w:bidi="ar-DZ"/>
         </w:rPr>
-        <w:t>le relationnel:</w:t>
+        <w:t xml:space="preserve">le </w:t>
+      </w:r>
+      <w:proofErr w:type="spellStart"/>
+      <w:r>
+        <w:rPr>
+          <w:lang w:bidi="ar-DZ"/>
+        </w:rPr>
+        <w:t>relationnel</w:t>
+      </w:r>
+      <w:proofErr w:type="spellEnd"/>
+      <w:r>
+        <w:rPr>
+          <w:lang w:bidi="ar-DZ"/>
+        </w:rPr>
+        <w:t>:</w:t>
       </w:r>
     </w:p>
     <w:p>
@@ -5805,6 +6994,13 @@
                 <w:szCs w:val="20"/>
               </w:rPr>
             </w:pPr>
+            <w:r>
+              <w:rPr>
+                <w:sz w:val="20"/>
+                <w:szCs w:val="20"/>
+              </w:rPr>
+              <w:t>Windows 11 Pro 64-bit</w:t>
+            </w:r>
           </w:p>
         </w:tc>
       </w:tr>
@@ -5854,14 +7050,7 @@
                 <w:sz w:val="20"/>
                 <w:szCs w:val="20"/>
               </w:rPr>
-              <w:t>A</w:t>
-            </w:r>
-            <w:r>
-              <w:rPr>
-                <w:sz w:val="20"/>
-                <w:szCs w:val="20"/>
-              </w:rPr>
-              <w:t>MD RYZEN 5 5500U</w:t>
+              <w:t>AMD RYZEN 5 5500U</w:t>
             </w:r>
           </w:p>
         </w:tc>
@@ -5982,18 +7171,22 @@
         </w:rPr>
         <w:t xml:space="preserve"> de </w:t>
       </w:r>
+      <w:proofErr w:type="spellStart"/>
+      <w:proofErr w:type="gramStart"/>
       <w:r>
         <w:rPr>
           <w:lang w:val="fr-FR"/>
         </w:rPr>
         <w:t>development</w:t>
       </w:r>
+      <w:proofErr w:type="spellEnd"/>
       <w:r>
         <w:rPr>
           <w:lang w:val="fr-FR"/>
         </w:rPr>
         <w:t>:</w:t>
       </w:r>
+      <w:proofErr w:type="gramEnd"/>
     </w:p>
     <w:p>
       <w:pPr>
@@ -6001,7 +7194,15 @@
         <w:jc w:val="both"/>
       </w:pPr>
       <w:r>
-        <w:t>Pour notre projet, nous avons choisi la stack MERN (MongoDB, Express.js, React.js, Node.js) pour le développement web, offrant une approche complète et moderne. Node.js a été sélectionné pour le côté serveur en raison de sa nature événementielle et non bloquante, idéale pour les applications en temps réel et hautement évolutives. Nous avons intégré Express.js pour faciliter la mise en place des routes et la gestion des requêtes HTTP. MongoDB a été préféré pour la base de données en raison de sa flexibilité et de sa scalabilité, parfaitement adaptée à notre pile technologique. Pour le front-end, React.js a été utilisé pour créer des interfaces utilisateur interactives et réactives, grâce à son approche basée sur les composants. Cette combinaison de technologies nous a permis de développer une application web moderne, performante et extensible répondant pleinement aux exigences de notre projet.</w:t>
+        <w:t xml:space="preserve">Pour notre projet, nous avons choisi la stack MERN (MongoDB, Express.js, React.js, Node.js) pour le développement web, offrant une approche complète et moderne. Node.js a été sélectionné pour le côté serveur en raison de sa nature événementielle et non bloquante, idéale pour les applications en temps réel et hautement évolutives. Nous avons intégré Express.js pour faciliter la mise en place des routes et la gestion des requêtes HTTP. MongoDB a été préféré pour la base de données en raison de sa flexibilité et de sa scalabilité, parfaitement adaptée à notre pile technologique. Pour le </w:t>
+      </w:r>
+      <w:proofErr w:type="spellStart"/>
+      <w:r>
+        <w:t>front-end</w:t>
+      </w:r>
+      <w:proofErr w:type="spellEnd"/>
+      <w:r>
+        <w:t>, React.js a été utilisé pour créer des interfaces utilisateur interactives et réactives, grâce à son approche basée sur les composants. Cette combinaison de technologies nous a permis de développer une application web moderne, performante et extensible répondant pleinement aux exigences de notre projet.</w:t>
       </w:r>
       <w:r>
         <w:br w:type="page"/>
@@ -6022,7 +7223,23 @@
         </w:numPr>
       </w:pPr>
       <w:r>
-        <w:t>Les outils de programmation:</w:t>
+        <w:t xml:space="preserve">Les </w:t>
+      </w:r>
+      <w:proofErr w:type="spellStart"/>
+      <w:r>
+        <w:t>outils</w:t>
+      </w:r>
+      <w:proofErr w:type="spellEnd"/>
+      <w:r>
+        <w:t xml:space="preserve"> de </w:t>
+      </w:r>
+      <w:proofErr w:type="spellStart"/>
+      <w:r>
+        <w:t>programmation</w:t>
+      </w:r>
+      <w:proofErr w:type="spellEnd"/>
+      <w:r>
+        <w:t>:</w:t>
       </w:r>
     </w:p>
     <w:p>
@@ -6180,7 +7397,15 @@
         <w:t>C’</w:t>
       </w:r>
       <w:r>
-        <w:t xml:space="preserve">est un framework minimaliste pour Node.js, destiné à simplifier le développement d'applications web et </w:t>
+        <w:t xml:space="preserve">est un </w:t>
+      </w:r>
+      <w:proofErr w:type="spellStart"/>
+      <w:r>
+        <w:t>framework</w:t>
+      </w:r>
+      <w:proofErr w:type="spellEnd"/>
+      <w:r>
+        <w:t xml:space="preserve"> minimaliste pour Node.js, destiné à simplifier le développement d'applications web et </w:t>
       </w:r>
       <w:r>
         <w:rPr>
@@ -6353,7 +7578,15 @@
         <w:t>C’</w:t>
       </w:r>
       <w:r>
-        <w:t>est une bibliothèque JavaScript qui permet de créer des interfaces utilisateur interactives et réactives pour les applications web. Elle facilite la création de composants réutilisables et adopte une approche de rendu virtuel pour des mises à jour efficaces de l'interface utilisateur. Grâce à son architecture déclarative, React simplifie le développement en permettant aux développeurs de se concentrer sur la logique métier plutôt que sur la manipulation directe du DOM.</w:t>
+        <w:t xml:space="preserve">est une bibliothèque JavaScript qui permet de créer des interfaces utilisateur interactives et réactives pour les applications web. Elle facilite la création de composants réutilisables et adopte une approche de rendu virtuel pour des mises à jour efficaces de l'interface utilisateur. Grâce à son architecture déclarative, </w:t>
+      </w:r>
+      <w:proofErr w:type="spellStart"/>
+      <w:r>
+        <w:t>React</w:t>
+      </w:r>
+      <w:proofErr w:type="spellEnd"/>
+      <w:r>
+        <w:t xml:space="preserve"> simplifie le développement en permettant aux développeurs de se concentrer sur la logique métier plutôt que sur la manipulation directe du DOM.</w:t>
       </w:r>
       <w:r>
         <w:t xml:space="preserve"> </w:t>
@@ -6419,7 +7652,15 @@
         <w:t>C’</w:t>
       </w:r>
       <w:r>
-        <w:t>est une application de conception d'interface utilisateur (UI) et d'expérience utilisateur (UX) basée sur le cloud, offrant une interface conviviale pour la création de maquettes interactives, de prototypes et d'interfaces utilisateur pour diverses plateformes. Son principal avantage réside dans sa fonctionnalité de collaboration en temps réel, permettant à plusieurs utilisateurs de travailler simultanément sur un même projet, facilitant ainsi la communication et la coordination au sein des équipes de conception. De plus, Figma est accessible depuis n'importe quel navigateur web, favorisant ainsi l'accès et la participation des membres de l'équipe, où qu'ils se trouvent.</w:t>
+        <w:t xml:space="preserve">est une application de conception d'interface utilisateur (UI) et d'expérience utilisateur (UX) basée sur le cloud, offrant une interface conviviale pour la création de maquettes interactives, de prototypes et d'interfaces utilisateur pour diverses plateformes. Son principal avantage réside dans sa fonctionnalité de collaboration en temps réel, permettant à plusieurs utilisateurs de travailler simultanément sur un même projet, facilitant ainsi la communication et la coordination au sein des équipes de conception. De plus, </w:t>
+      </w:r>
+      <w:proofErr w:type="spellStart"/>
+      <w:r>
+        <w:t>Figma</w:t>
+      </w:r>
+      <w:proofErr w:type="spellEnd"/>
+      <w:r>
+        <w:t xml:space="preserve"> est accessible depuis n'importe quel navigateur web, favorisant ainsi l'accès et la participation des membres de l'équipe, où qu'ils se trouvent.</w:t>
       </w:r>
       <w:r>
         <w:rPr>
@@ -6472,7 +7713,31 @@
         <w:jc w:val="both"/>
       </w:pPr>
       <w:r>
-        <w:t>C'est un éditeur de code source léger et open-source développé par Microsoft, largement utilisé par les développeurs. Il offre une interface conviviale et des fonctionnalités avancées telles que la coloration syntaxique, l'autocomplétion intelligente et la navigation rapide dans le code. VSCode prend en charge une grande variété de langages de programmation, de frameworks et d'outils, et dispose d'un écosystème d'extensions robuste qui permet une personnalisation selon les besoins spécifiques de chaque développeur et de chaque projet.</w:t>
+        <w:t>C'est un éditeur de code source léger et open-source développé par Microsoft, largement utilisé par les développeurs. Il offre une interface conviviale et des fonctionnalités avancées telles que la coloration syntaxique, l'</w:t>
+      </w:r>
+      <w:proofErr w:type="spellStart"/>
+      <w:r>
+        <w:t>autocomplétion</w:t>
+      </w:r>
+      <w:proofErr w:type="spellEnd"/>
+      <w:r>
+        <w:t xml:space="preserve"> intelligente et la navigation rapide dans le code. </w:t>
+      </w:r>
+      <w:proofErr w:type="spellStart"/>
+      <w:r>
+        <w:t>VSCode</w:t>
+      </w:r>
+      <w:proofErr w:type="spellEnd"/>
+      <w:r>
+        <w:t xml:space="preserve"> prend en charge une grande variété de langages de programmation, de </w:t>
+      </w:r>
+      <w:proofErr w:type="spellStart"/>
+      <w:r>
+        <w:t>frameworks</w:t>
+      </w:r>
+      <w:proofErr w:type="spellEnd"/>
+      <w:r>
+        <w:t xml:space="preserve"> et d'outils, et dispose d'un écosystème d'extensions robuste qui permet une personnalisation selon les besoins spécifiques de chaque développeur et de chaque projet.</w:t>
       </w:r>
       <w:r>
         <w:t xml:space="preserve"> </w:t>
@@ -6660,10 +7925,7 @@
         <w:t>NOSQL :</w:t>
       </w:r>
       <w:r>
-        <w:t xml:space="preserve"> </w:t>
-      </w:r>
-      <w:r>
-        <w:t>une méthode de stockage de données qui se différencie des bases de données relationnelles en utilisant des structures flexibles plutôt que des modèles tabulaires fixes.</w:t>
+        <w:t xml:space="preserve"> une méthode de stockage de données qui se différencie des bases de données relationnelles en utilisant des structures flexibles plutôt que des modèles tabulaires fixes.</w:t>
       </w:r>
     </w:p>
     <w:p>
@@ -6721,7 +7983,23 @@
           <w:sz w:val="30"/>
           <w:szCs w:val="30"/>
         </w:rPr>
-        <w:t>Interface Accueil:</w:t>
+        <w:t xml:space="preserve">Interface </w:t>
+      </w:r>
+      <w:proofErr w:type="spellStart"/>
+      <w:r>
+        <w:rPr>
+          <w:sz w:val="30"/>
+          <w:szCs w:val="30"/>
+        </w:rPr>
+        <w:t>Accueil</w:t>
+      </w:r>
+      <w:proofErr w:type="spellEnd"/>
+      <w:r>
+        <w:rPr>
+          <w:sz w:val="30"/>
+          <w:szCs w:val="30"/>
+        </w:rPr>
+        <w:t>:</w:t>
       </w:r>
     </w:p>
     <w:p>
@@ -6781,7 +8059,23 @@
           <w:sz w:val="30"/>
           <w:szCs w:val="30"/>
         </w:rPr>
-        <w:t>Interface Authentification:</w:t>
+        <w:t xml:space="preserve">Interface </w:t>
+      </w:r>
+      <w:proofErr w:type="spellStart"/>
+      <w:r>
+        <w:rPr>
+          <w:sz w:val="30"/>
+          <w:szCs w:val="30"/>
+        </w:rPr>
+        <w:t>Authentification</w:t>
+      </w:r>
+      <w:proofErr w:type="spellEnd"/>
+      <w:r>
+        <w:rPr>
+          <w:sz w:val="30"/>
+          <w:szCs w:val="30"/>
+        </w:rPr>
+        <w:t>:</w:t>
       </w:r>
     </w:p>
     <w:p>
@@ -6841,7 +8135,23 @@
           <w:sz w:val="28"/>
           <w:szCs w:val="28"/>
         </w:rPr>
-        <w:t xml:space="preserve">Pour Professionnel: </w:t>
+        <w:t xml:space="preserve">Pour </w:t>
+      </w:r>
+      <w:proofErr w:type="spellStart"/>
+      <w:r>
+        <w:rPr>
+          <w:sz w:val="28"/>
+          <w:szCs w:val="28"/>
+        </w:rPr>
+        <w:t>Professionnel</w:t>
+      </w:r>
+      <w:proofErr w:type="spellEnd"/>
+      <w:r>
+        <w:rPr>
+          <w:sz w:val="28"/>
+          <w:szCs w:val="28"/>
+        </w:rPr>
+        <w:t xml:space="preserve">: </w:t>
       </w:r>
     </w:p>
     <w:p>
@@ -6881,7 +8191,23 @@
           <w:sz w:val="30"/>
           <w:szCs w:val="30"/>
         </w:rPr>
-        <w:t>Interface Messanger:</w:t>
+        <w:t xml:space="preserve">Interface </w:t>
+      </w:r>
+      <w:proofErr w:type="spellStart"/>
+      <w:r>
+        <w:rPr>
+          <w:sz w:val="30"/>
+          <w:szCs w:val="30"/>
+        </w:rPr>
+        <w:t>Messanger</w:t>
+      </w:r>
+      <w:proofErr w:type="spellEnd"/>
+      <w:r>
+        <w:rPr>
+          <w:sz w:val="30"/>
+          <w:szCs w:val="30"/>
+        </w:rPr>
+        <w:t>:</w:t>
       </w:r>
     </w:p>
     <w:p>
@@ -6901,7 +8227,23 @@
           <w:sz w:val="30"/>
           <w:szCs w:val="30"/>
         </w:rPr>
-        <w:t>Interface Rechercher:</w:t>
+        <w:t xml:space="preserve">Interface </w:t>
+      </w:r>
+      <w:proofErr w:type="spellStart"/>
+      <w:r>
+        <w:rPr>
+          <w:sz w:val="30"/>
+          <w:szCs w:val="30"/>
+        </w:rPr>
+        <w:t>Rechercher</w:t>
+      </w:r>
+      <w:proofErr w:type="spellEnd"/>
+      <w:r>
+        <w:rPr>
+          <w:sz w:val="30"/>
+          <w:szCs w:val="30"/>
+        </w:rPr>
+        <w:t>:</w:t>
       </w:r>
     </w:p>
     <w:p>
@@ -6921,7 +8263,23 @@
           <w:sz w:val="30"/>
           <w:szCs w:val="30"/>
         </w:rPr>
-        <w:t>Interface Parametres:</w:t>
+        <w:t xml:space="preserve">Interface </w:t>
+      </w:r>
+      <w:proofErr w:type="spellStart"/>
+      <w:r>
+        <w:rPr>
+          <w:sz w:val="30"/>
+          <w:szCs w:val="30"/>
+        </w:rPr>
+        <w:t>Parametres</w:t>
+      </w:r>
+      <w:proofErr w:type="spellEnd"/>
+      <w:r>
+        <w:rPr>
+          <w:sz w:val="30"/>
+          <w:szCs w:val="30"/>
+        </w:rPr>
+        <w:t>:</w:t>
       </w:r>
     </w:p>
     <w:p>
@@ -7005,8 +8363,16 @@
           <w:lang w:val="fr-FR" w:bidi="ar-DZ"/>
         </w:rPr>
         <w:lastRenderedPageBreak/>
-        <w:t>Use case:</w:t>
-      </w:r>
+        <w:t xml:space="preserve">Use </w:t>
+      </w:r>
+      <w:proofErr w:type="gramStart"/>
+      <w:r>
+        <w:rPr>
+          <w:lang w:val="fr-FR" w:bidi="ar-DZ"/>
+        </w:rPr>
+        <w:t>case:</w:t>
+      </w:r>
+      <w:proofErr w:type="gramEnd"/>
     </w:p>
     <w:p>
       <w:pPr>
@@ -7038,7 +8404,7 @@
                     </pic:cNvPicPr>
                   </pic:nvPicPr>
                   <pic:blipFill>
-                    <a:blip r:embed="rId12" cstate="print">
+                    <a:blip r:embed="rId15" cstate="print">
                       <a:extLst>
                         <a:ext uri="{28A0092B-C50C-407E-A947-70E740481C1C}">
                           <a14:useLocalDpi xmlns:a14="http://schemas.microsoft.com/office/drawing/2010/main" val="0"/>
@@ -7101,7 +8467,7 @@
                     </pic:cNvPicPr>
                   </pic:nvPicPr>
                   <pic:blipFill>
-                    <a:blip r:embed="rId13" cstate="print">
+                    <a:blip r:embed="rId16" cstate="print">
                       <a:extLst>
                         <a:ext uri="{28A0092B-C50C-407E-A947-70E740481C1C}">
                           <a14:useLocalDpi xmlns:a14="http://schemas.microsoft.com/office/drawing/2010/main" val="0"/>
@@ -7147,7 +8513,7 @@
           <w:noProof/>
         </w:rPr>
         <w:drawing>
-          <wp:inline distT="0" distB="0" distL="0" distR="0" wp14:anchorId="44F7F89B" wp14:editId="3F78C29B">
+          <wp:inline distT="0" distB="0" distL="0" distR="0" wp14:anchorId="44F7F89B" wp14:editId="4E275E7C">
             <wp:extent cx="3001010" cy="2232660"/>
             <wp:effectExtent l="0" t="0" r="8890" b="0"/>
             <wp:docPr id="67491434" name="Picture 6"/>
@@ -7164,7 +8530,7 @@
                     </pic:cNvPicPr>
                   </pic:nvPicPr>
                   <pic:blipFill>
-                    <a:blip r:embed="rId14" cstate="print">
+                    <a:blip r:embed="rId17" cstate="print">
                       <a:extLst>
                         <a:ext uri="{28A0092B-C50C-407E-A947-70E740481C1C}">
                           <a14:useLocalDpi xmlns:a14="http://schemas.microsoft.com/office/drawing/2010/main" val="0"/>
@@ -7234,7 +8600,7 @@
                     </pic:cNvPicPr>
                   </pic:nvPicPr>
                   <pic:blipFill>
-                    <a:blip r:embed="rId15" cstate="print">
+                    <a:blip r:embed="rId18" cstate="print">
                       <a:extLst>
                         <a:ext uri="{28A0092B-C50C-407E-A947-70E740481C1C}">
                           <a14:useLocalDpi xmlns:a14="http://schemas.microsoft.com/office/drawing/2010/main" val="0"/>
@@ -7296,7 +8662,7 @@
                     </pic:cNvPicPr>
                   </pic:nvPicPr>
                   <pic:blipFill>
-                    <a:blip r:embed="rId16" cstate="print">
+                    <a:blip r:embed="rId19" cstate="print">
                       <a:extLst>
                         <a:ext uri="{28A0092B-C50C-407E-A947-70E740481C1C}">
                           <a14:useLocalDpi xmlns:a14="http://schemas.microsoft.com/office/drawing/2010/main" val="0"/>
@@ -7359,7 +8725,7 @@
                     </pic:cNvPicPr>
                   </pic:nvPicPr>
                   <pic:blipFill>
-                    <a:blip r:embed="rId17" cstate="print">
+                    <a:blip r:embed="rId20" cstate="print">
                       <a:extLst>
                         <a:ext uri="{28A0092B-C50C-407E-A947-70E740481C1C}">
                           <a14:useLocalDpi xmlns:a14="http://schemas.microsoft.com/office/drawing/2010/main" val="0"/>
@@ -7413,7 +8779,7 @@
                     </pic:cNvPicPr>
                   </pic:nvPicPr>
                   <pic:blipFill>
-                    <a:blip r:embed="rId18" cstate="print">
+                    <a:blip r:embed="rId21" cstate="print">
                       <a:extLst>
                         <a:ext uri="{28A0092B-C50C-407E-A947-70E740481C1C}">
                           <a14:useLocalDpi xmlns:a14="http://schemas.microsoft.com/office/drawing/2010/main" val="0"/>
@@ -7480,7 +8846,7 @@
         </w:rPr>
         <w:t xml:space="preserve"> </w:t>
       </w:r>
-      <w:hyperlink r:id="rId19" w:history="1">
+      <w:hyperlink r:id="rId22" w:history="1">
         <w:r>
           <w:rPr>
             <w:rStyle w:val="Hyperlink"/>
@@ -7552,18 +8918,33 @@
         </w:rPr>
         <w:t xml:space="preserve"> </w:t>
       </w:r>
-      <w:hyperlink r:id="rId20" w:history="1">
+      <w:hyperlink r:id="rId23" w:history="1">
         <w:r>
           <w:rPr>
             <w:rStyle w:val="Hyperlink"/>
           </w:rPr>
-          <w:t>https://fr.wikipedia.org/wiki/Client</w:t>
+          <w:t>https://fr.wikipedia.org/</w:t>
+        </w:r>
+        <w:r>
+          <w:rPr>
+            <w:rStyle w:val="Hyperlink"/>
+          </w:rPr>
+          <w:t>w</w:t>
+        </w:r>
+        <w:r>
+          <w:rPr>
+            <w:rStyle w:val="Hyperlink"/>
+          </w:rPr>
+          <w:t>iki/Client</w:t>
         </w:r>
       </w:hyperlink>
     </w:p>
     <w:p>
       <w:pPr>
         <w:pStyle w:val="Paragraph"/>
+        <w:rPr>
+          <w:rStyle w:val="Hyperlink"/>
+        </w:rPr>
       </w:pPr>
       <w:r>
         <w:rPr>
@@ -7597,7 +8978,7 @@
         </w:rPr>
         <w:t xml:space="preserve"> </w:t>
       </w:r>
-      <w:hyperlink r:id="rId21" w:history="1">
+      <w:hyperlink r:id="rId24" w:history="1">
         <w:r>
           <w:rPr>
             <w:rStyle w:val="Hyperlink"/>
@@ -7609,6 +8990,36 @@
     <w:p>
       <w:pPr>
         <w:pStyle w:val="Paragraph"/>
+        <w:rPr>
+          <w:rStyle w:val="Hyperlink"/>
+        </w:rPr>
+      </w:pPr>
+      <w:r>
+        <w:rPr>
+          <w:b/>
+          <w:bCs/>
+          <w:color w:val="00B050"/>
+        </w:rPr>
+        <w:t>[5]</w:t>
+      </w:r>
+      <w:r>
+        <w:rPr>
+          <w:color w:val="00B050"/>
+        </w:rPr>
+        <w:t xml:space="preserve"> </w:t>
+      </w:r>
+      <w:hyperlink r:id="rId25" w:history="1">
+        <w:r>
+          <w:rPr>
+            <w:rStyle w:val="Hyperlink"/>
+          </w:rPr>
+          <w:t>https://www.legalstart.fr/creation-entreprise/devenir-freelance/</w:t>
+        </w:r>
+      </w:hyperlink>
+    </w:p>
+    <w:p>
+      <w:pPr>
+        <w:pStyle w:val="Paragraph"/>
       </w:pPr>
       <w:r>
         <w:rPr>
@@ -7624,6 +9035,44 @@
           <w:bCs/>
           <w:color w:val="00B050"/>
         </w:rPr>
+        <w:t>6</w:t>
+      </w:r>
+      <w:r>
+        <w:rPr>
+          <w:b/>
+          <w:bCs/>
+          <w:color w:val="00B050"/>
+        </w:rPr>
+        <w:t>]</w:t>
+      </w:r>
+      <w:r>
+        <w:rPr>
+          <w:color w:val="00B050"/>
+        </w:rPr>
+        <w:t xml:space="preserve"> </w:t>
+      </w:r>
+      <w:r>
+        <w:t>https://www.refrens.com/grow/freelance-profile/</w:t>
+      </w:r>
+    </w:p>
+    <w:p>
+      <w:pPr>
+        <w:pStyle w:val="Paragraph"/>
+      </w:pPr>
+      <w:r>
+        <w:rPr>
+          <w:b/>
+          <w:bCs/>
+          <w:color w:val="00B050"/>
+        </w:rPr>
+        <w:t>[</w:t>
+      </w:r>
+      <w:r>
+        <w:rPr>
+          <w:b/>
+          <w:bCs/>
+          <w:color w:val="00B050"/>
+        </w:rPr>
         <w:t>10</w:t>
       </w:r>
       <w:r>
@@ -7642,7 +9091,7 @@
         </w:rPr>
         <w:t xml:space="preserve"> </w:t>
       </w:r>
-      <w:hyperlink r:id="rId22" w:history="1">
+      <w:hyperlink r:id="rId26" w:history="1">
         <w:r>
           <w:rPr>
             <w:rStyle w:val="Hyperlink"/>
@@ -7687,7 +9136,7 @@
         </w:rPr>
         <w:t xml:space="preserve"> </w:t>
       </w:r>
-      <w:hyperlink r:id="rId23" w:history="1">
+      <w:hyperlink r:id="rId27" w:history="1">
         <w:r>
           <w:rPr>
             <w:rStyle w:val="Hyperlink"/>
@@ -7729,10 +9178,116 @@
         <w:t>]</w:t>
       </w:r>
       <w:r>
+        <w:t xml:space="preserve"> https://developer.mozilla.org/fr/docs/Web/JavaScript</w:t>
+      </w:r>
+    </w:p>
+    <w:p>
+      <w:pPr>
+        <w:pStyle w:val="Paragraph"/>
+      </w:pPr>
+      <w:r>
+        <w:rPr>
+          <w:b/>
+          <w:bCs/>
+          <w:color w:val="00B050"/>
+        </w:rPr>
+        <w:t>[1</w:t>
+      </w:r>
+      <w:r>
+        <w:rPr>
+          <w:b/>
+          <w:bCs/>
+          <w:color w:val="00B050"/>
+        </w:rPr>
+        <w:t>3</w:t>
+      </w:r>
+      <w:r>
+        <w:rPr>
+          <w:b/>
+          <w:bCs/>
+          <w:color w:val="00B050"/>
+        </w:rPr>
+        <w:t>]</w:t>
+      </w:r>
+      <w:r>
+        <w:t xml:space="preserve"> https://nodejs.org/en/about</w:t>
+      </w:r>
+    </w:p>
+    <w:p>
+      <w:pPr>
+        <w:pStyle w:val="Paragraph"/>
+        <w:rPr>
+          <w:b/>
+          <w:bCs/>
+          <w:color w:val="00B050"/>
+        </w:rPr>
+      </w:pPr>
+      <w:r>
+        <w:rPr>
+          <w:b/>
+          <w:bCs/>
+          <w:color w:val="00B050"/>
+        </w:rPr>
+        <w:t>[1</w:t>
+      </w:r>
+      <w:r>
+        <w:rPr>
+          <w:b/>
+          <w:bCs/>
+          <w:color w:val="00B050"/>
+        </w:rPr>
+        <w:t>4</w:t>
+      </w:r>
+      <w:r>
+        <w:rPr>
+          <w:b/>
+          <w:bCs/>
+          <w:color w:val="00B050"/>
+        </w:rPr>
+        <w:t>]</w:t>
+      </w:r>
+      <w:r>
+        <w:t xml:space="preserve"> https://expressjs.com/fr/</w:t>
+      </w:r>
+    </w:p>
+    <w:p>
+      <w:pPr>
+        <w:pStyle w:val="Paragraph"/>
+      </w:pPr>
+      <w:r>
+        <w:rPr>
+          <w:b/>
+          <w:bCs/>
+          <w:color w:val="00B050"/>
+        </w:rPr>
+        <w:t>[1</w:t>
+      </w:r>
+      <w:r>
+        <w:rPr>
+          <w:b/>
+          <w:bCs/>
+          <w:color w:val="00B050"/>
+        </w:rPr>
+        <w:t>5</w:t>
+      </w:r>
+      <w:r>
+        <w:rPr>
+          <w:b/>
+          <w:bCs/>
+          <w:color w:val="00B050"/>
+        </w:rPr>
+        <w:t>]</w:t>
+      </w:r>
+      <w:r>
+        <w:rPr>
+          <w:b/>
+          <w:bCs/>
+          <w:color w:val="00B050"/>
+        </w:rPr>
         <w:t xml:space="preserve"> </w:t>
       </w:r>
       <w:r>
-        <w:t>https://developer.mozilla.org/fr/docs/Web/JavaScript</w:t>
+        <w:t>https://www.mongodb.com/fr-fr/company/what-is-mongodb</w:t>
       </w:r>
     </w:p>
     <w:p>
@@ -7753,7 +9308,7 @@
           <w:bCs/>
           <w:color w:val="00B050"/>
         </w:rPr>
-        <w:t>3</w:t>
+        <w:t>6</w:t>
       </w:r>
       <w:r>
         <w:rPr>
@@ -7764,10 +9319,15 @@
         <w:t>]</w:t>
       </w:r>
       <w:r>
+        <w:rPr>
+          <w:b/>
+          <w:bCs/>
+          <w:color w:val="00B050"/>
+        </w:rPr>
         <w:t xml:space="preserve"> </w:t>
       </w:r>
       <w:r>
-        <w:t>https://nodejs.org/en/about</w:t>
+        <w:t>https://react.dev/</w:t>
       </w:r>
     </w:p>
     <w:p>
@@ -7793,7 +9353,7 @@
           <w:bCs/>
           <w:color w:val="00B050"/>
         </w:rPr>
-        <w:t>4</w:t>
+        <w:t>7</w:t>
       </w:r>
       <w:r>
         <w:rPr>
@@ -7804,15 +9364,25 @@
         <w:t>]</w:t>
       </w:r>
       <w:r>
+        <w:rPr>
+          <w:b/>
+          <w:bCs/>
+          <w:color w:val="00B050"/>
+        </w:rPr>
         <w:t xml:space="preserve"> </w:t>
       </w:r>
       <w:r>
-        <w:t>https://expressjs.com/fr/</w:t>
+        <w:t>https://help.figma.com/hc/fr/articles/14563969806359-Qui-est-Figma</w:t>
       </w:r>
     </w:p>
     <w:p>
       <w:pPr>
         <w:pStyle w:val="Paragraph"/>
+        <w:rPr>
+          <w:b/>
+          <w:bCs/>
+          <w:color w:val="00B050"/>
+        </w:rPr>
       </w:pPr>
       <w:r>
         <w:rPr>
@@ -7828,7 +9398,7 @@
           <w:bCs/>
           <w:color w:val="00B050"/>
         </w:rPr>
-        <w:t>5</w:t>
+        <w:t>8</w:t>
       </w:r>
       <w:r>
         <w:rPr>
@@ -7847,12 +9417,17 @@
         <w:t xml:space="preserve"> </w:t>
       </w:r>
       <w:r>
-        <w:t>https://www.mongodb.com/fr-fr/company/what-is-mongodb</w:t>
+        <w:t>https://code.visualstudio.com/docs</w:t>
       </w:r>
     </w:p>
     <w:p>
       <w:pPr>
         <w:pStyle w:val="Paragraph"/>
+        <w:rPr>
+          <w:b/>
+          <w:bCs/>
+          <w:color w:val="00B050"/>
+        </w:rPr>
       </w:pPr>
       <w:r>
         <w:rPr>
@@ -7868,7 +9443,7 @@
           <w:bCs/>
           <w:color w:val="00B050"/>
         </w:rPr>
-        <w:t>6</w:t>
+        <w:t>9</w:t>
       </w:r>
       <w:r>
         <w:rPr>
@@ -7887,155 +9462,507 @@
         <w:t xml:space="preserve"> </w:t>
       </w:r>
       <w:r>
-        <w:t>https://react.dev/</w:t>
-      </w:r>
-    </w:p>
-    <w:p>
-      <w:pPr>
-        <w:pStyle w:val="Paragraph"/>
-        <w:rPr>
-          <w:b/>
-          <w:bCs/>
-          <w:color w:val="00B050"/>
-        </w:rPr>
-      </w:pPr>
-      <w:r>
-        <w:rPr>
-          <w:b/>
-          <w:bCs/>
-          <w:color w:val="00B050"/>
-        </w:rPr>
-        <w:t>[1</w:t>
-      </w:r>
-      <w:r>
-        <w:rPr>
-          <w:b/>
-          <w:bCs/>
-          <w:color w:val="00B050"/>
-        </w:rPr>
-        <w:t>7</w:t>
-      </w:r>
-      <w:r>
-        <w:rPr>
-          <w:b/>
-          <w:bCs/>
-          <w:color w:val="00B050"/>
-        </w:rPr>
-        <w:t>]</w:t>
-      </w:r>
-      <w:r>
-        <w:rPr>
-          <w:b/>
-          <w:bCs/>
-          <w:color w:val="00B050"/>
-        </w:rPr>
-        <w:t xml:space="preserve"> </w:t>
-      </w:r>
-      <w:r>
-        <w:t>https://help.figma.com/hc/fr/articles/14563969806359-Qui-est-Figma</w:t>
-      </w:r>
-    </w:p>
-    <w:p>
-      <w:pPr>
-        <w:pStyle w:val="Paragraph"/>
-        <w:rPr>
-          <w:b/>
-          <w:bCs/>
-          <w:color w:val="00B050"/>
-        </w:rPr>
-      </w:pPr>
-      <w:r>
-        <w:rPr>
-          <w:b/>
-          <w:bCs/>
-          <w:color w:val="00B050"/>
-        </w:rPr>
-        <w:t>[1</w:t>
-      </w:r>
-      <w:r>
-        <w:rPr>
-          <w:b/>
-          <w:bCs/>
-          <w:color w:val="00B050"/>
-        </w:rPr>
-        <w:t>8</w:t>
-      </w:r>
-      <w:r>
-        <w:rPr>
-          <w:b/>
-          <w:bCs/>
-          <w:color w:val="00B050"/>
-        </w:rPr>
-        <w:t>]</w:t>
-      </w:r>
-      <w:r>
-        <w:rPr>
-          <w:b/>
-          <w:bCs/>
-          <w:color w:val="00B050"/>
-        </w:rPr>
-        <w:t xml:space="preserve"> </w:t>
-      </w:r>
-      <w:r>
-        <w:t>https://code.visualstudio.com/docs</w:t>
-      </w:r>
-    </w:p>
-    <w:p>
-      <w:pPr>
-        <w:pStyle w:val="Paragraph"/>
-        <w:rPr>
-          <w:b/>
-          <w:bCs/>
-          <w:color w:val="00B050"/>
-        </w:rPr>
-      </w:pPr>
-      <w:r>
-        <w:rPr>
-          <w:b/>
-          <w:bCs/>
-          <w:color w:val="00B050"/>
-        </w:rPr>
-        <w:t>[1</w:t>
-      </w:r>
-      <w:r>
-        <w:rPr>
-          <w:b/>
-          <w:bCs/>
-          <w:color w:val="00B050"/>
-        </w:rPr>
-        <w:t>9</w:t>
-      </w:r>
-      <w:r>
-        <w:rPr>
-          <w:b/>
-          <w:bCs/>
-          <w:color w:val="00B050"/>
-        </w:rPr>
-        <w:t>]</w:t>
-      </w:r>
-      <w:r>
-        <w:rPr>
-          <w:b/>
-          <w:bCs/>
-          <w:color w:val="00B050"/>
-        </w:rPr>
-        <w:t xml:space="preserve"> </w:t>
-      </w:r>
-      <w:r>
         <w:t>https://www.postman.com/product/what-is-postman/</w:t>
       </w:r>
     </w:p>
     <w:sectPr>
+      <w:headerReference w:type="first" r:id="rId28"/>
       <w:pgSz w:w="12240" w:h="15840"/>
-      <w:pgMar w:top="1417" w:right="1417" w:bottom="1417" w:left="1417" w:header="720" w:footer="720" w:gutter="0"/>
+      <w:pgMar w:top="1417" w:right="1417" w:bottom="1417" w:left="1417" w:header="144" w:footer="720" w:gutter="0"/>
       <w:cols w:space="720"/>
+      <w:titlePg/>
+      <w:docGrid w:linePitch="299"/>
     </w:sectPr>
   </w:body>
 </w:document>
 </file>
 
+<file path=word/endnotes.xml><?xml version="1.0" encoding="utf-8"?>
+<w:endnotes xmlns:wpc="http://schemas.microsoft.com/office/word/2010/wordprocessingCanvas" xmlns:cx="http://schemas.microsoft.com/office/drawing/2014/chartex" xmlns:cx1="http://schemas.microsoft.com/office/drawing/2015/9/8/chartex" xmlns:cx2="http://schemas.microsoft.com/office/drawing/2015/10/21/chartex" xmlns:cx3="http://schemas.microsoft.com/office/drawing/2016/5/9/chartex" xmlns:cx4="http://schemas.microsoft.com/office/drawing/2016/5/10/chartex" xmlns:cx5="http://schemas.microsoft.com/office/drawing/2016/5/11/chartex" xmlns:cx6="http://schemas.microsoft.com/office/drawing/2016/5/12/chartex" xmlns:cx7="http://schemas.microsoft.com/office/drawing/2016/5/13/chartex" xmlns:cx8="http://schemas.microsoft.com/office/drawing/2016/5/14/chartex" xmlns:mc="http://schemas.openxmlformats.org/markup-compatibility/2006" xmlns:aink="http://schemas.microsoft.com/office/drawing/2016/ink" xmlns:am3d="http://schemas.microsoft.com/office/drawing/2017/model3d" xmlns:o="urn:schemas-microsoft-com:office:office" xmlns:oel="http://schemas.microsoft.com/office/2019/extlst" xmlns:r="http://schemas.openxmlformats.org/officeDocument/2006/relationships" xmlns:m="http://schemas.openxmlformats.org/officeDocument/2006/math" xmlns:v="urn:schemas-microsoft-com:vml" xmlns:wp14="http://schemas.microsoft.com/office/word/2010/wordprocessingDrawing" xmlns:wp="http://schemas.openxmlformats.org/drawingml/2006/wordprocessingDrawing" xmlns:w10="urn:schemas-microsoft-com:office:word" xmlns:w="http://schemas.openxmlformats.org/wordprocessingml/2006/main" xmlns:w14="http://schemas.microsoft.com/office/word/2010/wordml" xmlns:w15="http://schemas.microsoft.com/office/word/2012/wordml" xmlns:w16cex="http://schemas.microsoft.com/office/word/2018/wordml/cex" xmlns:w16cid="http://schemas.microsoft.com/office/word/2016/wordml/cid" xmlns:w16="http://schemas.microsoft.com/office/word/2018/wordml" xmlns:w16du="http://schemas.microsoft.com/office/word/2023/wordml/word16du" xmlns:w16sdtdh="http://schemas.microsoft.com/office/word/2020/wordml/sdtdatahash" xmlns:w16se="http://schemas.microsoft.com/office/word/2015/wordml/symex" xmlns:wpg="http://schemas.microsoft.com/office/word/2010/wordprocessingGroup" xmlns:wpi="http://schemas.microsoft.com/office/word/2010/wordprocessingInk" xmlns:wne="http://schemas.microsoft.com/office/word/2006/wordml" xmlns:wps="http://schemas.microsoft.com/office/word/2010/wordprocessingShape" mc:Ignorable="w14 w15 w16se w16cid w16 w16cex w16sdtdh w16du wp14">
+  <w:endnote w:type="separator" w:id="-1">
+    <w:p>
+      <w:pPr>
+        <w:spacing w:after="0" w:line="240" w:lineRule="auto"/>
+      </w:pPr>
+      <w:r>
+        <w:separator/>
+      </w:r>
+    </w:p>
+  </w:endnote>
+  <w:endnote w:type="continuationSeparator" w:id="0">
+    <w:p>
+      <w:pPr>
+        <w:spacing w:after="0" w:line="240" w:lineRule="auto"/>
+      </w:pPr>
+      <w:r>
+        <w:continuationSeparator/>
+      </w:r>
+    </w:p>
+  </w:endnote>
+</w:endnotes>
+</file>
+
+<file path=word/footnotes.xml><?xml version="1.0" encoding="utf-8"?>
+<w:footnotes xmlns:wpc="http://schemas.microsoft.com/office/word/2010/wordprocessingCanvas" xmlns:cx="http://schemas.microsoft.com/office/drawing/2014/chartex" xmlns:cx1="http://schemas.microsoft.com/office/drawing/2015/9/8/chartex" xmlns:cx2="http://schemas.microsoft.com/office/drawing/2015/10/21/chartex" xmlns:cx3="http://schemas.microsoft.com/office/drawing/2016/5/9/chartex" xmlns:cx4="http://schemas.microsoft.com/office/drawing/2016/5/10/chartex" xmlns:cx5="http://schemas.microsoft.com/office/drawing/2016/5/11/chartex" xmlns:cx6="http://schemas.microsoft.com/office/drawing/2016/5/12/chartex" xmlns:cx7="http://schemas.microsoft.com/office/drawing/2016/5/13/chartex" xmlns:cx8="http://schemas.microsoft.com/office/drawing/2016/5/14/chartex" xmlns:mc="http://schemas.openxmlformats.org/markup-compatibility/2006" xmlns:aink="http://schemas.microsoft.com/office/drawing/2016/ink" xmlns:am3d="http://schemas.microsoft.com/office/drawing/2017/model3d" xmlns:o="urn:schemas-microsoft-com:office:office" xmlns:oel="http://schemas.microsoft.com/office/2019/extlst" xmlns:r="http://schemas.openxmlformats.org/officeDocument/2006/relationships" xmlns:m="http://schemas.openxmlformats.org/officeDocument/2006/math" xmlns:v="urn:schemas-microsoft-com:vml" xmlns:wp14="http://schemas.microsoft.com/office/word/2010/wordprocessingDrawing" xmlns:wp="http://schemas.openxmlformats.org/drawingml/2006/wordprocessingDrawing" xmlns:w10="urn:schemas-microsoft-com:office:word" xmlns:w="http://schemas.openxmlformats.org/wordprocessingml/2006/main" xmlns:w14="http://schemas.microsoft.com/office/word/2010/wordml" xmlns:w15="http://schemas.microsoft.com/office/word/2012/wordml" xmlns:w16cex="http://schemas.microsoft.com/office/word/2018/wordml/cex" xmlns:w16cid="http://schemas.microsoft.com/office/word/2016/wordml/cid" xmlns:w16="http://schemas.microsoft.com/office/word/2018/wordml" xmlns:w16du="http://schemas.microsoft.com/office/word/2023/wordml/word16du" xmlns:w16sdtdh="http://schemas.microsoft.com/office/word/2020/wordml/sdtdatahash" xmlns:w16se="http://schemas.microsoft.com/office/word/2015/wordml/symex" xmlns:wpg="http://schemas.microsoft.com/office/word/2010/wordprocessingGroup" xmlns:wpi="http://schemas.microsoft.com/office/word/2010/wordprocessingInk" xmlns:wne="http://schemas.microsoft.com/office/word/2006/wordml" xmlns:wps="http://schemas.microsoft.com/office/word/2010/wordprocessingShape" mc:Ignorable="w14 w15 w16se w16cid w16 w16cex w16sdtdh w16du wp14">
+  <w:footnote w:type="separator" w:id="-1">
+    <w:p>
+      <w:pPr>
+        <w:spacing w:after="0" w:line="240" w:lineRule="auto"/>
+      </w:pPr>
+      <w:r>
+        <w:separator/>
+      </w:r>
+    </w:p>
+  </w:footnote>
+  <w:footnote w:type="continuationSeparator" w:id="0">
+    <w:p>
+      <w:pPr>
+        <w:spacing w:after="0" w:line="240" w:lineRule="auto"/>
+      </w:pPr>
+      <w:r>
+        <w:continuationSeparator/>
+      </w:r>
+    </w:p>
+  </w:footnote>
+</w:footnotes>
+</file>
+
+<file path=word/header1.xml><?xml version="1.0" encoding="utf-8"?>
+<w:hdr xmlns:wpc="http://schemas.microsoft.com/office/word/2010/wordprocessingCanvas" xmlns:cx="http://schemas.microsoft.com/office/drawing/2014/chartex" xmlns:cx1="http://schemas.microsoft.com/office/drawing/2015/9/8/chartex" xmlns:cx2="http://schemas.microsoft.com/office/drawing/2015/10/21/chartex" xmlns:cx3="http://schemas.microsoft.com/office/drawing/2016/5/9/chartex" xmlns:cx4="http://schemas.microsoft.com/office/drawing/2016/5/10/chartex" xmlns:cx5="http://schemas.microsoft.com/office/drawing/2016/5/11/chartex" xmlns:cx6="http://schemas.microsoft.com/office/drawing/2016/5/12/chartex" xmlns:cx7="http://schemas.microsoft.com/office/drawing/2016/5/13/chartex" xmlns:cx8="http://schemas.microsoft.com/office/drawing/2016/5/14/chartex" xmlns:mc="http://schemas.openxmlformats.org/markup-compatibility/2006" xmlns:aink="http://schemas.microsoft.com/office/drawing/2016/ink" xmlns:am3d="http://schemas.microsoft.com/office/drawing/2017/model3d" xmlns:o="urn:schemas-microsoft-com:office:office" xmlns:oel="http://schemas.microsoft.com/office/2019/extlst" xmlns:r="http://schemas.openxmlformats.org/officeDocument/2006/relationships" xmlns:m="http://schemas.openxmlformats.org/officeDocument/2006/math" xmlns:v="urn:schemas-microsoft-com:vml" xmlns:wp14="http://schemas.microsoft.com/office/word/2010/wordprocessingDrawing" xmlns:wp="http://schemas.openxmlformats.org/drawingml/2006/wordprocessingDrawing" xmlns:w10="urn:schemas-microsoft-com:office:word" xmlns:w="http://schemas.openxmlformats.org/wordprocessingml/2006/main" xmlns:w14="http://schemas.microsoft.com/office/word/2010/wordml" xmlns:w15="http://schemas.microsoft.com/office/word/2012/wordml" xmlns:w16cex="http://schemas.microsoft.com/office/word/2018/wordml/cex" xmlns:w16cid="http://schemas.microsoft.com/office/word/2016/wordml/cid" xmlns:w16="http://schemas.microsoft.com/office/word/2018/wordml" xmlns:w16du="http://schemas.microsoft.com/office/word/2023/wordml/word16du" xmlns:w16sdtdh="http://schemas.microsoft.com/office/word/2020/wordml/sdtdatahash" xmlns:w16se="http://schemas.microsoft.com/office/word/2015/wordml/symex" xmlns:wpg="http://schemas.microsoft.com/office/word/2010/wordprocessingGroup" xmlns:wpi="http://schemas.microsoft.com/office/word/2010/wordprocessingInk" xmlns:wne="http://schemas.microsoft.com/office/word/2006/wordml" xmlns:wps="http://schemas.microsoft.com/office/word/2010/wordprocessingShape" mc:Ignorable="w14 w15 w16se w16cid w16 w16cex w16sdtdh w16du wp14">
+  <w:p>
+    <w:pPr>
+      <w:pStyle w:val="Title"/>
+      <w:spacing w:after="0" w:line="259" w:lineRule="auto"/>
+      <w:rPr>
+        <w:rFonts w:ascii="Century Gothic" w:eastAsia="Century Gothic" w:hAnsi="Century Gothic" w:cs="Century Gothic"/>
+        <w:highlight w:val="white"/>
+      </w:rPr>
+    </w:pPr>
+    <w:r>
+      <w:rPr>
+        <w:noProof/>
+        <w:lang w:val="fr-FR"/>
+      </w:rPr>
+      <w:drawing>
+        <wp:anchor distT="114300" distB="114300" distL="114300" distR="114300" simplePos="0" relativeHeight="251659264" behindDoc="0" locked="0" layoutInCell="1" hidden="0" allowOverlap="1" wp14:anchorId="66169E38" wp14:editId="0CC0B353">
+          <wp:simplePos x="0" y="0"/>
+          <wp:positionH relativeFrom="column">
+            <wp:posOffset>5029200</wp:posOffset>
+          </wp:positionH>
+          <wp:positionV relativeFrom="paragraph">
+            <wp:posOffset>266700</wp:posOffset>
+          </wp:positionV>
+          <wp:extent cx="596900" cy="635000"/>
+          <wp:effectExtent l="0" t="0" r="0" b="0"/>
+          <wp:wrapNone/>
+          <wp:docPr id="79" name="image21.png" descr="C:\Users\KPC\Desktop\téléchargement (1).png"/>
+          <wp:cNvGraphicFramePr/>
+          <a:graphic xmlns:a="http://schemas.openxmlformats.org/drawingml/2006/main">
+            <a:graphicData uri="http://schemas.openxmlformats.org/drawingml/2006/picture">
+              <pic:pic xmlns:pic="http://schemas.openxmlformats.org/drawingml/2006/picture">
+                <pic:nvPicPr>
+                  <pic:cNvPr id="0" name="image21.png" descr="C:\Users\KPC\Desktop\téléchargement (1).png"/>
+                  <pic:cNvPicPr preferRelativeResize="0"/>
+                </pic:nvPicPr>
+                <pic:blipFill>
+                  <a:blip r:embed="rId1"/>
+                  <a:srcRect/>
+                  <a:stretch>
+                    <a:fillRect/>
+                  </a:stretch>
+                </pic:blipFill>
+                <pic:spPr>
+                  <a:xfrm>
+                    <a:off x="0" y="0"/>
+                    <a:ext cx="596900" cy="635000"/>
+                  </a:xfrm>
+                  <a:prstGeom prst="rect">
+                    <a:avLst/>
+                  </a:prstGeom>
+                  <a:ln/>
+                </pic:spPr>
+              </pic:pic>
+            </a:graphicData>
+          </a:graphic>
+        </wp:anchor>
+      </w:drawing>
+    </w:r>
+    <w:r>
+      <w:rPr>
+        <w:noProof/>
+        <w:lang w:val="fr-FR"/>
+      </w:rPr>
+      <w:drawing>
+        <wp:anchor distT="114300" distB="114300" distL="114300" distR="114300" simplePos="0" relativeHeight="251660288" behindDoc="0" locked="0" layoutInCell="1" hidden="0" allowOverlap="1" wp14:anchorId="57AC2DA0" wp14:editId="035F2EFE">
+          <wp:simplePos x="0" y="0"/>
+          <wp:positionH relativeFrom="column">
+            <wp:posOffset>1</wp:posOffset>
+          </wp:positionH>
+          <wp:positionV relativeFrom="paragraph">
+            <wp:posOffset>266700</wp:posOffset>
+          </wp:positionV>
+          <wp:extent cx="596900" cy="635000"/>
+          <wp:effectExtent l="0" t="0" r="0" b="0"/>
+          <wp:wrapNone/>
+          <wp:docPr id="80" name="image21.png" descr="C:\Users\KPC\Desktop\téléchargement (1).png"/>
+          <wp:cNvGraphicFramePr/>
+          <a:graphic xmlns:a="http://schemas.openxmlformats.org/drawingml/2006/main">
+            <a:graphicData uri="http://schemas.openxmlformats.org/drawingml/2006/picture">
+              <pic:pic xmlns:pic="http://schemas.openxmlformats.org/drawingml/2006/picture">
+                <pic:nvPicPr>
+                  <pic:cNvPr id="0" name="image21.png" descr="C:\Users\KPC\Desktop\téléchargement (1).png"/>
+                  <pic:cNvPicPr preferRelativeResize="0"/>
+                </pic:nvPicPr>
+                <pic:blipFill>
+                  <a:blip r:embed="rId1"/>
+                  <a:srcRect/>
+                  <a:stretch>
+                    <a:fillRect/>
+                  </a:stretch>
+                </pic:blipFill>
+                <pic:spPr>
+                  <a:xfrm>
+                    <a:off x="0" y="0"/>
+                    <a:ext cx="596900" cy="635000"/>
+                  </a:xfrm>
+                  <a:prstGeom prst="rect">
+                    <a:avLst/>
+                  </a:prstGeom>
+                  <a:ln/>
+                </pic:spPr>
+              </pic:pic>
+            </a:graphicData>
+          </a:graphic>
+        </wp:anchor>
+      </w:drawing>
+    </w:r>
+  </w:p>
+  <w:tbl>
+    <w:tblPr>
+      <w:tblW w:w="9000" w:type="dxa"/>
+      <w:tblInd w:w="-100" w:type="dxa"/>
+      <w:tblBorders>
+        <w:top w:val="single" w:sz="4" w:space="0" w:color="808080"/>
+        <w:left w:val="single" w:sz="4" w:space="0" w:color="808080"/>
+        <w:bottom w:val="single" w:sz="4" w:space="0" w:color="808080"/>
+        <w:right w:val="single" w:sz="4" w:space="0" w:color="808080"/>
+        <w:insideH w:val="single" w:sz="4" w:space="0" w:color="808080"/>
+        <w:insideV w:val="single" w:sz="4" w:space="0" w:color="808080"/>
+      </w:tblBorders>
+      <w:tblLayout w:type="fixed"/>
+      <w:tblLook w:val="0600" w:firstRow="0" w:lastRow="0" w:firstColumn="0" w:lastColumn="0" w:noHBand="1" w:noVBand="1"/>
+    </w:tblPr>
+    <w:tblGrid>
+      <w:gridCol w:w="105"/>
+      <w:gridCol w:w="8790"/>
+      <w:gridCol w:w="105"/>
+    </w:tblGrid>
+    <w:tr>
+      <w:trPr>
+        <w:trHeight w:val="1570"/>
+      </w:trPr>
+      <w:tc>
+        <w:tcPr>
+          <w:tcW w:w="105" w:type="dxa"/>
+          <w:tcBorders>
+            <w:top w:val="nil"/>
+            <w:left w:val="nil"/>
+            <w:bottom w:val="nil"/>
+            <w:right w:val="nil"/>
+          </w:tcBorders>
+          <w:tcMar>
+            <w:top w:w="0" w:type="dxa"/>
+            <w:left w:w="0" w:type="dxa"/>
+            <w:bottom w:w="0" w:type="dxa"/>
+            <w:right w:w="0" w:type="dxa"/>
+          </w:tcMar>
+        </w:tcPr>
+        <w:p>
+          <w:pPr>
+            <w:pStyle w:val="Title"/>
+            <w:spacing w:after="0" w:line="259" w:lineRule="auto"/>
+            <w:jc w:val="center"/>
+            <w:rPr>
+              <w:rFonts w:ascii="Century Gothic" w:eastAsia="Century Gothic" w:hAnsi="Century Gothic" w:cs="Century Gothic"/>
+              <w:highlight w:val="white"/>
+            </w:rPr>
+          </w:pPr>
+          <w:bookmarkStart w:id="5" w:name="_7z8vyyv6wv6v" w:colFirst="0" w:colLast="0"/>
+          <w:bookmarkEnd w:id="5"/>
+        </w:p>
+        <w:p>
+          <w:pPr>
+            <w:pStyle w:val="Title"/>
+            <w:spacing w:after="0" w:line="259" w:lineRule="auto"/>
+            <w:ind w:left="-120"/>
+            <w:rPr>
+              <w:rFonts w:ascii="Century Gothic" w:eastAsia="Century Gothic" w:hAnsi="Century Gothic" w:cs="Century Gothic"/>
+              <w:highlight w:val="white"/>
+            </w:rPr>
+          </w:pPr>
+        </w:p>
+        <w:p>
+          <w:pPr>
+            <w:pStyle w:val="Title"/>
+            <w:spacing w:after="0" w:line="259" w:lineRule="auto"/>
+            <w:ind w:left="-120"/>
+            <w:rPr>
+              <w:rFonts w:ascii="Century Gothic" w:eastAsia="Century Gothic" w:hAnsi="Century Gothic" w:cs="Century Gothic"/>
+              <w:sz w:val="22"/>
+              <w:szCs w:val="22"/>
+              <w:highlight w:val="white"/>
+            </w:rPr>
+          </w:pPr>
+          <w:r>
+            <w:rPr>
+              <w:rFonts w:ascii="Century Gothic" w:eastAsia="Century Gothic" w:hAnsi="Century Gothic" w:cs="Century Gothic"/>
+              <w:sz w:val="22"/>
+              <w:szCs w:val="22"/>
+              <w:highlight w:val="white"/>
+            </w:rPr>
+            <w:t xml:space="preserve"> </w:t>
+          </w:r>
+        </w:p>
+      </w:tc>
+      <w:tc>
+        <w:tcPr>
+          <w:tcW w:w="8790" w:type="dxa"/>
+          <w:tcBorders>
+            <w:top w:val="nil"/>
+            <w:left w:val="nil"/>
+            <w:bottom w:val="nil"/>
+            <w:right w:val="nil"/>
+          </w:tcBorders>
+          <w:tcMar>
+            <w:top w:w="0" w:type="dxa"/>
+            <w:left w:w="0" w:type="dxa"/>
+            <w:bottom w:w="0" w:type="dxa"/>
+            <w:right w:w="0" w:type="dxa"/>
+          </w:tcMar>
+        </w:tcPr>
+        <w:p>
+          <w:pPr>
+            <w:pStyle w:val="Title"/>
+            <w:spacing w:after="0" w:line="259" w:lineRule="auto"/>
+            <w:jc w:val="center"/>
+            <w:rPr>
+              <w:rFonts w:ascii="Century Gothic" w:eastAsia="Century Gothic" w:hAnsi="Century Gothic" w:cs="Century Gothic"/>
+              <w:sz w:val="22"/>
+              <w:szCs w:val="22"/>
+              <w:highlight w:val="white"/>
+            </w:rPr>
+          </w:pPr>
+          <w:r>
+            <w:rPr>
+              <w:rFonts w:ascii="Century Gothic" w:eastAsia="Century Gothic" w:hAnsi="Century Gothic" w:cs="Century Gothic"/>
+              <w:sz w:val="22"/>
+              <w:szCs w:val="22"/>
+              <w:highlight w:val="white"/>
+            </w:rPr>
+            <w:t xml:space="preserve">REPUBLIQUE ALGERIENNE DEMOCRATIQUE ET POPULAIRE  </w:t>
+          </w:r>
+        </w:p>
+        <w:p>
+          <w:pPr>
+            <w:pStyle w:val="Title"/>
+            <w:spacing w:after="0" w:line="259" w:lineRule="auto"/>
+            <w:jc w:val="center"/>
+            <w:rPr>
+              <w:rFonts w:ascii="Century Gothic" w:eastAsia="Century Gothic" w:hAnsi="Century Gothic" w:cs="Century Gothic"/>
+              <w:sz w:val="22"/>
+              <w:szCs w:val="22"/>
+              <w:highlight w:val="white"/>
+            </w:rPr>
+          </w:pPr>
+          <w:bookmarkStart w:id="6" w:name="_dpd33lcpdye0" w:colFirst="0" w:colLast="0"/>
+          <w:bookmarkEnd w:id="6"/>
+          <w:r>
+            <w:rPr>
+              <w:rFonts w:ascii="Century Gothic" w:eastAsia="Century Gothic" w:hAnsi="Century Gothic" w:cs="Century Gothic"/>
+              <w:sz w:val="22"/>
+              <w:szCs w:val="22"/>
+              <w:highlight w:val="white"/>
+            </w:rPr>
+            <w:t xml:space="preserve">  MINISTERE DE L’ENSEIGNEMENT </w:t>
+          </w:r>
+          <w:r>
+            <w:rPr>
+              <w:rFonts w:ascii="Century Gothic" w:eastAsia="Century Gothic" w:hAnsi="Century Gothic" w:cs="Century Gothic"/>
+              <w:sz w:val="22"/>
+              <w:szCs w:val="22"/>
+              <w:highlight w:val="white"/>
+            </w:rPr>
+            <w:t>SUPÉRIEUR ET</w:t>
+          </w:r>
+          <w:r>
+            <w:rPr>
+              <w:rFonts w:ascii="Century Gothic" w:eastAsia="Century Gothic" w:hAnsi="Century Gothic" w:cs="Century Gothic"/>
+              <w:sz w:val="22"/>
+              <w:szCs w:val="22"/>
+              <w:highlight w:val="white"/>
+            </w:rPr>
+            <w:t xml:space="preserve"> DE </w:t>
+          </w:r>
+        </w:p>
+        <w:p>
+          <w:pPr>
+            <w:pStyle w:val="Title"/>
+            <w:spacing w:after="0" w:line="259" w:lineRule="auto"/>
+            <w:jc w:val="center"/>
+            <w:rPr>
+              <w:rFonts w:ascii="Century Gothic" w:eastAsia="Century Gothic" w:hAnsi="Century Gothic" w:cs="Century Gothic"/>
+              <w:sz w:val="22"/>
+              <w:szCs w:val="22"/>
+              <w:highlight w:val="white"/>
+            </w:rPr>
+          </w:pPr>
+          <w:bookmarkStart w:id="7" w:name="_b6zgtmx2rz11" w:colFirst="0" w:colLast="0"/>
+          <w:bookmarkEnd w:id="7"/>
+          <w:r>
+            <w:rPr>
+              <w:rFonts w:ascii="Century Gothic" w:eastAsia="Century Gothic" w:hAnsi="Century Gothic" w:cs="Century Gothic"/>
+              <w:sz w:val="22"/>
+              <w:szCs w:val="22"/>
+              <w:highlight w:val="white"/>
+            </w:rPr>
+            <w:t xml:space="preserve">LA RECHERCHE SCIENTIFIQUE                                                                      </w:t>
+          </w:r>
+        </w:p>
+        <w:p>
+          <w:pPr>
+            <w:pStyle w:val="Title"/>
+            <w:spacing w:after="0" w:line="259" w:lineRule="auto"/>
+            <w:jc w:val="center"/>
+            <w:rPr>
+              <w:rFonts w:ascii="Century Gothic" w:eastAsia="Century Gothic" w:hAnsi="Century Gothic" w:cs="Century Gothic"/>
+              <w:b/>
+              <w:sz w:val="22"/>
+              <w:szCs w:val="22"/>
+              <w:highlight w:val="white"/>
+            </w:rPr>
+          </w:pPr>
+          <w:bookmarkStart w:id="8" w:name="_wpqc1hc8444u" w:colFirst="0" w:colLast="0"/>
+          <w:bookmarkEnd w:id="8"/>
+          <w:r>
+            <w:rPr>
+              <w:rFonts w:ascii="Century Gothic" w:eastAsia="Century Gothic" w:hAnsi="Century Gothic" w:cs="Century Gothic"/>
+              <w:b/>
+              <w:sz w:val="22"/>
+              <w:szCs w:val="22"/>
+              <w:highlight w:val="white"/>
+            </w:rPr>
+            <w:t xml:space="preserve">UNIVERSITÉ DES SCIENCES ET DE LA TECHNOLOGIE HOUARI BOUMEDIENE      </w:t>
+          </w:r>
+        </w:p>
+        <w:p>
+          <w:pPr>
+            <w:pStyle w:val="Title"/>
+            <w:spacing w:after="0" w:line="259" w:lineRule="auto"/>
+            <w:jc w:val="center"/>
+            <w:rPr>
+              <w:rFonts w:ascii="Century Gothic" w:eastAsia="Century Gothic" w:hAnsi="Century Gothic" w:cs="Century Gothic"/>
+              <w:sz w:val="22"/>
+              <w:szCs w:val="22"/>
+              <w:highlight w:val="white"/>
+            </w:rPr>
+          </w:pPr>
+          <w:bookmarkStart w:id="9" w:name="_4g31ml6xyyxm" w:colFirst="0" w:colLast="0"/>
+          <w:bookmarkEnd w:id="9"/>
+          <w:r>
+            <w:rPr>
+              <w:rFonts w:ascii="Century Gothic" w:eastAsia="Century Gothic" w:hAnsi="Century Gothic" w:cs="Century Gothic"/>
+              <w:sz w:val="22"/>
+              <w:szCs w:val="22"/>
+              <w:highlight w:val="white"/>
+            </w:rPr>
+            <w:t xml:space="preserve"> </w:t>
+          </w:r>
+        </w:p>
+      </w:tc>
+      <w:tc>
+        <w:tcPr>
+          <w:tcW w:w="105" w:type="dxa"/>
+          <w:tcBorders>
+            <w:top w:val="nil"/>
+            <w:left w:val="nil"/>
+            <w:bottom w:val="nil"/>
+            <w:right w:val="nil"/>
+          </w:tcBorders>
+          <w:tcMar>
+            <w:top w:w="0" w:type="dxa"/>
+            <w:left w:w="0" w:type="dxa"/>
+            <w:bottom w:w="0" w:type="dxa"/>
+            <w:right w:w="0" w:type="dxa"/>
+          </w:tcMar>
+        </w:tcPr>
+        <w:p>
+          <w:pPr>
+            <w:pStyle w:val="Title"/>
+            <w:spacing w:after="0" w:line="259" w:lineRule="auto"/>
+            <w:jc w:val="center"/>
+            <w:rPr>
+              <w:rFonts w:ascii="Century Gothic" w:eastAsia="Century Gothic" w:hAnsi="Century Gothic" w:cs="Century Gothic"/>
+              <w:sz w:val="18"/>
+              <w:szCs w:val="18"/>
+              <w:highlight w:val="white"/>
+            </w:rPr>
+          </w:pPr>
+          <w:bookmarkStart w:id="10" w:name="_nqdj9j7y35li" w:colFirst="0" w:colLast="0"/>
+          <w:bookmarkEnd w:id="10"/>
+        </w:p>
+        <w:p>
+          <w:pPr>
+            <w:pStyle w:val="Title"/>
+            <w:spacing w:after="0" w:line="259" w:lineRule="auto"/>
+            <w:jc w:val="center"/>
+            <w:rPr>
+              <w:rFonts w:ascii="Century Gothic" w:eastAsia="Century Gothic" w:hAnsi="Century Gothic" w:cs="Century Gothic"/>
+              <w:sz w:val="22"/>
+              <w:szCs w:val="22"/>
+              <w:highlight w:val="white"/>
+            </w:rPr>
+          </w:pPr>
+          <w:bookmarkStart w:id="11" w:name="_nfk3v63kxb0v" w:colFirst="0" w:colLast="0"/>
+          <w:bookmarkEnd w:id="11"/>
+        </w:p>
+        <w:p>
+          <w:pPr>
+            <w:pStyle w:val="Title"/>
+            <w:spacing w:after="0" w:line="259" w:lineRule="auto"/>
+            <w:ind w:right="-120"/>
+            <w:jc w:val="right"/>
+            <w:rPr>
+              <w:rFonts w:ascii="Century Gothic" w:eastAsia="Century Gothic" w:hAnsi="Century Gothic" w:cs="Century Gothic"/>
+              <w:sz w:val="22"/>
+              <w:szCs w:val="22"/>
+              <w:highlight w:val="white"/>
+            </w:rPr>
+          </w:pPr>
+          <w:bookmarkStart w:id="12" w:name="_pu33qkt47y9m" w:colFirst="0" w:colLast="0"/>
+          <w:bookmarkEnd w:id="12"/>
+          <w:r>
+            <w:rPr>
+              <w:rFonts w:ascii="Century Gothic" w:eastAsia="Century Gothic" w:hAnsi="Century Gothic" w:cs="Century Gothic"/>
+              <w:sz w:val="22"/>
+              <w:szCs w:val="22"/>
+              <w:highlight w:val="white"/>
+            </w:rPr>
+            <w:t xml:space="preserve"> </w:t>
+          </w:r>
+        </w:p>
+      </w:tc>
+    </w:tr>
+  </w:tbl>
+  <w:p>
+    <w:pPr>
+      <w:pStyle w:val="Header"/>
+    </w:pPr>
+  </w:p>
+</w:hdr>
+</file>
+
 <file path=word/numbering.xml><?xml version="1.0" encoding="utf-8"?>
-<w:numbering xmlns:wpc="http://schemas.microsoft.com/office/word/2010/wordprocessingCanvas" xmlns:cx="http://schemas.microsoft.com/office/drawing/2014/chartex" xmlns:cx1="http://schemas.microsoft.com/office/drawing/2015/9/8/chartex" xmlns:cx2="http://schemas.microsoft.com/office/drawing/2015/10/21/chartex" xmlns:cx3="http://schemas.microsoft.com/office/drawing/2016/5/9/chartex" xmlns:cx4="http://schemas.microsoft.com/office/drawing/2016/5/10/chartex" xmlns:cx5="http://schemas.microsoft.com/office/drawing/2016/5/11/chartex" xmlns:cx6="http://schemas.microsoft.com/office/drawing/2016/5/12/chartex" xmlns:cx7="http://schemas.microsoft.com/office/drawing/2016/5/13/chartex" xmlns:cx8="http://schemas.microsoft.com/office/drawing/2016/5/14/chartex" xmlns:mc="http://schemas.openxmlformats.org/markup-compatibility/2006" xmlns:aink="http://schemas.microsoft.com/office/drawing/2016/ink" xmlns:am3d="http://schemas.microsoft.com/office/drawing/2017/model3d" xmlns:o="urn:schemas-microsoft-com:office:office" xmlns:oel="http://schemas.microsoft.com/office/2019/extlst" xmlns:r="http://schemas.openxmlformats.org/officeDocument/2006/relationships" xmlns:m="http://schemas.openxmlformats.org/officeDocument/2006/math" xmlns:v="urn:schemas-microsoft-com:vml" xmlns:wp14="http://schemas.microsoft.com/office/word/2010/wordprocessingDrawing" xmlns:wp="http://schemas.openxmlformats.org/drawingml/2006/wordprocessingDrawing" xmlns:w10="urn:schemas-microsoft-com:office:word" xmlns:w="http://schemas.openxmlformats.org/wordprocessingml/2006/main" xmlns:w14="http://schemas.microsoft.com/office/word/2010/wordml" xmlns:w15="http://schemas.microsoft.com/office/word/2012/wordml" xmlns:w16cex="http://schemas.microsoft.com/office/word/2018/wordml/cex" xmlns:w16cid="http://schemas.microsoft.com/office/word/2016/wordml/cid" xmlns:w16="http://schemas.microsoft.com/office/word/2018/wordml" xmlns:w16sdtdh="http://schemas.microsoft.com/office/word/2020/wordml/sdtdatahash" xmlns:w16se="http://schemas.microsoft.com/office/word/2015/wordml/symex" xmlns:wpg="http://schemas.microsoft.com/office/word/2010/wordprocessingGroup" xmlns:wpi="http://schemas.microsoft.com/office/word/2010/wordprocessingInk" xmlns:wne="http://schemas.microsoft.com/office/word/2006/wordml" xmlns:wps="http://schemas.microsoft.com/office/word/2010/wordprocessingShape" mc:Ignorable="w14 w15 w16se w16cid w16 w16cex w16sdtdh wp14">
+<w:numbering xmlns:wpc="http://schemas.microsoft.com/office/word/2010/wordprocessingCanvas" xmlns:cx="http://schemas.microsoft.com/office/drawing/2014/chartex" xmlns:cx1="http://schemas.microsoft.com/office/drawing/2015/9/8/chartex" xmlns:cx2="http://schemas.microsoft.com/office/drawing/2015/10/21/chartex" xmlns:cx3="http://schemas.microsoft.com/office/drawing/2016/5/9/chartex" xmlns:cx4="http://schemas.microsoft.com/office/drawing/2016/5/10/chartex" xmlns:cx5="http://schemas.microsoft.com/office/drawing/2016/5/11/chartex" xmlns:cx6="http://schemas.microsoft.com/office/drawing/2016/5/12/chartex" xmlns:cx7="http://schemas.microsoft.com/office/drawing/2016/5/13/chartex" xmlns:cx8="http://schemas.microsoft.com/office/drawing/2016/5/14/chartex" xmlns:mc="http://schemas.openxmlformats.org/markup-compatibility/2006" xmlns:aink="http://schemas.microsoft.com/office/drawing/2016/ink" xmlns:am3d="http://schemas.microsoft.com/office/drawing/2017/model3d" xmlns:o="urn:schemas-microsoft-com:office:office" xmlns:oel="http://schemas.microsoft.com/office/2019/extlst" xmlns:r="http://schemas.openxmlformats.org/officeDocument/2006/relationships" xmlns:m="http://schemas.openxmlformats.org/officeDocument/2006/math" xmlns:v="urn:schemas-microsoft-com:vml" xmlns:wp14="http://schemas.microsoft.com/office/word/2010/wordprocessingDrawing" xmlns:wp="http://schemas.openxmlformats.org/drawingml/2006/wordprocessingDrawing" xmlns:w10="urn:schemas-microsoft-com:office:word" xmlns:w="http://schemas.openxmlformats.org/wordprocessingml/2006/main" xmlns:w14="http://schemas.microsoft.com/office/word/2010/wordml" xmlns:w15="http://schemas.microsoft.com/office/word/2012/wordml" xmlns:w16cex="http://schemas.microsoft.com/office/word/2018/wordml/cex" xmlns:w16cid="http://schemas.microsoft.com/office/word/2016/wordml/cid" xmlns:w16="http://schemas.microsoft.com/office/word/2018/wordml" xmlns:w16du="http://schemas.microsoft.com/office/word/2023/wordml/word16du" xmlns:w16sdtdh="http://schemas.microsoft.com/office/word/2020/wordml/sdtdatahash" xmlns:w16se="http://schemas.microsoft.com/office/word/2015/wordml/symex" xmlns:wpg="http://schemas.microsoft.com/office/word/2010/wordprocessingGroup" xmlns:wpi="http://schemas.microsoft.com/office/word/2010/wordprocessingInk" xmlns:wne="http://schemas.microsoft.com/office/word/2006/wordml" xmlns:wps="http://schemas.microsoft.com/office/word/2010/wordprocessingShape" mc:Ignorable="w14 w15 w16se w16cid w16 w16cex w16sdtdh w16du wp14">
   <w:abstractNum w:abstractNumId="0" w15:restartNumberingAfterBreak="0">
     <w:nsid w:val="0262170F"/>
     <w:multiLevelType w:val="hybridMultilevel"/>
@@ -10007,7 +11934,7 @@
 </file>
 
 <file path=word/styles.xml><?xml version="1.0" encoding="utf-8"?>
-<w:styles xmlns:mc="http://schemas.openxmlformats.org/markup-compatibility/2006" xmlns:r="http://schemas.openxmlformats.org/officeDocument/2006/relationships" xmlns:w="http://schemas.openxmlformats.org/wordprocessingml/2006/main" xmlns:w14="http://schemas.microsoft.com/office/word/2010/wordml" xmlns:w15="http://schemas.microsoft.com/office/word/2012/wordml" xmlns:w16cex="http://schemas.microsoft.com/office/word/2018/wordml/cex" xmlns:w16cid="http://schemas.microsoft.com/office/word/2016/wordml/cid" xmlns:w16="http://schemas.microsoft.com/office/word/2018/wordml" xmlns:w16sdtdh="http://schemas.microsoft.com/office/word/2020/wordml/sdtdatahash" xmlns:w16se="http://schemas.microsoft.com/office/word/2015/wordml/symex" mc:Ignorable="w14 w15 w16se w16cid w16 w16cex w16sdtdh">
+<w:styles xmlns:mc="http://schemas.openxmlformats.org/markup-compatibility/2006" xmlns:r="http://schemas.openxmlformats.org/officeDocument/2006/relationships" xmlns:w="http://schemas.openxmlformats.org/wordprocessingml/2006/main" xmlns:w14="http://schemas.microsoft.com/office/word/2010/wordml" xmlns:w15="http://schemas.microsoft.com/office/word/2012/wordml" xmlns:w16cex="http://schemas.microsoft.com/office/word/2018/wordml/cex" xmlns:w16cid="http://schemas.microsoft.com/office/word/2016/wordml/cid" xmlns:w16="http://schemas.microsoft.com/office/word/2018/wordml" xmlns:w16du="http://schemas.microsoft.com/office/word/2023/wordml/word16du" xmlns:w16sdtdh="http://schemas.microsoft.com/office/word/2020/wordml/sdtdatahash" xmlns:w16se="http://schemas.microsoft.com/office/word/2015/wordml/symex" mc:Ignorable="w14 w15 w16se w16cid w16 w16cex w16sdtdh w16du">
   <w:docDefaults>
     <w:rPrDefault>
       <w:rPr>
@@ -10088,7 +12015,7 @@
     <w:lsdException w:name="List Number 3" w:semiHidden="1" w:unhideWhenUsed="1"/>
     <w:lsdException w:name="List Number 4" w:semiHidden="1" w:unhideWhenUsed="1"/>
     <w:lsdException w:name="List Number 5" w:semiHidden="1" w:unhideWhenUsed="1"/>
-    <w:lsdException w:name="Title" w:uiPriority="10" w:qFormat="1"/>
+    <w:lsdException w:name="Title" w:uiPriority="0" w:qFormat="1"/>
     <w:lsdException w:name="Closing" w:semiHidden="1" w:unhideWhenUsed="1"/>
     <w:lsdException w:name="Signature" w:semiHidden="1" w:unhideWhenUsed="1"/>
     <w:lsdException w:name="Default Paragraph Font" w:semiHidden="1" w:uiPriority="1" w:unhideWhenUsed="1"/>
@@ -10596,6 +12523,96 @@
       <w:szCs w:val="16"/>
     </w:rPr>
   </w:style>
+  <w:style w:type="paragraph" w:styleId="Header">
+    <w:name w:val="header"/>
+    <w:basedOn w:val="Normal"/>
+    <w:link w:val="HeaderChar"/>
+    <w:uiPriority w:val="99"/>
+    <w:unhideWhenUsed/>
+    <w:rsid w:val="00CE388B"/>
+    <w:pPr>
+      <w:tabs>
+        <w:tab w:val="center" w:pos="4536"/>
+        <w:tab w:val="right" w:pos="9072"/>
+      </w:tabs>
+      <w:spacing w:after="0" w:line="240" w:lineRule="auto"/>
+    </w:pPr>
+  </w:style>
+  <w:style w:type="character" w:customStyle="1" w:styleId="HeaderChar">
+    <w:name w:val="Header Char"/>
+    <w:basedOn w:val="DefaultParagraphFont"/>
+    <w:link w:val="Header"/>
+    <w:uiPriority w:val="99"/>
+    <w:rsid w:val="00CE388B"/>
+  </w:style>
+  <w:style w:type="paragraph" w:styleId="Footer">
+    <w:name w:val="footer"/>
+    <w:basedOn w:val="Normal"/>
+    <w:link w:val="FooterChar"/>
+    <w:uiPriority w:val="99"/>
+    <w:unhideWhenUsed/>
+    <w:rsid w:val="00CE388B"/>
+    <w:pPr>
+      <w:tabs>
+        <w:tab w:val="center" w:pos="4536"/>
+        <w:tab w:val="right" w:pos="9072"/>
+      </w:tabs>
+      <w:spacing w:after="0" w:line="240" w:lineRule="auto"/>
+    </w:pPr>
+  </w:style>
+  <w:style w:type="character" w:customStyle="1" w:styleId="FooterChar">
+    <w:name w:val="Footer Char"/>
+    <w:basedOn w:val="DefaultParagraphFont"/>
+    <w:link w:val="Footer"/>
+    <w:uiPriority w:val="99"/>
+    <w:rsid w:val="00CE388B"/>
+  </w:style>
+  <w:style w:type="paragraph" w:styleId="Title">
+    <w:name w:val="Title"/>
+    <w:basedOn w:val="Normal"/>
+    <w:next w:val="Normal"/>
+    <w:link w:val="TitleChar"/>
+    <w:rsid w:val="00CE388B"/>
+    <w:pPr>
+      <w:keepNext/>
+      <w:keepLines/>
+      <w:spacing w:after="60" w:line="276" w:lineRule="auto"/>
+    </w:pPr>
+    <w:rPr>
+      <w:rFonts w:ascii="Arial" w:eastAsia="Arial" w:hAnsi="Arial" w:cs="Arial"/>
+      <w:kern w:val="0"/>
+      <w:sz w:val="52"/>
+      <w:szCs w:val="52"/>
+      <w:lang w:val="fr" w:eastAsia="fr-FR"/>
+      <w14:ligatures w14:val="none"/>
+    </w:rPr>
+  </w:style>
+  <w:style w:type="character" w:customStyle="1" w:styleId="TitleChar">
+    <w:name w:val="Title Char"/>
+    <w:basedOn w:val="DefaultParagraphFont"/>
+    <w:link w:val="Title"/>
+    <w:rsid w:val="00CE388B"/>
+    <w:rPr>
+      <w:rFonts w:ascii="Arial" w:eastAsia="Arial" w:hAnsi="Arial" w:cs="Arial"/>
+      <w:kern w:val="0"/>
+      <w:sz w:val="52"/>
+      <w:szCs w:val="52"/>
+      <w:lang w:val="fr" w:eastAsia="fr-FR"/>
+      <w14:ligatures w14:val="none"/>
+    </w:rPr>
+  </w:style>
+  <w:style w:type="character" w:styleId="FollowedHyperlink">
+    <w:name w:val="FollowedHyperlink"/>
+    <w:basedOn w:val="DefaultParagraphFont"/>
+    <w:uiPriority w:val="99"/>
+    <w:semiHidden/>
+    <w:unhideWhenUsed/>
+    <w:rsid w:val="0065315C"/>
+    <w:rPr>
+      <w:color w:val="954F72" w:themeColor="followedHyperlink"/>
+      <w:u w:val="single"/>
+    </w:rPr>
+  </w:style>
 </w:styles>
 </file>
 

--- a/PFE_BOUAZIZ_BENALI.docx
+++ b/PFE_BOUAZIZ_BENALI.docx
@@ -6562,6 +6562,1607 @@
     </w:p>
     <w:p>
       <w:pPr>
+        <w:pStyle w:val="Paragraph"/>
+        <w:jc w:val="both"/>
+        <w:rPr>
+          <w:lang w:val="en-US"/>
+        </w:rPr>
+      </w:pPr>
+      <w:r>
+        <w:rPr>
+          <w:lang w:val="en-US"/>
+        </w:rPr>
+        <w:t>Client (</w:t>
+      </w:r>
+      <w:proofErr w:type="spellStart"/>
+      <w:r>
+        <w:rPr>
+          <w:u w:val="single"/>
+          <w:lang w:val="en-US"/>
+        </w:rPr>
+        <w:t>client_id</w:t>
+      </w:r>
+      <w:proofErr w:type="spellEnd"/>
+      <w:r>
+        <w:rPr>
+          <w:lang w:val="en-US"/>
+        </w:rPr>
+        <w:t xml:space="preserve">, </w:t>
+      </w:r>
+      <w:proofErr w:type="spellStart"/>
+      <w:r>
+        <w:rPr>
+          <w:lang w:val="en-US"/>
+        </w:rPr>
+        <w:t>first_name</w:t>
+      </w:r>
+      <w:proofErr w:type="spellEnd"/>
+      <w:r>
+        <w:rPr>
+          <w:lang w:val="en-US"/>
+        </w:rPr>
+        <w:t xml:space="preserve">, </w:t>
+      </w:r>
+      <w:proofErr w:type="spellStart"/>
+      <w:r>
+        <w:rPr>
+          <w:lang w:val="en-US"/>
+        </w:rPr>
+        <w:t>last_name</w:t>
+      </w:r>
+      <w:proofErr w:type="spellEnd"/>
+      <w:r>
+        <w:rPr>
+          <w:lang w:val="en-US"/>
+        </w:rPr>
+        <w:t xml:space="preserve">, email, </w:t>
+      </w:r>
+      <w:proofErr w:type="spellStart"/>
+      <w:r>
+        <w:rPr>
+          <w:lang w:val="en-US"/>
+        </w:rPr>
+        <w:t>googleId</w:t>
+      </w:r>
+      <w:proofErr w:type="spellEnd"/>
+      <w:r>
+        <w:rPr>
+          <w:lang w:val="en-US"/>
+        </w:rPr>
+        <w:t>, password, wilaya, city,</w:t>
+      </w:r>
+      <w:r>
+        <w:rPr>
+          <w:lang w:val="en-US"/>
+        </w:rPr>
+        <w:t xml:space="preserve"> </w:t>
+      </w:r>
+      <w:r>
+        <w:rPr>
+          <w:lang w:val="en-US"/>
+        </w:rPr>
+        <w:t>verified)</w:t>
+      </w:r>
+    </w:p>
+    <w:p>
+      <w:pPr>
+        <w:pStyle w:val="Paragraph"/>
+        <w:jc w:val="both"/>
+      </w:pPr>
+      <w:proofErr w:type="spellStart"/>
+      <w:r>
+        <w:t>SavedProfessionnel</w:t>
+      </w:r>
+      <w:proofErr w:type="spellEnd"/>
+      <w:r>
+        <w:t xml:space="preserve"> (</w:t>
+      </w:r>
+      <w:proofErr w:type="spellStart"/>
+      <w:r>
+        <w:rPr>
+          <w:u w:val="single"/>
+        </w:rPr>
+        <w:t>savedProfessionnel_id</w:t>
+      </w:r>
+      <w:proofErr w:type="spellEnd"/>
+      <w:r>
+        <w:t>,</w:t>
+      </w:r>
+      <w:r>
+        <w:rPr>
+          <w:u w:val="single"/>
+        </w:rPr>
+        <w:t xml:space="preserve"> </w:t>
+      </w:r>
+      <w:proofErr w:type="spellStart"/>
+      <w:r>
+        <w:rPr>
+          <w:u w:val="single"/>
+        </w:rPr>
+        <w:t>client_id</w:t>
+      </w:r>
+      <w:proofErr w:type="spellEnd"/>
+      <w:r>
+        <w:t>*,</w:t>
+      </w:r>
+      <w:r>
+        <w:t xml:space="preserve"> </w:t>
+      </w:r>
+      <w:proofErr w:type="spellStart"/>
+      <w:r>
+        <w:t>professionnel</w:t>
+      </w:r>
+      <w:r>
+        <w:rPr>
+          <w:u w:val="single"/>
+        </w:rPr>
+        <w:t>_</w:t>
+      </w:r>
+      <w:r>
+        <w:t>id</w:t>
+      </w:r>
+      <w:proofErr w:type="spellEnd"/>
+      <w:r>
+        <w:t>*</w:t>
+      </w:r>
+      <w:r>
+        <w:t>)</w:t>
+      </w:r>
+    </w:p>
+    <w:p>
+      <w:pPr>
+        <w:pStyle w:val="Paragraph"/>
+        <w:jc w:val="both"/>
+        <w:rPr>
+          <w:lang w:val="en-US"/>
+        </w:rPr>
+      </w:pPr>
+      <w:proofErr w:type="spellStart"/>
+      <w:r>
+        <w:rPr>
+          <w:lang w:val="en-US"/>
+        </w:rPr>
+        <w:t>Professionnel</w:t>
+      </w:r>
+      <w:proofErr w:type="spellEnd"/>
+      <w:r>
+        <w:rPr>
+          <w:lang w:val="en-US"/>
+        </w:rPr>
+        <w:t xml:space="preserve"> (</w:t>
+      </w:r>
+      <w:proofErr w:type="spellStart"/>
+      <w:r>
+        <w:rPr>
+          <w:u w:val="single"/>
+          <w:lang w:val="en-US"/>
+        </w:rPr>
+        <w:t>professionnel_id</w:t>
+      </w:r>
+      <w:proofErr w:type="spellEnd"/>
+      <w:r>
+        <w:rPr>
+          <w:lang w:val="en-US"/>
+        </w:rPr>
+        <w:t xml:space="preserve">, </w:t>
+      </w:r>
+      <w:proofErr w:type="spellStart"/>
+      <w:r>
+        <w:rPr>
+          <w:lang w:val="en-US"/>
+        </w:rPr>
+        <w:t>first_name</w:t>
+      </w:r>
+      <w:proofErr w:type="spellEnd"/>
+      <w:r>
+        <w:rPr>
+          <w:lang w:val="en-US"/>
+        </w:rPr>
+        <w:t xml:space="preserve">, </w:t>
+      </w:r>
+      <w:proofErr w:type="spellStart"/>
+      <w:r>
+        <w:rPr>
+          <w:lang w:val="en-US"/>
+        </w:rPr>
+        <w:t>last_name</w:t>
+      </w:r>
+      <w:proofErr w:type="spellEnd"/>
+      <w:r>
+        <w:rPr>
+          <w:lang w:val="en-US"/>
+        </w:rPr>
+        <w:t xml:space="preserve">, email, </w:t>
+      </w:r>
+      <w:proofErr w:type="spellStart"/>
+      <w:r>
+        <w:rPr>
+          <w:lang w:val="en-US"/>
+        </w:rPr>
+        <w:t>googleId</w:t>
+      </w:r>
+      <w:proofErr w:type="spellEnd"/>
+      <w:r>
+        <w:rPr>
+          <w:lang w:val="en-US"/>
+        </w:rPr>
+        <w:t>, password, wilaya, city, description)</w:t>
+      </w:r>
+    </w:p>
+    <w:p>
+      <w:pPr>
+        <w:pStyle w:val="Paragraph"/>
+        <w:jc w:val="both"/>
+        <w:rPr>
+          <w:lang w:val="en-US"/>
+        </w:rPr>
+      </w:pPr>
+      <w:proofErr w:type="gramStart"/>
+      <w:r>
+        <w:rPr>
+          <w:lang w:val="en-US"/>
+        </w:rPr>
+        <w:t>Profile</w:t>
+      </w:r>
+      <w:r>
+        <w:rPr>
+          <w:lang w:val="en-US"/>
+        </w:rPr>
+        <w:t>(</w:t>
+      </w:r>
+      <w:proofErr w:type="spellStart"/>
+      <w:proofErr w:type="gramEnd"/>
+      <w:r>
+        <w:rPr>
+          <w:u w:val="single"/>
+          <w:lang w:val="en-US"/>
+        </w:rPr>
+        <w:t>profile_id</w:t>
+      </w:r>
+      <w:proofErr w:type="spellEnd"/>
+      <w:r>
+        <w:rPr>
+          <w:lang w:val="en-US"/>
+        </w:rPr>
+        <w:t>,</w:t>
+      </w:r>
+      <w:r>
+        <w:rPr>
+          <w:lang w:val="en-US"/>
+        </w:rPr>
+        <w:t xml:space="preserve"> </w:t>
+      </w:r>
+      <w:proofErr w:type="spellStart"/>
+      <w:r>
+        <w:rPr>
+          <w:u w:val="single"/>
+          <w:lang w:val="en-US"/>
+        </w:rPr>
+        <w:t>professionnel_id</w:t>
+      </w:r>
+      <w:proofErr w:type="spellEnd"/>
+      <w:r>
+        <w:rPr>
+          <w:lang w:val="en-US"/>
+        </w:rPr>
+        <w:t>*,</w:t>
+      </w:r>
+      <w:r>
+        <w:rPr>
+          <w:lang w:val="en-US"/>
+        </w:rPr>
+        <w:t xml:space="preserve"> </w:t>
+      </w:r>
+      <w:proofErr w:type="spellStart"/>
+      <w:r>
+        <w:rPr>
+          <w:lang w:val="en-US"/>
+        </w:rPr>
+        <w:t>streetAdress</w:t>
+      </w:r>
+      <w:proofErr w:type="spellEnd"/>
+      <w:r>
+        <w:rPr>
+          <w:lang w:val="en-US"/>
+        </w:rPr>
+        <w:t>,</w:t>
+      </w:r>
+      <w:r>
+        <w:rPr>
+          <w:lang w:val="en-US"/>
+        </w:rPr>
+        <w:t xml:space="preserve"> </w:t>
+      </w:r>
+      <w:r>
+        <w:rPr>
+          <w:lang w:val="en-US"/>
+        </w:rPr>
+        <w:t>added,</w:t>
+      </w:r>
+      <w:r>
+        <w:rPr>
+          <w:lang w:val="en-US"/>
+        </w:rPr>
+        <w:t xml:space="preserve"> </w:t>
+      </w:r>
+      <w:proofErr w:type="spellStart"/>
+      <w:r>
+        <w:rPr>
+          <w:lang w:val="en-US"/>
+        </w:rPr>
+        <w:t>roletitle</w:t>
+      </w:r>
+      <w:proofErr w:type="spellEnd"/>
+      <w:r>
+        <w:rPr>
+          <w:lang w:val="en-US"/>
+        </w:rPr>
+        <w:t>,</w:t>
+      </w:r>
+      <w:r>
+        <w:rPr>
+          <w:lang w:val="en-US"/>
+        </w:rPr>
+        <w:t xml:space="preserve"> </w:t>
+      </w:r>
+      <w:r>
+        <w:rPr>
+          <w:lang w:val="en-US"/>
+        </w:rPr>
+        <w:t>category,</w:t>
+      </w:r>
+      <w:r>
+        <w:rPr>
+          <w:lang w:val="en-US"/>
+        </w:rPr>
+        <w:t xml:space="preserve"> </w:t>
+      </w:r>
+      <w:proofErr w:type="spellStart"/>
+      <w:r>
+        <w:rPr>
+          <w:lang w:val="en-US"/>
+        </w:rPr>
+        <w:t>subCategory</w:t>
+      </w:r>
+      <w:proofErr w:type="spellEnd"/>
+      <w:r>
+        <w:rPr>
+          <w:lang w:val="en-US"/>
+        </w:rPr>
+        <w:t>,</w:t>
+      </w:r>
+      <w:r>
+        <w:rPr>
+          <w:lang w:val="en-US"/>
+        </w:rPr>
+        <w:t xml:space="preserve"> </w:t>
+      </w:r>
+      <w:r>
+        <w:rPr>
+          <w:lang w:val="en-US"/>
+        </w:rPr>
+        <w:t>Bio,</w:t>
+      </w:r>
+      <w:r>
+        <w:rPr>
+          <w:lang w:val="en-US"/>
+        </w:rPr>
+        <w:t xml:space="preserve"> </w:t>
+      </w:r>
+      <w:proofErr w:type="spellStart"/>
+      <w:r>
+        <w:rPr>
+          <w:lang w:val="en-US"/>
+        </w:rPr>
+        <w:t>dateBirthday_jour</w:t>
+      </w:r>
+      <w:proofErr w:type="spellEnd"/>
+      <w:r>
+        <w:rPr>
+          <w:lang w:val="en-US"/>
+        </w:rPr>
+        <w:t>,</w:t>
+      </w:r>
+      <w:r>
+        <w:rPr>
+          <w:lang w:val="en-US"/>
+        </w:rPr>
+        <w:t xml:space="preserve"> </w:t>
+      </w:r>
+      <w:proofErr w:type="spellStart"/>
+      <w:r>
+        <w:rPr>
+          <w:lang w:val="en-US"/>
+        </w:rPr>
+        <w:t>dateBirthday_mois</w:t>
+      </w:r>
+      <w:proofErr w:type="spellEnd"/>
+      <w:r>
+        <w:rPr>
+          <w:lang w:val="en-US"/>
+        </w:rPr>
+        <w:t>,</w:t>
+      </w:r>
+      <w:r>
+        <w:rPr>
+          <w:lang w:val="en-US"/>
+        </w:rPr>
+        <w:t xml:space="preserve"> </w:t>
+      </w:r>
+      <w:proofErr w:type="spellStart"/>
+      <w:r>
+        <w:rPr>
+          <w:lang w:val="en-US"/>
+        </w:rPr>
+        <w:t>dateBirthday_anne</w:t>
+      </w:r>
+      <w:proofErr w:type="spellEnd"/>
+      <w:r>
+        <w:rPr>
+          <w:lang w:val="en-US"/>
+        </w:rPr>
+        <w:t>)</w:t>
+      </w:r>
+    </w:p>
+    <w:p>
+      <w:pPr>
+        <w:pStyle w:val="Paragraph"/>
+        <w:jc w:val="both"/>
+        <w:rPr>
+          <w:lang w:val="en-US"/>
+        </w:rPr>
+      </w:pPr>
+      <w:proofErr w:type="spellStart"/>
+      <w:r>
+        <w:rPr>
+          <w:lang w:val="en-US"/>
+        </w:rPr>
+        <w:t>ProfileEmployment</w:t>
+      </w:r>
+      <w:proofErr w:type="spellEnd"/>
+      <w:r>
+        <w:rPr>
+          <w:lang w:val="en-US"/>
+        </w:rPr>
+        <w:t xml:space="preserve"> (</w:t>
+      </w:r>
+      <w:proofErr w:type="spellStart"/>
+      <w:r>
+        <w:rPr>
+          <w:u w:val="single"/>
+          <w:lang w:val="en-US"/>
+        </w:rPr>
+        <w:t>profileEmployment_id</w:t>
+      </w:r>
+      <w:proofErr w:type="spellEnd"/>
+      <w:r>
+        <w:rPr>
+          <w:lang w:val="en-US"/>
+        </w:rPr>
+        <w:t>,</w:t>
+      </w:r>
+      <w:r>
+        <w:rPr>
+          <w:u w:val="single"/>
+          <w:lang w:val="en-US"/>
+        </w:rPr>
+        <w:t xml:space="preserve"> </w:t>
+      </w:r>
+      <w:proofErr w:type="spellStart"/>
+      <w:r>
+        <w:rPr>
+          <w:u w:val="single"/>
+          <w:lang w:val="en-US"/>
+        </w:rPr>
+        <w:t>profile_id</w:t>
+      </w:r>
+      <w:proofErr w:type="spellEnd"/>
+      <w:r>
+        <w:rPr>
+          <w:u w:val="single"/>
+          <w:lang w:val="en-US"/>
+        </w:rPr>
+        <w:t>*,</w:t>
+      </w:r>
+      <w:r>
+        <w:rPr>
+          <w:u w:val="single"/>
+          <w:lang w:val="en-US"/>
+        </w:rPr>
+        <w:t xml:space="preserve"> </w:t>
+      </w:r>
+      <w:proofErr w:type="spellStart"/>
+      <w:r>
+        <w:rPr>
+          <w:u w:val="single"/>
+          <w:lang w:val="en-US"/>
+        </w:rPr>
+        <w:t>professionnel_id</w:t>
+      </w:r>
+      <w:proofErr w:type="spellEnd"/>
+      <w:r>
+        <w:rPr>
+          <w:lang w:val="en-US"/>
+        </w:rPr>
+        <w:t>*</w:t>
+      </w:r>
+      <w:proofErr w:type="gramStart"/>
+      <w:r>
+        <w:rPr>
+          <w:lang w:val="en-US"/>
+        </w:rPr>
+        <w:t xml:space="preserve">, </w:t>
+      </w:r>
+      <w:r>
+        <w:rPr>
+          <w:lang w:val="en-US"/>
+        </w:rPr>
+        <w:t xml:space="preserve"> </w:t>
+      </w:r>
+      <w:r>
+        <w:rPr>
+          <w:lang w:val="en-US"/>
+        </w:rPr>
+        <w:t>title</w:t>
+      </w:r>
+      <w:proofErr w:type="gramEnd"/>
+      <w:r>
+        <w:rPr>
+          <w:lang w:val="en-US"/>
+        </w:rPr>
+        <w:t>,</w:t>
+      </w:r>
+      <w:r>
+        <w:rPr>
+          <w:lang w:val="en-US"/>
+        </w:rPr>
+        <w:t xml:space="preserve"> </w:t>
+      </w:r>
+      <w:r>
+        <w:rPr>
+          <w:lang w:val="en-US"/>
+        </w:rPr>
+        <w:t>company,</w:t>
+      </w:r>
+      <w:r>
+        <w:rPr>
+          <w:lang w:val="en-US"/>
+        </w:rPr>
+        <w:t xml:space="preserve"> </w:t>
+      </w:r>
+      <w:r>
+        <w:rPr>
+          <w:lang w:val="en-US"/>
+        </w:rPr>
+        <w:t>Location,</w:t>
+      </w:r>
+      <w:r>
+        <w:rPr>
+          <w:lang w:val="en-US"/>
+        </w:rPr>
+        <w:t xml:space="preserve"> </w:t>
+      </w:r>
+      <w:proofErr w:type="spellStart"/>
+      <w:r>
+        <w:rPr>
+          <w:lang w:val="en-US"/>
+        </w:rPr>
+        <w:t>currentlyIn</w:t>
+      </w:r>
+      <w:proofErr w:type="spellEnd"/>
+      <w:r>
+        <w:rPr>
+          <w:lang w:val="en-US"/>
+        </w:rPr>
+        <w:t>,</w:t>
+      </w:r>
+      <w:r>
+        <w:rPr>
+          <w:lang w:val="en-US"/>
+        </w:rPr>
+        <w:t xml:space="preserve"> </w:t>
+      </w:r>
+      <w:proofErr w:type="spellStart"/>
+      <w:r>
+        <w:rPr>
+          <w:lang w:val="en-US"/>
+        </w:rPr>
+        <w:t>start_month</w:t>
+      </w:r>
+      <w:proofErr w:type="spellEnd"/>
+      <w:r>
+        <w:rPr>
+          <w:lang w:val="en-US"/>
+        </w:rPr>
+        <w:t>,</w:t>
+      </w:r>
+      <w:r>
+        <w:rPr>
+          <w:lang w:val="en-US"/>
+        </w:rPr>
+        <w:t xml:space="preserve"> </w:t>
+      </w:r>
+      <w:proofErr w:type="spellStart"/>
+      <w:r>
+        <w:rPr>
+          <w:lang w:val="en-US"/>
+        </w:rPr>
+        <w:t>start_year</w:t>
+      </w:r>
+      <w:proofErr w:type="spellEnd"/>
+      <w:r>
+        <w:rPr>
+          <w:lang w:val="en-US"/>
+        </w:rPr>
+        <w:t>,</w:t>
+      </w:r>
+      <w:r>
+        <w:rPr>
+          <w:lang w:val="en-US"/>
+        </w:rPr>
+        <w:t xml:space="preserve"> </w:t>
+      </w:r>
+      <w:proofErr w:type="spellStart"/>
+      <w:r>
+        <w:rPr>
+          <w:lang w:val="en-US"/>
+        </w:rPr>
+        <w:t>end_month</w:t>
+      </w:r>
+      <w:proofErr w:type="spellEnd"/>
+      <w:r>
+        <w:rPr>
+          <w:lang w:val="en-US"/>
+        </w:rPr>
+        <w:t>,</w:t>
+      </w:r>
+      <w:r>
+        <w:rPr>
+          <w:lang w:val="en-US"/>
+        </w:rPr>
+        <w:t xml:space="preserve"> </w:t>
+      </w:r>
+      <w:proofErr w:type="spellStart"/>
+      <w:r>
+        <w:rPr>
+          <w:lang w:val="en-US"/>
+        </w:rPr>
+        <w:t>end_year</w:t>
+      </w:r>
+      <w:proofErr w:type="spellEnd"/>
+      <w:r>
+        <w:rPr>
+          <w:lang w:val="en-US"/>
+        </w:rPr>
+        <w:t>,</w:t>
+      </w:r>
+      <w:r>
+        <w:rPr>
+          <w:lang w:val="en-US"/>
+        </w:rPr>
+        <w:t xml:space="preserve"> </w:t>
+      </w:r>
+      <w:r>
+        <w:rPr>
+          <w:lang w:val="en-US"/>
+        </w:rPr>
+        <w:t>description)</w:t>
+      </w:r>
+    </w:p>
+    <w:p>
+      <w:pPr>
+        <w:pStyle w:val="Paragraph"/>
+        <w:jc w:val="both"/>
+        <w:rPr>
+          <w:lang w:val="en-US"/>
+        </w:rPr>
+      </w:pPr>
+      <w:proofErr w:type="spellStart"/>
+      <w:r>
+        <w:rPr>
+          <w:lang w:val="en-US"/>
+        </w:rPr>
+        <w:lastRenderedPageBreak/>
+        <w:t>ProfileExperience</w:t>
+      </w:r>
+      <w:proofErr w:type="spellEnd"/>
+      <w:r>
+        <w:rPr>
+          <w:lang w:val="en-US"/>
+        </w:rPr>
+        <w:t xml:space="preserve"> (</w:t>
+      </w:r>
+      <w:proofErr w:type="spellStart"/>
+      <w:r>
+        <w:rPr>
+          <w:lang w:val="en-US"/>
+        </w:rPr>
+        <w:t>profileExperience_id</w:t>
+      </w:r>
+      <w:proofErr w:type="spellEnd"/>
+      <w:r>
+        <w:rPr>
+          <w:lang w:val="en-US"/>
+        </w:rPr>
+        <w:t>,</w:t>
+      </w:r>
+      <w:r>
+        <w:rPr>
+          <w:u w:val="single"/>
+          <w:lang w:val="en-US"/>
+        </w:rPr>
+        <w:t xml:space="preserve"> </w:t>
+      </w:r>
+      <w:proofErr w:type="spellStart"/>
+      <w:r>
+        <w:rPr>
+          <w:u w:val="single"/>
+          <w:lang w:val="en-US"/>
+        </w:rPr>
+        <w:t>profile_id</w:t>
+      </w:r>
+      <w:proofErr w:type="spellEnd"/>
+      <w:r>
+        <w:rPr>
+          <w:lang w:val="en-US"/>
+        </w:rPr>
+        <w:t>*</w:t>
+      </w:r>
+      <w:r>
+        <w:rPr>
+          <w:u w:val="single"/>
+          <w:lang w:val="en-US"/>
+        </w:rPr>
+        <w:t>,</w:t>
+      </w:r>
+      <w:r>
+        <w:rPr>
+          <w:u w:val="single"/>
+          <w:lang w:val="en-US"/>
+        </w:rPr>
+        <w:t xml:space="preserve"> </w:t>
+      </w:r>
+      <w:proofErr w:type="spellStart"/>
+      <w:r>
+        <w:rPr>
+          <w:u w:val="single"/>
+          <w:lang w:val="en-US"/>
+        </w:rPr>
+        <w:t>professionnel_id</w:t>
+      </w:r>
+      <w:proofErr w:type="spellEnd"/>
+      <w:r>
+        <w:rPr>
+          <w:lang w:val="en-US"/>
+        </w:rPr>
+        <w:t>*,</w:t>
+      </w:r>
+      <w:r>
+        <w:rPr>
+          <w:lang w:val="en-US"/>
+        </w:rPr>
+        <w:t xml:space="preserve"> </w:t>
+      </w:r>
+      <w:r>
+        <w:rPr>
+          <w:lang w:val="en-US"/>
+        </w:rPr>
+        <w:t>title,</w:t>
+      </w:r>
+      <w:r>
+        <w:rPr>
+          <w:lang w:val="en-US"/>
+        </w:rPr>
+        <w:t xml:space="preserve"> </w:t>
+      </w:r>
+      <w:r>
+        <w:rPr>
+          <w:lang w:val="en-US"/>
+        </w:rPr>
+        <w:t>description)</w:t>
+      </w:r>
+    </w:p>
+    <w:p>
+      <w:pPr>
+        <w:pStyle w:val="Paragraph"/>
+        <w:jc w:val="both"/>
+        <w:rPr>
+          <w:lang w:val="en-US"/>
+        </w:rPr>
+      </w:pPr>
+      <w:proofErr w:type="spellStart"/>
+      <w:r>
+        <w:rPr>
+          <w:lang w:val="en-US"/>
+        </w:rPr>
+        <w:t>ProfileEducation</w:t>
+      </w:r>
+      <w:proofErr w:type="spellEnd"/>
+      <w:r>
+        <w:rPr>
+          <w:lang w:val="en-US"/>
+        </w:rPr>
+        <w:t xml:space="preserve"> </w:t>
+      </w:r>
+      <w:r>
+        <w:rPr>
+          <w:lang w:val="en-US"/>
+        </w:rPr>
+        <w:t>(</w:t>
+      </w:r>
+      <w:proofErr w:type="spellStart"/>
+      <w:r>
+        <w:rPr>
+          <w:u w:val="single"/>
+          <w:lang w:val="en-US"/>
+        </w:rPr>
+        <w:t>profileEducation_id</w:t>
+      </w:r>
+      <w:proofErr w:type="spellEnd"/>
+      <w:r>
+        <w:rPr>
+          <w:lang w:val="en-US"/>
+        </w:rPr>
+        <w:t>,</w:t>
+      </w:r>
+      <w:r>
+        <w:rPr>
+          <w:u w:val="single"/>
+          <w:lang w:val="en-US"/>
+        </w:rPr>
+        <w:t xml:space="preserve"> </w:t>
+      </w:r>
+      <w:proofErr w:type="spellStart"/>
+      <w:r>
+        <w:rPr>
+          <w:u w:val="single"/>
+          <w:lang w:val="en-US"/>
+        </w:rPr>
+        <w:t>profile_id</w:t>
+      </w:r>
+      <w:proofErr w:type="spellEnd"/>
+      <w:r>
+        <w:rPr>
+          <w:lang w:val="en-US"/>
+        </w:rPr>
+        <w:t>*</w:t>
+      </w:r>
+      <w:r>
+        <w:rPr>
+          <w:u w:val="single"/>
+          <w:lang w:val="en-US"/>
+        </w:rPr>
+        <w:t>,</w:t>
+      </w:r>
+      <w:r>
+        <w:rPr>
+          <w:u w:val="single"/>
+          <w:lang w:val="en-US"/>
+        </w:rPr>
+        <w:t xml:space="preserve"> </w:t>
+      </w:r>
+      <w:proofErr w:type="spellStart"/>
+      <w:r>
+        <w:rPr>
+          <w:u w:val="single"/>
+          <w:lang w:val="en-US"/>
+        </w:rPr>
+        <w:t>professionnel_id</w:t>
+      </w:r>
+      <w:proofErr w:type="spellEnd"/>
+      <w:r>
+        <w:rPr>
+          <w:lang w:val="en-US"/>
+        </w:rPr>
+        <w:t>*</w:t>
+      </w:r>
+      <w:proofErr w:type="gramStart"/>
+      <w:r>
+        <w:rPr>
+          <w:lang w:val="en-US"/>
+        </w:rPr>
+        <w:t xml:space="preserve">, </w:t>
+      </w:r>
+      <w:r>
+        <w:rPr>
+          <w:lang w:val="en-US"/>
+        </w:rPr>
+        <w:t xml:space="preserve"> </w:t>
+      </w:r>
+      <w:proofErr w:type="spellStart"/>
+      <w:r>
+        <w:rPr>
+          <w:lang w:val="en-US"/>
+        </w:rPr>
+        <w:t>school</w:t>
+      </w:r>
+      <w:proofErr w:type="gramEnd"/>
+      <w:r>
+        <w:rPr>
+          <w:lang w:val="en-US"/>
+        </w:rPr>
+        <w:t>,degree</w:t>
+      </w:r>
+      <w:proofErr w:type="spellEnd"/>
+      <w:r>
+        <w:rPr>
+          <w:lang w:val="en-US"/>
+        </w:rPr>
+        <w:t>,</w:t>
+      </w:r>
+      <w:r>
+        <w:rPr>
+          <w:lang w:val="en-US"/>
+        </w:rPr>
+        <w:t xml:space="preserve"> </w:t>
+      </w:r>
+      <w:proofErr w:type="spellStart"/>
+      <w:r>
+        <w:rPr>
+          <w:lang w:val="en-US"/>
+        </w:rPr>
+        <w:t>fieldOfStudy</w:t>
+      </w:r>
+      <w:proofErr w:type="spellEnd"/>
+      <w:r>
+        <w:rPr>
+          <w:lang w:val="en-US"/>
+        </w:rPr>
+        <w:t>,</w:t>
+      </w:r>
+      <w:r>
+        <w:rPr>
+          <w:lang w:val="en-US"/>
+        </w:rPr>
+        <w:t xml:space="preserve"> </w:t>
+      </w:r>
+      <w:proofErr w:type="spellStart"/>
+      <w:r>
+        <w:rPr>
+          <w:lang w:val="en-US"/>
+        </w:rPr>
+        <w:t>start_date,end_date</w:t>
+      </w:r>
+      <w:proofErr w:type="spellEnd"/>
+      <w:r>
+        <w:rPr>
+          <w:lang w:val="en-US"/>
+        </w:rPr>
+        <w:t>,</w:t>
+      </w:r>
+      <w:r>
+        <w:rPr>
+          <w:lang w:val="en-US"/>
+        </w:rPr>
+        <w:t xml:space="preserve"> </w:t>
+      </w:r>
+      <w:r>
+        <w:rPr>
+          <w:lang w:val="en-US"/>
+        </w:rPr>
+        <w:t>description)</w:t>
+      </w:r>
+    </w:p>
+    <w:p>
+      <w:pPr>
+        <w:pStyle w:val="Paragraph"/>
+        <w:jc w:val="both"/>
+        <w:rPr>
+          <w:lang w:val="en-US"/>
+        </w:rPr>
+      </w:pPr>
+      <w:proofErr w:type="spellStart"/>
+      <w:r>
+        <w:rPr>
+          <w:lang w:val="en-US"/>
+        </w:rPr>
+        <w:t>ProfilePhotoProfile</w:t>
+      </w:r>
+      <w:proofErr w:type="spellEnd"/>
+      <w:r>
+        <w:rPr>
+          <w:lang w:val="en-US"/>
+        </w:rPr>
+        <w:t xml:space="preserve"> (</w:t>
+      </w:r>
+      <w:proofErr w:type="spellStart"/>
+      <w:r>
+        <w:rPr>
+          <w:u w:val="single"/>
+          <w:lang w:val="en-US"/>
+        </w:rPr>
+        <w:t>profilePhotoProfile_id</w:t>
+      </w:r>
+      <w:proofErr w:type="spellEnd"/>
+      <w:r>
+        <w:rPr>
+          <w:lang w:val="en-US"/>
+        </w:rPr>
+        <w:t>,</w:t>
+      </w:r>
+      <w:r>
+        <w:rPr>
+          <w:u w:val="single"/>
+          <w:lang w:val="en-US"/>
+        </w:rPr>
+        <w:t xml:space="preserve"> </w:t>
+      </w:r>
+      <w:proofErr w:type="spellStart"/>
+      <w:r>
+        <w:rPr>
+          <w:u w:val="single"/>
+          <w:lang w:val="en-US"/>
+        </w:rPr>
+        <w:t>profile_id</w:t>
+      </w:r>
+      <w:proofErr w:type="spellEnd"/>
+      <w:r>
+        <w:rPr>
+          <w:u w:val="single"/>
+          <w:lang w:val="en-US"/>
+        </w:rPr>
+        <w:t>*</w:t>
+      </w:r>
+      <w:r>
+        <w:rPr>
+          <w:u w:val="single"/>
+          <w:lang w:val="en-US"/>
+        </w:rPr>
+        <w:t>,</w:t>
+      </w:r>
+      <w:r>
+        <w:rPr>
+          <w:u w:val="single"/>
+          <w:lang w:val="en-US"/>
+        </w:rPr>
+        <w:t xml:space="preserve"> </w:t>
+      </w:r>
+      <w:proofErr w:type="spellStart"/>
+      <w:r>
+        <w:rPr>
+          <w:u w:val="single"/>
+          <w:lang w:val="en-US"/>
+        </w:rPr>
+        <w:t>professionnel_id</w:t>
+      </w:r>
+      <w:proofErr w:type="spellEnd"/>
+      <w:r>
+        <w:rPr>
+          <w:lang w:val="en-US"/>
+        </w:rPr>
+        <w:t>*</w:t>
+      </w:r>
+      <w:proofErr w:type="gramStart"/>
+      <w:r>
+        <w:rPr>
+          <w:lang w:val="en-US"/>
+        </w:rPr>
+        <w:t xml:space="preserve">, </w:t>
+      </w:r>
+      <w:r>
+        <w:rPr>
+          <w:lang w:val="en-US"/>
+        </w:rPr>
+        <w:t xml:space="preserve"> </w:t>
+      </w:r>
+      <w:proofErr w:type="spellStart"/>
+      <w:r>
+        <w:rPr>
+          <w:lang w:val="en-US"/>
+        </w:rPr>
+        <w:t>url</w:t>
+      </w:r>
+      <w:proofErr w:type="spellEnd"/>
+      <w:proofErr w:type="gramEnd"/>
+      <w:r>
+        <w:rPr>
+          <w:lang w:val="en-US"/>
+        </w:rPr>
+        <w:t>,</w:t>
+      </w:r>
+      <w:r>
+        <w:rPr>
+          <w:lang w:val="en-US"/>
+        </w:rPr>
+        <w:t xml:space="preserve"> </w:t>
+      </w:r>
+      <w:r>
+        <w:rPr>
+          <w:lang w:val="en-US"/>
+        </w:rPr>
+        <w:t>filename)</w:t>
+      </w:r>
+    </w:p>
+    <w:p>
+      <w:pPr>
+        <w:pStyle w:val="Paragraph"/>
+        <w:jc w:val="both"/>
+        <w:rPr>
+          <w:lang w:val="en-US"/>
+        </w:rPr>
+      </w:pPr>
+      <w:proofErr w:type="spellStart"/>
+      <w:r>
+        <w:rPr>
+          <w:lang w:val="en-US"/>
+        </w:rPr>
+        <w:t>SavedJob</w:t>
+      </w:r>
+      <w:proofErr w:type="spellEnd"/>
+      <w:r>
+        <w:rPr>
+          <w:lang w:val="en-US"/>
+        </w:rPr>
+        <w:t xml:space="preserve"> (</w:t>
+      </w:r>
+      <w:proofErr w:type="spellStart"/>
+      <w:r>
+        <w:rPr>
+          <w:u w:val="single"/>
+          <w:lang w:val="en-US"/>
+        </w:rPr>
+        <w:t>savedJob_id</w:t>
+      </w:r>
+      <w:proofErr w:type="spellEnd"/>
+      <w:r>
+        <w:rPr>
+          <w:u w:val="single"/>
+          <w:lang w:val="en-US"/>
+        </w:rPr>
+        <w:t>,</w:t>
+      </w:r>
+      <w:r>
+        <w:rPr>
+          <w:u w:val="single"/>
+          <w:lang w:val="en-US"/>
+        </w:rPr>
+        <w:t xml:space="preserve"> </w:t>
+      </w:r>
+      <w:proofErr w:type="spellStart"/>
+      <w:r>
+        <w:rPr>
+          <w:u w:val="single"/>
+          <w:lang w:val="en-US"/>
+        </w:rPr>
+        <w:t>profile_id</w:t>
+      </w:r>
+      <w:proofErr w:type="spellEnd"/>
+      <w:r>
+        <w:rPr>
+          <w:lang w:val="en-US"/>
+        </w:rPr>
+        <w:t>*</w:t>
+      </w:r>
+      <w:r>
+        <w:rPr>
+          <w:u w:val="single"/>
+          <w:lang w:val="en-US"/>
+        </w:rPr>
+        <w:t>,</w:t>
+      </w:r>
+      <w:r>
+        <w:rPr>
+          <w:lang w:val="en-US"/>
+        </w:rPr>
+        <w:t xml:space="preserve"> </w:t>
+      </w:r>
+      <w:proofErr w:type="spellStart"/>
+      <w:r>
+        <w:rPr>
+          <w:u w:val="single"/>
+          <w:lang w:val="en-US"/>
+        </w:rPr>
+        <w:t>professionnel_id</w:t>
+      </w:r>
+      <w:proofErr w:type="spellEnd"/>
+      <w:proofErr w:type="gramStart"/>
+      <w:r>
+        <w:rPr>
+          <w:lang w:val="en-US"/>
+        </w:rPr>
+        <w:t>*</w:t>
+      </w:r>
+      <w:r>
+        <w:rPr>
+          <w:u w:val="single"/>
+          <w:lang w:val="en-US"/>
+        </w:rPr>
+        <w:t>,</w:t>
+      </w:r>
+      <w:proofErr w:type="spellStart"/>
+      <w:r>
+        <w:rPr>
+          <w:lang w:val="en-US"/>
+        </w:rPr>
+        <w:t>job</w:t>
+      </w:r>
+      <w:proofErr w:type="gramEnd"/>
+      <w:r>
+        <w:rPr>
+          <w:lang w:val="en-US"/>
+        </w:rPr>
+        <w:t>_id</w:t>
+      </w:r>
+      <w:proofErr w:type="spellEnd"/>
+      <w:r>
+        <w:rPr>
+          <w:lang w:val="en-US"/>
+        </w:rPr>
+        <w:t>*</w:t>
+      </w:r>
+      <w:r>
+        <w:rPr>
+          <w:lang w:val="en-US"/>
+        </w:rPr>
+        <w:t>)</w:t>
+      </w:r>
+      <w:r>
+        <w:rPr>
+          <w:lang w:val="en-US"/>
+        </w:rPr>
+        <w:t>;</w:t>
+      </w:r>
+    </w:p>
+    <w:p>
+      <w:pPr>
+        <w:pStyle w:val="Paragraph"/>
+        <w:jc w:val="both"/>
+        <w:rPr>
+          <w:lang w:val="en-US"/>
+        </w:rPr>
+      </w:pPr>
+      <w:r>
+        <w:rPr>
+          <w:lang w:val="en-US"/>
+        </w:rPr>
+        <w:t>Job (</w:t>
+      </w:r>
+      <w:proofErr w:type="spellStart"/>
+      <w:r>
+        <w:rPr>
+          <w:u w:val="single"/>
+          <w:lang w:val="en-US"/>
+        </w:rPr>
+        <w:t>job_id</w:t>
+      </w:r>
+      <w:proofErr w:type="spellEnd"/>
+      <w:r>
+        <w:rPr>
+          <w:lang w:val="en-US"/>
+        </w:rPr>
+        <w:t xml:space="preserve">, </w:t>
+      </w:r>
+      <w:proofErr w:type="spellStart"/>
+      <w:r>
+        <w:rPr>
+          <w:u w:val="single"/>
+          <w:lang w:val="en-US"/>
+        </w:rPr>
+        <w:t>client_id</w:t>
+      </w:r>
+      <w:proofErr w:type="spellEnd"/>
+      <w:r>
+        <w:rPr>
+          <w:lang w:val="en-US"/>
+        </w:rPr>
+        <w:t>*</w:t>
+      </w:r>
+      <w:r>
+        <w:rPr>
+          <w:lang w:val="en-US"/>
+        </w:rPr>
+        <w:t xml:space="preserve">, </w:t>
+      </w:r>
+      <w:proofErr w:type="spellStart"/>
+      <w:r>
+        <w:rPr>
+          <w:lang w:val="en-US"/>
+        </w:rPr>
+        <w:t>professionnel_id</w:t>
+      </w:r>
+      <w:proofErr w:type="spellEnd"/>
+      <w:r>
+        <w:rPr>
+          <w:lang w:val="en-US"/>
+        </w:rPr>
+        <w:t>*</w:t>
+      </w:r>
+      <w:r>
+        <w:rPr>
+          <w:lang w:val="en-US"/>
+        </w:rPr>
+        <w:t xml:space="preserve">, title, </w:t>
+      </w:r>
+      <w:proofErr w:type="spellStart"/>
+      <w:proofErr w:type="gramStart"/>
+      <w:r>
+        <w:rPr>
+          <w:lang w:val="en-US"/>
+        </w:rPr>
+        <w:t>category,subCategory</w:t>
+      </w:r>
+      <w:proofErr w:type="spellEnd"/>
+      <w:proofErr w:type="gramEnd"/>
+      <w:r>
+        <w:rPr>
+          <w:lang w:val="en-US"/>
+        </w:rPr>
+        <w:t>, wilaya, city, budget, description, feedback, rate)</w:t>
+      </w:r>
+    </w:p>
+    <w:p>
+      <w:pPr>
+        <w:pStyle w:val="Paragraph"/>
+        <w:jc w:val="both"/>
+        <w:rPr>
+          <w:lang w:val="en-US"/>
+        </w:rPr>
+      </w:pPr>
+      <w:r>
+        <w:rPr>
+          <w:lang w:val="en-US"/>
+        </w:rPr>
+        <w:t>Contact (</w:t>
+      </w:r>
+      <w:proofErr w:type="spellStart"/>
+      <w:r>
+        <w:rPr>
+          <w:u w:val="single"/>
+          <w:lang w:val="en-US"/>
+        </w:rPr>
+        <w:t>contact_id</w:t>
+      </w:r>
+      <w:proofErr w:type="spellEnd"/>
+      <w:r>
+        <w:rPr>
+          <w:lang w:val="en-US"/>
+        </w:rPr>
+        <w:t>,</w:t>
+      </w:r>
+      <w:r>
+        <w:rPr>
+          <w:lang w:val="en-US"/>
+        </w:rPr>
+        <w:t xml:space="preserve"> </w:t>
+      </w:r>
+      <w:proofErr w:type="spellStart"/>
+      <w:r>
+        <w:rPr>
+          <w:lang w:val="en-US"/>
+        </w:rPr>
+        <w:t>client_id</w:t>
+      </w:r>
+      <w:proofErr w:type="spellEnd"/>
+      <w:r>
+        <w:rPr>
+          <w:lang w:val="en-US"/>
+        </w:rPr>
+        <w:t>*</w:t>
+      </w:r>
+      <w:r>
+        <w:rPr>
+          <w:lang w:val="en-US"/>
+        </w:rPr>
+        <w:t>,</w:t>
+      </w:r>
+      <w:r>
+        <w:rPr>
+          <w:lang w:val="en-US"/>
+        </w:rPr>
+        <w:t xml:space="preserve"> </w:t>
+      </w:r>
+      <w:proofErr w:type="spellStart"/>
+      <w:r>
+        <w:rPr>
+          <w:lang w:val="en-US"/>
+        </w:rPr>
+        <w:t>professionnel_id</w:t>
+      </w:r>
+      <w:proofErr w:type="spellEnd"/>
+      <w:r>
+        <w:rPr>
+          <w:lang w:val="en-US"/>
+        </w:rPr>
+        <w:t>*</w:t>
+      </w:r>
+      <w:r>
+        <w:rPr>
+          <w:lang w:val="en-US"/>
+        </w:rPr>
+        <w:t>)</w:t>
+      </w:r>
+    </w:p>
+    <w:p>
+      <w:pPr>
+        <w:pStyle w:val="Paragraph"/>
+        <w:jc w:val="both"/>
+        <w:rPr>
+          <w:lang w:val="en-US"/>
+        </w:rPr>
+      </w:pPr>
+      <w:r>
+        <w:rPr>
+          <w:lang w:val="en-US"/>
+        </w:rPr>
+        <w:t>Message</w:t>
+      </w:r>
+      <w:r>
+        <w:rPr>
+          <w:lang w:val="en-US"/>
+        </w:rPr>
+        <w:t xml:space="preserve"> </w:t>
+      </w:r>
+      <w:r>
+        <w:rPr>
+          <w:lang w:val="en-US"/>
+        </w:rPr>
+        <w:t>(</w:t>
+      </w:r>
+      <w:proofErr w:type="spellStart"/>
+      <w:r>
+        <w:rPr>
+          <w:u w:val="single"/>
+          <w:lang w:val="en-US"/>
+        </w:rPr>
+        <w:t>message_id</w:t>
+      </w:r>
+      <w:proofErr w:type="spellEnd"/>
+      <w:r>
+        <w:rPr>
+          <w:lang w:val="en-US"/>
+        </w:rPr>
+        <w:t>,</w:t>
+      </w:r>
+      <w:r>
+        <w:rPr>
+          <w:lang w:val="en-US"/>
+        </w:rPr>
+        <w:t xml:space="preserve"> </w:t>
+      </w:r>
+      <w:proofErr w:type="spellStart"/>
+      <w:r>
+        <w:rPr>
+          <w:u w:val="single"/>
+          <w:lang w:val="en-US"/>
+        </w:rPr>
+        <w:t>contact_id</w:t>
+      </w:r>
+      <w:proofErr w:type="spellEnd"/>
+      <w:r>
+        <w:rPr>
+          <w:lang w:val="en-US"/>
+        </w:rPr>
+        <w:t xml:space="preserve">*, </w:t>
+      </w:r>
+      <w:proofErr w:type="spellStart"/>
+      <w:r>
+        <w:rPr>
+          <w:lang w:val="en-US"/>
+        </w:rPr>
+        <w:t>sender_id</w:t>
+      </w:r>
+      <w:proofErr w:type="spellEnd"/>
+      <w:r>
+        <w:rPr>
+          <w:lang w:val="en-US"/>
+        </w:rPr>
+        <w:t xml:space="preserve">, </w:t>
+      </w:r>
+      <w:proofErr w:type="spellStart"/>
+      <w:r>
+        <w:rPr>
+          <w:lang w:val="en-US"/>
+        </w:rPr>
+        <w:t>recipient_id</w:t>
+      </w:r>
+      <w:proofErr w:type="spellEnd"/>
+      <w:r>
+        <w:rPr>
+          <w:lang w:val="en-US"/>
+        </w:rPr>
+        <w:t>,</w:t>
+      </w:r>
+      <w:r>
+        <w:rPr>
+          <w:lang w:val="en-US"/>
+        </w:rPr>
+        <w:t xml:space="preserve"> </w:t>
+      </w:r>
+      <w:proofErr w:type="spellStart"/>
+      <w:r>
+        <w:rPr>
+          <w:lang w:val="en-US"/>
+        </w:rPr>
+        <w:t>senderType</w:t>
+      </w:r>
+      <w:proofErr w:type="spellEnd"/>
+      <w:r>
+        <w:rPr>
+          <w:lang w:val="en-US"/>
+        </w:rPr>
+        <w:t xml:space="preserve">, </w:t>
+      </w:r>
+      <w:proofErr w:type="spellStart"/>
+      <w:r>
+        <w:rPr>
+          <w:lang w:val="en-US"/>
+        </w:rPr>
+        <w:t>recipientType</w:t>
+      </w:r>
+      <w:proofErr w:type="spellEnd"/>
+      <w:r>
+        <w:rPr>
+          <w:lang w:val="en-US"/>
+        </w:rPr>
+        <w:t xml:space="preserve">, </w:t>
+      </w:r>
+      <w:proofErr w:type="spellStart"/>
+      <w:r>
+        <w:rPr>
+          <w:lang w:val="en-US"/>
+        </w:rPr>
+        <w:t>message_type</w:t>
+      </w:r>
+      <w:proofErr w:type="spellEnd"/>
+      <w:r>
+        <w:rPr>
+          <w:lang w:val="en-US"/>
+        </w:rPr>
+        <w:t xml:space="preserve">, </w:t>
+      </w:r>
+      <w:proofErr w:type="spellStart"/>
+      <w:r>
+        <w:rPr>
+          <w:lang w:val="en-US"/>
+        </w:rPr>
+        <w:t>message_url</w:t>
+      </w:r>
+      <w:proofErr w:type="spellEnd"/>
+      <w:r>
+        <w:rPr>
+          <w:lang w:val="en-US"/>
+        </w:rPr>
+        <w:t xml:space="preserve">, </w:t>
+      </w:r>
+      <w:proofErr w:type="spellStart"/>
+      <w:r>
+        <w:rPr>
+          <w:lang w:val="en-US"/>
+        </w:rPr>
+        <w:t>message_filename</w:t>
+      </w:r>
+      <w:proofErr w:type="spellEnd"/>
+      <w:r>
+        <w:rPr>
+          <w:lang w:val="en-US"/>
+        </w:rPr>
+        <w:t xml:space="preserve">, </w:t>
+      </w:r>
+      <w:proofErr w:type="spellStart"/>
+      <w:r>
+        <w:rPr>
+          <w:lang w:val="en-US"/>
+        </w:rPr>
+        <w:t>message_content</w:t>
+      </w:r>
+      <w:proofErr w:type="spellEnd"/>
+      <w:r>
+        <w:rPr>
+          <w:lang w:val="en-US"/>
+        </w:rPr>
+        <w:t>, time)</w:t>
+      </w:r>
+    </w:p>
+    <w:p>
+      <w:pPr>
+        <w:pStyle w:val="Paragraph"/>
+        <w:rPr>
+          <w:lang w:val="en-US"/>
+        </w:rPr>
+      </w:pPr>
+    </w:p>
+    <w:p>
+      <w:pPr>
         <w:pStyle w:val="titre"/>
         <w:numPr>
           <w:ilvl w:val="0"/>
@@ -8387,10 +9988,10 @@
           <w:noProof/>
         </w:rPr>
         <w:drawing>
-          <wp:inline distT="0" distB="0" distL="0" distR="0" wp14:anchorId="4D695626" wp14:editId="5552A76E">
-            <wp:extent cx="5760720" cy="2726055"/>
-            <wp:effectExtent l="0" t="0" r="0" b="0"/>
-            <wp:docPr id="1379353729" name="Picture 5"/>
+          <wp:inline distT="0" distB="0" distL="0" distR="0" wp14:anchorId="0E6671E0" wp14:editId="0238A9A8">
+            <wp:extent cx="5972810" cy="3145790"/>
+            <wp:effectExtent l="0" t="0" r="8890" b="0"/>
+            <wp:docPr id="1648092313" name="Picture 4"/>
             <wp:cNvGraphicFramePr>
               <a:graphicFrameLocks xmlns:a="http://schemas.openxmlformats.org/drawingml/2006/main" noChangeAspect="1"/>
             </wp:cNvGraphicFramePr>
@@ -8398,7 +9999,7 @@
               <a:graphicData uri="http://schemas.openxmlformats.org/drawingml/2006/picture">
                 <pic:pic xmlns:pic="http://schemas.openxmlformats.org/drawingml/2006/picture">
                   <pic:nvPicPr>
-                    <pic:cNvPr id="0" name="Picture 5"/>
+                    <pic:cNvPr id="0" name="Picture 10"/>
                     <pic:cNvPicPr>
                       <a:picLocks noChangeAspect="1" noChangeArrowheads="1"/>
                     </pic:cNvPicPr>
@@ -8419,7 +10020,7 @@
                   <pic:spPr bwMode="auto">
                     <a:xfrm>
                       <a:off x="0" y="0"/>
-                      <a:ext cx="5760720" cy="2726055"/>
+                      <a:ext cx="5972810" cy="3145790"/>
                     </a:xfrm>
                     <a:prstGeom prst="rect">
                       <a:avLst/>
@@ -8512,11 +10113,12 @@
         <w:rPr>
           <w:noProof/>
         </w:rPr>
+        <w:lastRenderedPageBreak/>
         <w:drawing>
-          <wp:inline distT="0" distB="0" distL="0" distR="0" wp14:anchorId="44F7F89B" wp14:editId="4E275E7C">
-            <wp:extent cx="3001010" cy="2232660"/>
+          <wp:inline distT="0" distB="0" distL="0" distR="0" wp14:anchorId="37A90B8B" wp14:editId="239ABC5B">
+            <wp:extent cx="5972810" cy="2172970"/>
             <wp:effectExtent l="0" t="0" r="8890" b="0"/>
-            <wp:docPr id="67491434" name="Picture 6"/>
+            <wp:docPr id="241531286" name="Picture 6"/>
             <wp:cNvGraphicFramePr>
               <a:graphicFrameLocks xmlns:a="http://schemas.openxmlformats.org/drawingml/2006/main" noChangeAspect="1"/>
             </wp:cNvGraphicFramePr>
@@ -8524,7 +10126,7 @@
               <a:graphicData uri="http://schemas.openxmlformats.org/drawingml/2006/picture">
                 <pic:pic xmlns:pic="http://schemas.openxmlformats.org/drawingml/2006/picture">
                   <pic:nvPicPr>
-                    <pic:cNvPr id="0" name="Picture 6"/>
+                    <pic:cNvPr id="0" name="Picture 17"/>
                     <pic:cNvPicPr>
                       <a:picLocks noChangeAspect="1" noChangeArrowheads="1"/>
                     </pic:cNvPicPr>
@@ -8545,7 +10147,7 @@
                   <pic:spPr bwMode="auto">
                     <a:xfrm>
                       <a:off x="0" y="0"/>
-                      <a:ext cx="3001010" cy="2232660"/>
+                      <a:ext cx="5972810" cy="2172970"/>
                     </a:xfrm>
                     <a:prstGeom prst="rect">
                       <a:avLst/>
@@ -8567,6 +10169,12 @@
         </w:rPr>
         <w:t xml:space="preserve"> </w:t>
       </w:r>
+      <w:r>
+        <w:rPr>
+          <w:noProof/>
+        </w:rPr>
+        <w:t xml:space="preserve"> </w:t>
+      </w:r>
     </w:p>
     <w:p>
       <w:pPr>
@@ -8581,7 +10189,6 @@
         <w:rPr>
           <w:noProof/>
         </w:rPr>
-        <w:lastRenderedPageBreak/>
         <w:drawing>
           <wp:inline distT="0" distB="0" distL="0" distR="0" wp14:anchorId="4F4BD0E5" wp14:editId="2A99D33C">
             <wp:extent cx="3063240" cy="4291330"/>
@@ -8644,6 +10251,7 @@
         <w:rPr>
           <w:noProof/>
         </w:rPr>
+        <w:lastRenderedPageBreak/>
         <w:drawing>
           <wp:inline distT="0" distB="0" distL="0" distR="0" wp14:anchorId="56A74754" wp14:editId="001D87DA">
             <wp:extent cx="2350770" cy="2451735"/>
@@ -8813,6 +10421,15 @@
     </w:p>
     <w:p>
       <w:pPr>
+        <w:pStyle w:val="titre"/>
+        <w:jc w:val="center"/>
+        <w:rPr>
+          <w:lang w:val="fr-FR" w:bidi="ar-DZ"/>
+        </w:rPr>
+      </w:pPr>
+    </w:p>
+    <w:p>
+      <w:pPr>
         <w:rPr>
           <w:rFonts w:ascii="Berlin Sans FB Demi" w:hAnsi="Berlin Sans FB Demi"/>
           <w:sz w:val="32"/>
@@ -8826,6 +10443,80 @@
         </w:rPr>
         <w:br w:type="page"/>
       </w:r>
+      <w:r>
+        <w:rPr>
+          <w:noProof/>
+        </w:rPr>
+        <w:lastRenderedPageBreak/>
+        <w:drawing>
+          <wp:inline distT="0" distB="0" distL="0" distR="0" wp14:anchorId="31297359" wp14:editId="3FE3DCCF">
+            <wp:extent cx="5972810" cy="4438015"/>
+            <wp:effectExtent l="0" t="0" r="8890" b="635"/>
+            <wp:docPr id="919008106" name="Picture 3"/>
+            <wp:cNvGraphicFramePr>
+              <a:graphicFrameLocks xmlns:a="http://schemas.openxmlformats.org/drawingml/2006/main" noChangeAspect="1"/>
+            </wp:cNvGraphicFramePr>
+            <a:graphic xmlns:a="http://schemas.openxmlformats.org/drawingml/2006/main">
+              <a:graphicData uri="http://schemas.openxmlformats.org/drawingml/2006/picture">
+                <pic:pic xmlns:pic="http://schemas.openxmlformats.org/drawingml/2006/picture">
+                  <pic:nvPicPr>
+                    <pic:cNvPr id="0" name="Picture 8"/>
+                    <pic:cNvPicPr>
+                      <a:picLocks noChangeAspect="1" noChangeArrowheads="1"/>
+                    </pic:cNvPicPr>
+                  </pic:nvPicPr>
+                  <pic:blipFill>
+                    <a:blip r:embed="rId22" cstate="print">
+                      <a:extLst>
+                        <a:ext uri="{28A0092B-C50C-407E-A947-70E740481C1C}">
+                          <a14:useLocalDpi xmlns:a14="http://schemas.microsoft.com/office/drawing/2010/main" val="0"/>
+                        </a:ext>
+                      </a:extLst>
+                    </a:blip>
+                    <a:srcRect/>
+                    <a:stretch>
+                      <a:fillRect/>
+                    </a:stretch>
+                  </pic:blipFill>
+                  <pic:spPr bwMode="auto">
+                    <a:xfrm>
+                      <a:off x="0" y="0"/>
+                      <a:ext cx="5972810" cy="4438015"/>
+                    </a:xfrm>
+                    <a:prstGeom prst="rect">
+                      <a:avLst/>
+                    </a:prstGeom>
+                    <a:noFill/>
+                    <a:ln>
+                      <a:noFill/>
+                    </a:ln>
+                  </pic:spPr>
+                </pic:pic>
+              </a:graphicData>
+            </a:graphic>
+          </wp:inline>
+        </w:drawing>
+      </w:r>
+    </w:p>
+    <w:p>
+      <w:pPr>
+        <w:rPr>
+          <w:rFonts w:ascii="Bahnschrift Light" w:hAnsi="Bahnschrift Light"/>
+          <w:b/>
+          <w:bCs/>
+          <w:color w:val="00B050"/>
+          <w:sz w:val="24"/>
+          <w:szCs w:val="24"/>
+        </w:rPr>
+      </w:pPr>
+      <w:r>
+        <w:rPr>
+          <w:b/>
+          <w:bCs/>
+          <w:color w:val="00B050"/>
+        </w:rPr>
+        <w:br w:type="page"/>
+      </w:r>
     </w:p>
     <w:p>
       <w:pPr>
@@ -8846,7 +10537,7 @@
         </w:rPr>
         <w:t xml:space="preserve"> </w:t>
       </w:r>
-      <w:hyperlink r:id="rId22" w:history="1">
+      <w:hyperlink r:id="rId23" w:history="1">
         <w:r>
           <w:rPr>
             <w:rStyle w:val="Hyperlink"/>
@@ -8918,7 +10609,7 @@
         </w:rPr>
         <w:t xml:space="preserve"> </w:t>
       </w:r>
-      <w:hyperlink r:id="rId23" w:history="1">
+      <w:hyperlink r:id="rId24" w:history="1">
         <w:r>
           <w:rPr>
             <w:rStyle w:val="Hyperlink"/>
@@ -8978,7 +10669,7 @@
         </w:rPr>
         <w:t xml:space="preserve"> </w:t>
       </w:r>
-      <w:hyperlink r:id="rId24" w:history="1">
+      <w:hyperlink r:id="rId25" w:history="1">
         <w:r>
           <w:rPr>
             <w:rStyle w:val="Hyperlink"/>
@@ -9008,7 +10699,7 @@
         </w:rPr>
         <w:t xml:space="preserve"> </w:t>
       </w:r>
-      <w:hyperlink r:id="rId25" w:history="1">
+      <w:hyperlink r:id="rId26" w:history="1">
         <w:r>
           <w:rPr>
             <w:rStyle w:val="Hyperlink"/>
@@ -9091,7 +10782,7 @@
         </w:rPr>
         <w:t xml:space="preserve"> </w:t>
       </w:r>
-      <w:hyperlink r:id="rId26" w:history="1">
+      <w:hyperlink r:id="rId27" w:history="1">
         <w:r>
           <w:rPr>
             <w:rStyle w:val="Hyperlink"/>
@@ -9136,7 +10827,7 @@
         </w:rPr>
         <w:t xml:space="preserve"> </w:t>
       </w:r>
-      <w:hyperlink r:id="rId27" w:history="1">
+      <w:hyperlink r:id="rId28" w:history="1">
         <w:r>
           <w:rPr>
             <w:rStyle w:val="Hyperlink"/>
@@ -9466,7 +11157,7 @@
       </w:r>
     </w:p>
     <w:sectPr>
-      <w:headerReference w:type="first" r:id="rId28"/>
+      <w:headerReference w:type="first" r:id="rId29"/>
       <w:pgSz w:w="12240" w:h="15840"/>
       <w:pgMar w:top="1417" w:right="1417" w:bottom="1417" w:left="1417" w:header="144" w:footer="720" w:gutter="0"/>
       <w:cols w:space="720"/>
